--- a/doc/WebAplikaceText 1.1_VM MS.docx
+++ b/doc/WebAplikaceText 1.1_VM MS.docx
@@ -13,8 +13,6 @@
           <w:lang w:val="cs-CZ"/>
         </w:rPr>
       </w:pPr>
-      <w:bookmarkStart w:id="0" w:name="_GoBack"/>
-      <w:bookmarkEnd w:id="0"/>
       <w:proofErr w:type="spellStart"/>
       <w:r>
         <w:rPr>
@@ -461,7 +459,7 @@
         </w:rPr>
         <w:t>, ale nezbytné</w:t>
       </w:r>
-      <w:ins w:id="1" w:author="Srholec Martin" w:date="2018-05-22T14:24:00Z">
+      <w:ins w:id="0" w:author="Srholec Martin" w:date="2018-05-22T14:24:00Z">
         <w:r>
           <w:rPr>
             <w:rFonts w:ascii="Times New Roman" w:hAnsi="Times New Roman" w:cs="Times New Roman"/>
@@ -472,7 +470,7 @@
           <w:t xml:space="preserve">, protože </w:t>
         </w:r>
       </w:ins>
-      <w:ins w:id="2" w:author="Srholec Martin" w:date="2018-05-22T14:27:00Z">
+      <w:ins w:id="1" w:author="Srholec Martin" w:date="2018-05-22T14:27:00Z">
         <w:r>
           <w:rPr>
             <w:rFonts w:ascii="Times New Roman" w:hAnsi="Times New Roman" w:cs="Times New Roman"/>
@@ -483,7 +481,7 @@
           <w:t xml:space="preserve">poskytuje </w:t>
         </w:r>
       </w:ins>
-      <w:ins w:id="3" w:author="Srholec Martin" w:date="2018-05-22T14:24:00Z">
+      <w:ins w:id="2" w:author="Srholec Martin" w:date="2018-05-22T14:24:00Z">
         <w:r>
           <w:rPr>
             <w:rFonts w:ascii="Times New Roman" w:hAnsi="Times New Roman" w:cs="Times New Roman"/>
@@ -494,7 +492,7 @@
           <w:t>zpětn</w:t>
         </w:r>
       </w:ins>
-      <w:ins w:id="4" w:author="Srholec Martin" w:date="2018-05-22T14:27:00Z">
+      <w:ins w:id="3" w:author="Srholec Martin" w:date="2018-05-22T14:27:00Z">
         <w:r>
           <w:rPr>
             <w:rFonts w:ascii="Times New Roman" w:hAnsi="Times New Roman" w:cs="Times New Roman"/>
@@ -505,7 +503,7 @@
           <w:t>ou</w:t>
         </w:r>
       </w:ins>
-      <w:ins w:id="5" w:author="Srholec Martin" w:date="2018-05-22T14:24:00Z">
+      <w:ins w:id="4" w:author="Srholec Martin" w:date="2018-05-22T14:24:00Z">
         <w:r>
           <w:rPr>
             <w:rFonts w:ascii="Times New Roman" w:hAnsi="Times New Roman" w:cs="Times New Roman"/>
@@ -516,7 +514,7 @@
           <w:t xml:space="preserve"> vazb</w:t>
         </w:r>
       </w:ins>
-      <w:ins w:id="6" w:author="Srholec Martin" w:date="2018-05-22T14:28:00Z">
+      <w:ins w:id="5" w:author="Srholec Martin" w:date="2018-05-22T14:28:00Z">
         <w:r>
           <w:rPr>
             <w:rFonts w:ascii="Times New Roman" w:hAnsi="Times New Roman" w:cs="Times New Roman"/>
@@ -527,7 +525,7 @@
           <w:t>u</w:t>
         </w:r>
       </w:ins>
-      <w:ins w:id="7" w:author="Srholec Martin" w:date="2018-05-22T14:33:00Z">
+      <w:ins w:id="6" w:author="Srholec Martin" w:date="2018-05-22T14:33:00Z">
         <w:r>
           <w:rPr>
             <w:rFonts w:ascii="Times New Roman" w:hAnsi="Times New Roman" w:cs="Times New Roman"/>
@@ -538,7 +536,7 @@
           <w:t>, bez které je snadné podlehnout sebeklamu.</w:t>
         </w:r>
       </w:ins>
-      <w:ins w:id="8" w:author="Srholec Martin" w:date="2018-05-22T14:24:00Z">
+      <w:ins w:id="7" w:author="Srholec Martin" w:date="2018-05-22T14:24:00Z">
         <w:r>
           <w:rPr>
             <w:rFonts w:ascii="Times New Roman" w:hAnsi="Times New Roman" w:cs="Times New Roman"/>
@@ -549,7 +547,7 @@
           <w:t xml:space="preserve"> </w:t>
         </w:r>
       </w:ins>
-      <w:del w:id="9" w:author="Srholec Martin" w:date="2018-05-22T14:24:00Z">
+      <w:del w:id="8" w:author="Srholec Martin" w:date="2018-05-22T14:24:00Z">
         <w:r>
           <w:rPr>
             <w:rFonts w:ascii="Times New Roman" w:hAnsi="Times New Roman" w:cs="Times New Roman"/>
@@ -578,8 +576,8 @@
           <w:delText>jinak není podle čeho rozhodovat</w:delText>
         </w:r>
       </w:del>
-      <w:ins w:id="10" w:author="Vít Macháček" w:date="2018-05-22T09:44:00Z">
-        <w:del w:id="11" w:author="Srholec Martin" w:date="2018-05-22T14:24:00Z">
+      <w:ins w:id="9" w:author="Vít Macháček" w:date="2018-05-22T09:44:00Z">
+        <w:del w:id="10" w:author="Srholec Martin" w:date="2018-05-22T14:24:00Z">
           <w:r>
             <w:rPr>
               <w:rFonts w:ascii="Times New Roman" w:hAnsi="Times New Roman" w:cs="Times New Roman"/>
@@ -590,7 +588,7 @@
             <w:delText>se podle něj rozdělují prostředky na výzkum a vývoj</w:delText>
           </w:r>
         </w:del>
-        <w:del w:id="12" w:author="Srholec Martin" w:date="2018-05-22T14:34:00Z">
+        <w:del w:id="11" w:author="Srholec Martin" w:date="2018-05-22T14:34:00Z">
           <w:r>
             <w:rPr>
               <w:rFonts w:ascii="Times New Roman" w:hAnsi="Times New Roman" w:cs="Times New Roman"/>
@@ -601,7 +599,7 @@
             <w:delText xml:space="preserve">. </w:delText>
           </w:r>
         </w:del>
-        <w:del w:id="13" w:author="Srholec Martin" w:date="2018-05-22T14:37:00Z">
+        <w:del w:id="12" w:author="Srholec Martin" w:date="2018-05-22T14:37:00Z">
           <w:r>
             <w:rPr>
               <w:rFonts w:ascii="Times New Roman" w:hAnsi="Times New Roman" w:cs="Times New Roman"/>
@@ -612,7 +610,7 @@
             <w:delText xml:space="preserve">Čím </w:delText>
           </w:r>
         </w:del>
-        <w:del w:id="14" w:author="Srholec Martin" w:date="2018-05-22T14:35:00Z">
+        <w:del w:id="13" w:author="Srholec Martin" w:date="2018-05-22T14:35:00Z">
           <w:r>
             <w:rPr>
               <w:rFonts w:ascii="Times New Roman" w:hAnsi="Times New Roman" w:cs="Times New Roman"/>
@@ -624,8 +622,8 @@
           </w:r>
         </w:del>
       </w:ins>
-      <w:ins w:id="15" w:author="Vít Macháček" w:date="2018-05-22T09:45:00Z">
-        <w:del w:id="16" w:author="Srholec Martin" w:date="2018-05-22T14:35:00Z">
+      <w:ins w:id="14" w:author="Vít Macháček" w:date="2018-05-22T09:45:00Z">
+        <w:del w:id="15" w:author="Srholec Martin" w:date="2018-05-22T14:35:00Z">
           <w:r>
             <w:rPr>
               <w:rFonts w:ascii="Times New Roman" w:hAnsi="Times New Roman" w:cs="Times New Roman"/>
@@ -636,7 +634,7 @@
             <w:delText>se můžeme rozhodnout, která za stojí za podporu</w:delText>
           </w:r>
         </w:del>
-        <w:del w:id="17" w:author="Srholec Martin" w:date="2018-05-22T14:37:00Z">
+        <w:del w:id="16" w:author="Srholec Martin" w:date="2018-05-22T14:37:00Z">
           <w:r>
             <w:rPr>
               <w:rFonts w:ascii="Times New Roman" w:hAnsi="Times New Roman" w:cs="Times New Roman"/>
@@ -648,7 +646,7 @@
           </w:r>
         </w:del>
       </w:ins>
-      <w:del w:id="18" w:author="Srholec Martin" w:date="2018-05-22T14:37:00Z">
+      <w:del w:id="17" w:author="Srholec Martin" w:date="2018-05-22T14:37:00Z">
         <w:r>
           <w:rPr>
             <w:rFonts w:ascii="Times New Roman" w:hAnsi="Times New Roman" w:cs="Times New Roman"/>
@@ -668,7 +666,7 @@
           <w:delText xml:space="preserve"> </w:delText>
         </w:r>
       </w:del>
-      <w:del w:id="19" w:author="Srholec Martin" w:date="2018-05-22T14:36:00Z">
+      <w:del w:id="18" w:author="Srholec Martin" w:date="2018-05-22T14:36:00Z">
         <w:r>
           <w:rPr>
             <w:rFonts w:ascii="Times New Roman" w:hAnsi="Times New Roman" w:cs="Times New Roman"/>
@@ -688,7 +686,7 @@
           <w:delText xml:space="preserve">ikdy </w:delText>
         </w:r>
       </w:del>
-      <w:ins w:id="20" w:author="Srholec Martin" w:date="2018-05-22T14:37:00Z">
+      <w:ins w:id="19" w:author="Srholec Martin" w:date="2018-05-22T14:37:00Z">
         <w:r>
           <w:rPr>
             <w:rFonts w:ascii="Times New Roman" w:hAnsi="Times New Roman" w:cs="Times New Roman"/>
@@ -699,7 +697,7 @@
           <w:t>N</w:t>
         </w:r>
       </w:ins>
-      <w:ins w:id="21" w:author="Srholec Martin" w:date="2018-05-22T14:36:00Z">
+      <w:ins w:id="20" w:author="Srholec Martin" w:date="2018-05-22T14:36:00Z">
         <w:r>
           <w:rPr>
             <w:rFonts w:ascii="Times New Roman" w:hAnsi="Times New Roman" w:cs="Times New Roman"/>
@@ -738,7 +736,7 @@
         </w:rPr>
         <w:t xml:space="preserve">, </w:t>
       </w:r>
-      <w:ins w:id="22" w:author="Vít Macháček" w:date="2018-05-22T09:45:00Z">
+      <w:ins w:id="21" w:author="Vít Macháček" w:date="2018-05-22T09:45:00Z">
         <w:r>
           <w:rPr>
             <w:rFonts w:ascii="Times New Roman" w:hAnsi="Times New Roman" w:cs="Times New Roman"/>
@@ -826,7 +824,7 @@
           <w:lang w:val="cs-CZ"/>
         </w:rPr>
       </w:pPr>
-      <w:commentRangeStart w:id="23"/>
+      <w:commentRangeStart w:id="22"/>
       <w:r>
         <w:rPr>
           <w:rFonts w:ascii="Times New Roman" w:hAnsi="Times New Roman" w:cs="Times New Roman"/>
@@ -837,7 +835,7 @@
         </w:rPr>
         <w:t xml:space="preserve">Starý </w:t>
       </w:r>
-      <w:ins w:id="24" w:author="Srholec Martin" w:date="2018-05-22T14:37:00Z">
+      <w:ins w:id="23" w:author="Srholec Martin" w:date="2018-05-22T14:37:00Z">
         <w:r>
           <w:rPr>
             <w:rFonts w:ascii="Times New Roman" w:hAnsi="Times New Roman" w:cs="Times New Roman"/>
@@ -869,8 +867,129 @@
         </w:rPr>
         <w:t xml:space="preserve"> hodnocení, takzvaný </w:t>
       </w:r>
+      <w:commentRangeStart w:id="24"/>
+      <w:proofErr w:type="spellStart"/>
+      <w:r>
+        <w:rPr>
+          <w:rFonts w:ascii="Times New Roman" w:hAnsi="Times New Roman" w:cs="Times New Roman"/>
+          <w:b/>
+          <w:color w:val="000000" w:themeColor="text1"/>
+          <w:sz w:val="24"/>
+          <w:szCs w:val="24"/>
+          <w:lang w:val="cs-CZ"/>
+        </w:rPr>
+        <w:t>kafemlejnek</w:t>
+      </w:r>
+      <w:commentRangeEnd w:id="24"/>
+      <w:proofErr w:type="spellEnd"/>
+      <w:r>
+        <w:rPr>
+          <w:rStyle w:val="CommentReference"/>
+          <w:color w:val="000000" w:themeColor="text1"/>
+        </w:rPr>
+        <w:commentReference w:id="24"/>
+      </w:r>
+      <w:r>
+        <w:rPr>
+          <w:rFonts w:ascii="Times New Roman" w:hAnsi="Times New Roman" w:cs="Times New Roman"/>
+          <w:color w:val="000000" w:themeColor="text1"/>
+          <w:sz w:val="24"/>
+          <w:szCs w:val="24"/>
+          <w:lang w:val="cs-CZ"/>
+        </w:rPr>
+        <w:t xml:space="preserve">, </w:t>
+      </w:r>
+      <w:r>
+        <w:rPr>
+          <w:rFonts w:ascii="Times New Roman" w:hAnsi="Times New Roman" w:cs="Times New Roman"/>
+          <w:color w:val="000000" w:themeColor="text1"/>
+          <w:sz w:val="24"/>
+          <w:szCs w:val="24"/>
+          <w:lang w:val="cs-CZ"/>
+        </w:rPr>
+        <w:t xml:space="preserve">napáchal </w:t>
+      </w:r>
+      <w:r>
+        <w:rPr>
+          <w:rFonts w:ascii="Times New Roman" w:hAnsi="Times New Roman" w:cs="Times New Roman"/>
+          <w:color w:val="000000" w:themeColor="text1"/>
+          <w:sz w:val="24"/>
+          <w:szCs w:val="24"/>
+          <w:lang w:val="cs-CZ"/>
+        </w:rPr>
+        <w:t>v některých oborech</w:t>
+      </w:r>
+      <w:r>
+        <w:rPr>
+          <w:rFonts w:ascii="Times New Roman" w:hAnsi="Times New Roman" w:cs="Times New Roman"/>
+          <w:color w:val="000000" w:themeColor="text1"/>
+          <w:sz w:val="24"/>
+          <w:szCs w:val="24"/>
+          <w:lang w:val="cs-CZ"/>
+        </w:rPr>
+        <w:t xml:space="preserve"> </w:t>
+      </w:r>
+      <w:r>
+        <w:rPr>
+          <w:rFonts w:ascii="Times New Roman" w:hAnsi="Times New Roman" w:cs="Times New Roman"/>
+          <w:color w:val="000000" w:themeColor="text1"/>
+          <w:sz w:val="24"/>
+          <w:szCs w:val="24"/>
+          <w:lang w:val="cs-CZ"/>
+        </w:rPr>
+        <w:t>velké</w:t>
+      </w:r>
+      <w:r>
+        <w:rPr>
+          <w:rFonts w:ascii="Times New Roman" w:hAnsi="Times New Roman" w:cs="Times New Roman"/>
+          <w:color w:val="000000" w:themeColor="text1"/>
+          <w:sz w:val="24"/>
+          <w:szCs w:val="24"/>
+          <w:lang w:val="cs-CZ"/>
+        </w:rPr>
+        <w:t xml:space="preserve"> škody</w:t>
+      </w:r>
+      <w:r>
+        <w:rPr>
+          <w:rFonts w:ascii="Times New Roman" w:hAnsi="Times New Roman" w:cs="Times New Roman"/>
+          <w:color w:val="000000" w:themeColor="text1"/>
+          <w:sz w:val="24"/>
+          <w:szCs w:val="24"/>
+          <w:lang w:val="cs-CZ"/>
+        </w:rPr>
+        <w:t>.</w:t>
+      </w:r>
+      <w:r>
+        <w:rPr>
+          <w:rFonts w:ascii="Times New Roman" w:hAnsi="Times New Roman" w:cs="Times New Roman"/>
+          <w:color w:val="000000" w:themeColor="text1"/>
+          <w:sz w:val="24"/>
+          <w:szCs w:val="24"/>
+          <w:lang w:val="cs-CZ"/>
+        </w:rPr>
+        <w:t xml:space="preserve"> </w:t>
+      </w:r>
+      <w:r>
+        <w:rPr>
+          <w:rFonts w:ascii="Times New Roman" w:hAnsi="Times New Roman" w:cs="Times New Roman"/>
+          <w:color w:val="000000" w:themeColor="text1"/>
+          <w:sz w:val="24"/>
+          <w:szCs w:val="24"/>
+          <w:lang w:val="cs-CZ"/>
+        </w:rPr>
+        <w:t>N</w:t>
+      </w:r>
+      <w:r>
+        <w:rPr>
+          <w:rFonts w:ascii="Times New Roman" w:hAnsi="Times New Roman" w:cs="Times New Roman"/>
+          <w:color w:val="000000" w:themeColor="text1"/>
+          <w:sz w:val="24"/>
+          <w:szCs w:val="24"/>
+          <w:lang w:val="cs-CZ"/>
+        </w:rPr>
+        <w:t xml:space="preserve">ová </w:t>
+      </w:r>
       <w:commentRangeStart w:id="25"/>
-      <w:proofErr w:type="spellStart"/>
       <w:r>
         <w:rPr>
           <w:rFonts w:ascii="Times New Roman" w:hAnsi="Times New Roman" w:cs="Times New Roman"/>
@@ -880,50 +999,307 @@
           <w:szCs w:val="24"/>
           <w:lang w:val="cs-CZ"/>
         </w:rPr>
-        <w:t>kafemlejnek</w:t>
+        <w:t>Metodika 2017+</w:t>
       </w:r>
       <w:commentRangeEnd w:id="25"/>
-      <w:proofErr w:type="spellEnd"/>
+      <w:r>
+        <w:rPr>
+          <w:rFonts w:ascii="Times New Roman" w:hAnsi="Times New Roman" w:cs="Times New Roman"/>
+          <w:b/>
+          <w:color w:val="000000" w:themeColor="text1"/>
+          <w:sz w:val="24"/>
+          <w:szCs w:val="24"/>
+          <w:lang w:val="cs-CZ"/>
+        </w:rPr>
+        <w:commentReference w:id="25"/>
+      </w:r>
+      <w:r>
+        <w:rPr>
+          <w:rFonts w:ascii="Times New Roman" w:hAnsi="Times New Roman" w:cs="Times New Roman"/>
+          <w:color w:val="000000" w:themeColor="text1"/>
+          <w:sz w:val="24"/>
+          <w:szCs w:val="24"/>
+          <w:lang w:val="cs-CZ"/>
+        </w:rPr>
+        <w:t xml:space="preserve"> se </w:t>
+      </w:r>
+      <w:r>
+        <w:rPr>
+          <w:rFonts w:ascii="Times New Roman" w:hAnsi="Times New Roman" w:cs="Times New Roman"/>
+          <w:color w:val="000000" w:themeColor="text1"/>
+          <w:sz w:val="24"/>
+          <w:szCs w:val="24"/>
+          <w:lang w:val="cs-CZ"/>
+        </w:rPr>
+        <w:t xml:space="preserve">však </w:t>
+      </w:r>
+      <w:r>
+        <w:rPr>
+          <w:rFonts w:ascii="Times New Roman" w:hAnsi="Times New Roman" w:cs="Times New Roman"/>
+          <w:color w:val="000000" w:themeColor="text1"/>
+          <w:sz w:val="24"/>
+          <w:szCs w:val="24"/>
+          <w:lang w:val="cs-CZ"/>
+        </w:rPr>
+        <w:t>rozbíhá</w:t>
+      </w:r>
+      <w:r>
+        <w:rPr>
+          <w:rFonts w:ascii="Times New Roman" w:hAnsi="Times New Roman" w:cs="Times New Roman"/>
+          <w:color w:val="000000" w:themeColor="text1"/>
+          <w:sz w:val="24"/>
+          <w:szCs w:val="24"/>
+          <w:lang w:val="cs-CZ"/>
+        </w:rPr>
+        <w:t xml:space="preserve"> pomalu</w:t>
+      </w:r>
+      <w:r>
+        <w:rPr>
+          <w:rFonts w:ascii="Times New Roman" w:hAnsi="Times New Roman" w:cs="Times New Roman"/>
+          <w:color w:val="000000" w:themeColor="text1"/>
+          <w:sz w:val="24"/>
+          <w:szCs w:val="24"/>
+          <w:lang w:val="cs-CZ"/>
+        </w:rPr>
+        <w:t xml:space="preserve">. </w:t>
+      </w:r>
+      <w:r>
+        <w:rPr>
+          <w:rFonts w:ascii="Times New Roman" w:hAnsi="Times New Roman" w:cs="Times New Roman"/>
+          <w:color w:val="000000" w:themeColor="text1"/>
+          <w:sz w:val="24"/>
+          <w:szCs w:val="24"/>
+          <w:lang w:val="cs-CZ"/>
+        </w:rPr>
+        <w:t>Navíc j</w:t>
+      </w:r>
+      <w:r>
+        <w:rPr>
+          <w:rFonts w:ascii="Times New Roman" w:hAnsi="Times New Roman" w:cs="Times New Roman"/>
+          <w:color w:val="000000" w:themeColor="text1"/>
+          <w:sz w:val="24"/>
+          <w:szCs w:val="24"/>
+          <w:lang w:val="cs-CZ"/>
+        </w:rPr>
+        <w:t>sou</w:t>
+      </w:r>
+      <w:r>
+        <w:rPr>
+          <w:rFonts w:ascii="Times New Roman" w:hAnsi="Times New Roman" w:cs="Times New Roman"/>
+          <w:color w:val="000000" w:themeColor="text1"/>
+          <w:sz w:val="24"/>
+          <w:szCs w:val="24"/>
+          <w:lang w:val="cs-CZ"/>
+        </w:rPr>
+        <w:t xml:space="preserve"> </w:t>
+      </w:r>
+      <w:r>
+        <w:rPr>
+          <w:rFonts w:ascii="Times New Roman" w:hAnsi="Times New Roman" w:cs="Times New Roman"/>
+          <w:color w:val="000000" w:themeColor="text1"/>
+          <w:sz w:val="24"/>
+          <w:szCs w:val="24"/>
+          <w:lang w:val="cs-CZ"/>
+        </w:rPr>
+        <w:t>problémy</w:t>
+      </w:r>
+      <w:r>
+        <w:rPr>
+          <w:rFonts w:ascii="Times New Roman" w:hAnsi="Times New Roman" w:cs="Times New Roman"/>
+          <w:color w:val="000000" w:themeColor="text1"/>
+          <w:sz w:val="24"/>
+          <w:szCs w:val="24"/>
+          <w:lang w:val="cs-CZ"/>
+        </w:rPr>
+        <w:t xml:space="preserve">, </w:t>
+      </w:r>
+      <w:r>
+        <w:rPr>
+          <w:rFonts w:ascii="Times New Roman" w:hAnsi="Times New Roman" w:cs="Times New Roman"/>
+          <w:color w:val="000000" w:themeColor="text1"/>
+          <w:sz w:val="24"/>
+          <w:szCs w:val="24"/>
+          <w:lang w:val="cs-CZ"/>
+        </w:rPr>
+        <w:t xml:space="preserve">kterými se </w:t>
+      </w:r>
+      <w:r>
+        <w:rPr>
+          <w:rFonts w:ascii="Times New Roman" w:hAnsi="Times New Roman" w:cs="Times New Roman"/>
+          <w:color w:val="000000" w:themeColor="text1"/>
+          <w:sz w:val="24"/>
+          <w:szCs w:val="24"/>
+          <w:lang w:val="cs-CZ"/>
+        </w:rPr>
+        <w:t xml:space="preserve">i nový systém hodnocení </w:t>
+      </w:r>
+      <w:r>
+        <w:rPr>
+          <w:rFonts w:ascii="Times New Roman" w:hAnsi="Times New Roman" w:cs="Times New Roman"/>
+          <w:color w:val="000000" w:themeColor="text1"/>
+          <w:sz w:val="24"/>
+          <w:szCs w:val="24"/>
+          <w:lang w:val="cs-CZ"/>
+        </w:rPr>
+        <w:t>zabývá</w:t>
+      </w:r>
+      <w:r>
+        <w:rPr>
+          <w:rFonts w:ascii="Times New Roman" w:hAnsi="Times New Roman" w:cs="Times New Roman"/>
+          <w:color w:val="000000" w:themeColor="text1"/>
+          <w:sz w:val="24"/>
+          <w:szCs w:val="24"/>
+          <w:lang w:val="cs-CZ"/>
+        </w:rPr>
+        <w:t xml:space="preserve"> jen okrajově</w:t>
+      </w:r>
+      <w:r>
+        <w:rPr>
+          <w:rFonts w:ascii="Times New Roman" w:hAnsi="Times New Roman" w:cs="Times New Roman"/>
+          <w:color w:val="000000" w:themeColor="text1"/>
+          <w:sz w:val="24"/>
+          <w:szCs w:val="24"/>
+          <w:lang w:val="cs-CZ"/>
+        </w:rPr>
+        <w:t>.</w:t>
+      </w:r>
+      <w:commentRangeEnd w:id="22"/>
       <w:r>
         <w:rPr>
           <w:rStyle w:val="CommentReference"/>
-          <w:color w:val="000000" w:themeColor="text1"/>
-        </w:rPr>
-        <w:commentReference w:id="25"/>
-      </w:r>
-      <w:r>
-        <w:rPr>
-          <w:rFonts w:ascii="Times New Roman" w:hAnsi="Times New Roman" w:cs="Times New Roman"/>
-          <w:color w:val="000000" w:themeColor="text1"/>
-          <w:sz w:val="24"/>
-          <w:szCs w:val="24"/>
-          <w:lang w:val="cs-CZ"/>
-        </w:rPr>
-        <w:t xml:space="preserve">, </w:t>
-      </w:r>
-      <w:r>
-        <w:rPr>
-          <w:rFonts w:ascii="Times New Roman" w:hAnsi="Times New Roman" w:cs="Times New Roman"/>
-          <w:color w:val="000000" w:themeColor="text1"/>
-          <w:sz w:val="24"/>
-          <w:szCs w:val="24"/>
-          <w:lang w:val="cs-CZ"/>
-        </w:rPr>
-        <w:t xml:space="preserve">napáchal </w:t>
-      </w:r>
-      <w:r>
-        <w:rPr>
-          <w:rFonts w:ascii="Times New Roman" w:hAnsi="Times New Roman" w:cs="Times New Roman"/>
-          <w:color w:val="000000" w:themeColor="text1"/>
-          <w:sz w:val="24"/>
-          <w:szCs w:val="24"/>
-          <w:lang w:val="cs-CZ"/>
-        </w:rPr>
-        <w:t>v některých oborech</w:t>
-      </w:r>
-      <w:r>
-        <w:rPr>
-          <w:rFonts w:ascii="Times New Roman" w:hAnsi="Times New Roman" w:cs="Times New Roman"/>
+        </w:rPr>
+        <w:commentReference w:id="22"/>
+      </w:r>
+    </w:p>
+    <w:p>
+      <w:pPr>
+        <w:spacing w:after="0" w:line="240" w:lineRule="auto"/>
+        <w:jc w:val="both"/>
+        <w:rPr>
+          <w:rFonts w:ascii="Times New Roman" w:hAnsi="Times New Roman" w:cs="Times New Roman"/>
+          <w:color w:val="000000" w:themeColor="text1"/>
+          <w:sz w:val="24"/>
+          <w:szCs w:val="24"/>
+          <w:lang w:val="cs-CZ"/>
+        </w:rPr>
+      </w:pPr>
+    </w:p>
+    <w:p>
+      <w:pPr>
+        <w:spacing w:after="0" w:line="240" w:lineRule="auto"/>
+        <w:jc w:val="both"/>
+        <w:rPr>
+          <w:rFonts w:ascii="Times New Roman" w:hAnsi="Times New Roman" w:cs="Times New Roman"/>
+          <w:color w:val="000000" w:themeColor="text1"/>
+          <w:sz w:val="24"/>
+          <w:szCs w:val="24"/>
+          <w:lang w:val="cs-CZ"/>
+        </w:rPr>
+      </w:pPr>
+      <w:r>
+        <w:rPr>
+          <w:rFonts w:ascii="Times New Roman" w:hAnsi="Times New Roman" w:cs="Times New Roman"/>
+          <w:color w:val="000000" w:themeColor="text1"/>
+          <w:sz w:val="24"/>
+          <w:szCs w:val="24"/>
+          <w:lang w:val="cs-CZ"/>
+        </w:rPr>
+        <w:t xml:space="preserve">Nabízíme netradiční pohled. </w:t>
+      </w:r>
+      <w:r>
+        <w:rPr>
+          <w:rFonts w:ascii="Times New Roman" w:hAnsi="Times New Roman" w:cs="Times New Roman"/>
+          <w:color w:val="000000" w:themeColor="text1"/>
+          <w:sz w:val="24"/>
+          <w:szCs w:val="24"/>
+          <w:lang w:val="cs-CZ"/>
+        </w:rPr>
+        <w:t xml:space="preserve">Namísto </w:t>
+      </w:r>
+      <w:r>
+        <w:rPr>
+          <w:rFonts w:ascii="Times New Roman" w:hAnsi="Times New Roman" w:cs="Times New Roman"/>
+          <w:color w:val="000000" w:themeColor="text1"/>
+          <w:sz w:val="24"/>
+          <w:szCs w:val="24"/>
+          <w:lang w:val="cs-CZ"/>
+        </w:rPr>
+        <w:t xml:space="preserve">řazení </w:t>
+      </w:r>
+      <w:r>
+        <w:rPr>
+          <w:rFonts w:ascii="Times New Roman" w:hAnsi="Times New Roman" w:cs="Times New Roman"/>
+          <w:color w:val="000000" w:themeColor="text1"/>
+          <w:sz w:val="24"/>
+          <w:szCs w:val="24"/>
+          <w:lang w:val="cs-CZ"/>
+        </w:rPr>
+        <w:t xml:space="preserve">časopisů </w:t>
+      </w:r>
+      <w:r>
+        <w:rPr>
+          <w:rFonts w:ascii="Times New Roman" w:hAnsi="Times New Roman" w:cs="Times New Roman"/>
+          <w:color w:val="000000" w:themeColor="text1"/>
+          <w:sz w:val="24"/>
+          <w:szCs w:val="24"/>
+          <w:lang w:val="cs-CZ"/>
+        </w:rPr>
+        <w:t>podle</w:t>
+      </w:r>
+      <w:r>
+        <w:rPr>
+          <w:rFonts w:ascii="Times New Roman" w:hAnsi="Times New Roman" w:cs="Times New Roman"/>
+          <w:color w:val="000000" w:themeColor="text1"/>
+          <w:sz w:val="24"/>
+          <w:szCs w:val="24"/>
+          <w:lang w:val="cs-CZ"/>
+        </w:rPr>
+        <w:t xml:space="preserve"> citač</w:t>
+      </w:r>
+      <w:r>
+        <w:rPr>
+          <w:rFonts w:ascii="Times New Roman" w:hAnsi="Times New Roman" w:cs="Times New Roman"/>
+          <w:color w:val="000000" w:themeColor="text1"/>
+          <w:sz w:val="24"/>
+          <w:szCs w:val="24"/>
+          <w:lang w:val="cs-CZ"/>
+        </w:rPr>
+        <w:t xml:space="preserve">ního ohlasu vycházíme ze </w:t>
+      </w:r>
+      <w:r>
+        <w:rPr>
+          <w:rFonts w:ascii="Times New Roman" w:hAnsi="Times New Roman" w:cs="Times New Roman"/>
+          <w:color w:val="000000" w:themeColor="text1"/>
+          <w:sz w:val="24"/>
+          <w:szCs w:val="24"/>
+          <w:lang w:val="cs-CZ"/>
+        </w:rPr>
+        <w:t>se</w:t>
+      </w:r>
+      <w:r>
+        <w:rPr>
+          <w:rFonts w:ascii="Times New Roman" w:hAnsi="Times New Roman" w:cs="Times New Roman"/>
+          <w:color w:val="000000" w:themeColor="text1"/>
+          <w:sz w:val="24"/>
+          <w:szCs w:val="24"/>
+          <w:lang w:val="cs-CZ"/>
+        </w:rPr>
+        <w:t>znamu</w:t>
+      </w:r>
+      <w:r>
+        <w:rPr>
+          <w:rFonts w:ascii="Times New Roman" w:hAnsi="Times New Roman" w:cs="Times New Roman"/>
+          <w:color w:val="000000" w:themeColor="text1"/>
+          <w:sz w:val="24"/>
+          <w:szCs w:val="24"/>
+          <w:lang w:val="cs-CZ"/>
+        </w:rPr>
+        <w:t xml:space="preserve"> časopisů podezřelých z</w:t>
+      </w:r>
+      <w:r>
+        <w:rPr>
+          <w:rFonts w:ascii="Times New Roman" w:hAnsi="Times New Roman" w:cs="Times New Roman"/>
+          <w:b/>
           <w:color w:val="000000" w:themeColor="text1"/>
           <w:sz w:val="24"/>
           <w:szCs w:val="24"/>
@@ -931,39 +1307,22 @@
         </w:rPr>
         <w:t xml:space="preserve"> </w:t>
       </w:r>
-      <w:r>
-        <w:rPr>
-          <w:rFonts w:ascii="Times New Roman" w:hAnsi="Times New Roman" w:cs="Times New Roman"/>
-          <w:color w:val="000000" w:themeColor="text1"/>
-          <w:sz w:val="24"/>
-          <w:szCs w:val="24"/>
-          <w:lang w:val="cs-CZ"/>
-        </w:rPr>
-        <w:t>velké</w:t>
-      </w:r>
-      <w:r>
-        <w:rPr>
-          <w:rFonts w:ascii="Times New Roman" w:hAnsi="Times New Roman" w:cs="Times New Roman"/>
-          <w:color w:val="000000" w:themeColor="text1"/>
-          <w:sz w:val="24"/>
-          <w:szCs w:val="24"/>
-          <w:lang w:val="cs-CZ"/>
-        </w:rPr>
-        <w:t xml:space="preserve"> škody</w:t>
-      </w:r>
-      <w:r>
-        <w:rPr>
-          <w:rFonts w:ascii="Times New Roman" w:hAnsi="Times New Roman" w:cs="Times New Roman"/>
-          <w:color w:val="000000" w:themeColor="text1"/>
-          <w:sz w:val="24"/>
-          <w:szCs w:val="24"/>
-          <w:lang w:val="cs-CZ"/>
-        </w:rPr>
-        <w:t>.</w:t>
-      </w:r>
-      <w:r>
-        <w:rPr>
-          <w:rFonts w:ascii="Times New Roman" w:hAnsi="Times New Roman" w:cs="Times New Roman"/>
+      <w:commentRangeStart w:id="26"/>
+      <w:r>
+        <w:rPr>
+          <w:rFonts w:ascii="Times New Roman" w:hAnsi="Times New Roman" w:cs="Times New Roman"/>
+          <w:b/>
+          <w:color w:val="000000" w:themeColor="text1"/>
+          <w:sz w:val="24"/>
+          <w:szCs w:val="24"/>
+          <w:lang w:val="cs-CZ"/>
+        </w:rPr>
+        <w:t>predátorských</w:t>
+      </w:r>
+      <w:r>
+        <w:rPr>
+          <w:rFonts w:ascii="Times New Roman" w:hAnsi="Times New Roman" w:cs="Times New Roman"/>
+          <w:b/>
           <w:color w:val="000000" w:themeColor="text1"/>
           <w:sz w:val="24"/>
           <w:szCs w:val="24"/>
@@ -974,38 +1333,54 @@
       <w:r>
         <w:rPr>
           <w:rFonts w:ascii="Times New Roman" w:hAnsi="Times New Roman" w:cs="Times New Roman"/>
-          <w:color w:val="000000" w:themeColor="text1"/>
-          <w:sz w:val="24"/>
-          <w:szCs w:val="24"/>
-          <w:lang w:val="cs-CZ"/>
-        </w:rPr>
-        <w:t>N</w:t>
-      </w:r>
-      <w:r>
-        <w:rPr>
-          <w:rFonts w:ascii="Times New Roman" w:hAnsi="Times New Roman" w:cs="Times New Roman"/>
-          <w:color w:val="000000" w:themeColor="text1"/>
-          <w:sz w:val="24"/>
-          <w:szCs w:val="24"/>
-          <w:lang w:val="cs-CZ"/>
-        </w:rPr>
-        <w:t xml:space="preserve">ová </w:t>
-      </w:r>
-      <w:commentRangeStart w:id="26"/>
-      <w:r>
-        <w:rPr>
-          <w:rFonts w:ascii="Times New Roman" w:hAnsi="Times New Roman" w:cs="Times New Roman"/>
           <w:b/>
           <w:color w:val="000000" w:themeColor="text1"/>
           <w:sz w:val="24"/>
           <w:szCs w:val="24"/>
           <w:lang w:val="cs-CZ"/>
         </w:rPr>
-        <w:t>Metodika 2017+</w:t>
+        <w:t>praktik</w:t>
+      </w:r>
+      <w:r>
+        <w:rPr>
+          <w:rFonts w:ascii="Times New Roman" w:hAnsi="Times New Roman" w:cs="Times New Roman"/>
+          <w:color w:val="000000" w:themeColor="text1"/>
+          <w:sz w:val="24"/>
+          <w:szCs w:val="24"/>
+          <w:lang w:val="cs-CZ"/>
+        </w:rPr>
+        <w:t xml:space="preserve"> </w:t>
       </w:r>
       <w:commentRangeEnd w:id="26"/>
       <w:r>
         <w:rPr>
+          <w:rStyle w:val="CommentReference"/>
+          <w:color w:val="000000" w:themeColor="text1"/>
+        </w:rPr>
+        <w:commentReference w:id="26"/>
+      </w:r>
+      <w:r>
+        <w:rPr>
+          <w:rFonts w:ascii="Times New Roman" w:hAnsi="Times New Roman" w:cs="Times New Roman"/>
+          <w:color w:val="000000" w:themeColor="text1"/>
+          <w:sz w:val="24"/>
+          <w:szCs w:val="24"/>
+          <w:lang w:val="cs-CZ"/>
+        </w:rPr>
+        <w:t>a z</w:t>
+      </w:r>
+      <w:r>
+        <w:rPr>
+          <w:rFonts w:ascii="Times New Roman" w:hAnsi="Times New Roman" w:cs="Times New Roman"/>
+          <w:color w:val="000000" w:themeColor="text1"/>
+          <w:sz w:val="24"/>
+          <w:szCs w:val="24"/>
+          <w:lang w:val="cs-CZ"/>
+        </w:rPr>
+        <w:t>e seznamu časopisů s výrazně</w:t>
+      </w:r>
+      <w:r>
+        <w:rPr>
           <w:rFonts w:ascii="Times New Roman" w:hAnsi="Times New Roman" w:cs="Times New Roman"/>
           <w:b/>
           <w:color w:val="000000" w:themeColor="text1"/>
@@ -1013,291 +1388,9 @@
           <w:szCs w:val="24"/>
           <w:lang w:val="cs-CZ"/>
         </w:rPr>
-        <w:commentReference w:id="26"/>
-      </w:r>
-      <w:r>
-        <w:rPr>
-          <w:rFonts w:ascii="Times New Roman" w:hAnsi="Times New Roman" w:cs="Times New Roman"/>
-          <w:color w:val="000000" w:themeColor="text1"/>
-          <w:sz w:val="24"/>
-          <w:szCs w:val="24"/>
-          <w:lang w:val="cs-CZ"/>
-        </w:rPr>
-        <w:t xml:space="preserve"> se </w:t>
-      </w:r>
-      <w:r>
-        <w:rPr>
-          <w:rFonts w:ascii="Times New Roman" w:hAnsi="Times New Roman" w:cs="Times New Roman"/>
-          <w:color w:val="000000" w:themeColor="text1"/>
-          <w:sz w:val="24"/>
-          <w:szCs w:val="24"/>
-          <w:lang w:val="cs-CZ"/>
-        </w:rPr>
-        <w:t xml:space="preserve">však </w:t>
-      </w:r>
-      <w:r>
-        <w:rPr>
-          <w:rFonts w:ascii="Times New Roman" w:hAnsi="Times New Roman" w:cs="Times New Roman"/>
-          <w:color w:val="000000" w:themeColor="text1"/>
-          <w:sz w:val="24"/>
-          <w:szCs w:val="24"/>
-          <w:lang w:val="cs-CZ"/>
-        </w:rPr>
-        <w:t>rozbíhá</w:t>
-      </w:r>
-      <w:r>
-        <w:rPr>
-          <w:rFonts w:ascii="Times New Roman" w:hAnsi="Times New Roman" w:cs="Times New Roman"/>
-          <w:color w:val="000000" w:themeColor="text1"/>
-          <w:sz w:val="24"/>
-          <w:szCs w:val="24"/>
-          <w:lang w:val="cs-CZ"/>
-        </w:rPr>
-        <w:t xml:space="preserve"> pomalu</w:t>
-      </w:r>
-      <w:r>
-        <w:rPr>
-          <w:rFonts w:ascii="Times New Roman" w:hAnsi="Times New Roman" w:cs="Times New Roman"/>
-          <w:color w:val="000000" w:themeColor="text1"/>
-          <w:sz w:val="24"/>
-          <w:szCs w:val="24"/>
-          <w:lang w:val="cs-CZ"/>
-        </w:rPr>
-        <w:t xml:space="preserve">. </w:t>
-      </w:r>
-      <w:r>
-        <w:rPr>
-          <w:rFonts w:ascii="Times New Roman" w:hAnsi="Times New Roman" w:cs="Times New Roman"/>
-          <w:color w:val="000000" w:themeColor="text1"/>
-          <w:sz w:val="24"/>
-          <w:szCs w:val="24"/>
-          <w:lang w:val="cs-CZ"/>
-        </w:rPr>
-        <w:t>Navíc j</w:t>
-      </w:r>
-      <w:r>
-        <w:rPr>
-          <w:rFonts w:ascii="Times New Roman" w:hAnsi="Times New Roman" w:cs="Times New Roman"/>
-          <w:color w:val="000000" w:themeColor="text1"/>
-          <w:sz w:val="24"/>
-          <w:szCs w:val="24"/>
-          <w:lang w:val="cs-CZ"/>
-        </w:rPr>
-        <w:t>sou</w:t>
-      </w:r>
-      <w:r>
-        <w:rPr>
-          <w:rFonts w:ascii="Times New Roman" w:hAnsi="Times New Roman" w:cs="Times New Roman"/>
-          <w:color w:val="000000" w:themeColor="text1"/>
-          <w:sz w:val="24"/>
-          <w:szCs w:val="24"/>
-          <w:lang w:val="cs-CZ"/>
-        </w:rPr>
         <w:t xml:space="preserve"> </w:t>
       </w:r>
-      <w:r>
-        <w:rPr>
-          <w:rFonts w:ascii="Times New Roman" w:hAnsi="Times New Roman" w:cs="Times New Roman"/>
-          <w:color w:val="000000" w:themeColor="text1"/>
-          <w:sz w:val="24"/>
-          <w:szCs w:val="24"/>
-          <w:lang w:val="cs-CZ"/>
-        </w:rPr>
-        <w:t>problémy</w:t>
-      </w:r>
-      <w:r>
-        <w:rPr>
-          <w:rFonts w:ascii="Times New Roman" w:hAnsi="Times New Roman" w:cs="Times New Roman"/>
-          <w:color w:val="000000" w:themeColor="text1"/>
-          <w:sz w:val="24"/>
-          <w:szCs w:val="24"/>
-          <w:lang w:val="cs-CZ"/>
-        </w:rPr>
-        <w:t xml:space="preserve">, </w:t>
-      </w:r>
-      <w:r>
-        <w:rPr>
-          <w:rFonts w:ascii="Times New Roman" w:hAnsi="Times New Roman" w:cs="Times New Roman"/>
-          <w:color w:val="000000" w:themeColor="text1"/>
-          <w:sz w:val="24"/>
-          <w:szCs w:val="24"/>
-          <w:lang w:val="cs-CZ"/>
-        </w:rPr>
-        <w:t xml:space="preserve">kterými se </w:t>
-      </w:r>
-      <w:r>
-        <w:rPr>
-          <w:rFonts w:ascii="Times New Roman" w:hAnsi="Times New Roman" w:cs="Times New Roman"/>
-          <w:color w:val="000000" w:themeColor="text1"/>
-          <w:sz w:val="24"/>
-          <w:szCs w:val="24"/>
-          <w:lang w:val="cs-CZ"/>
-        </w:rPr>
-        <w:t xml:space="preserve">i nový systém hodnocení </w:t>
-      </w:r>
-      <w:r>
-        <w:rPr>
-          <w:rFonts w:ascii="Times New Roman" w:hAnsi="Times New Roman" w:cs="Times New Roman"/>
-          <w:color w:val="000000" w:themeColor="text1"/>
-          <w:sz w:val="24"/>
-          <w:szCs w:val="24"/>
-          <w:lang w:val="cs-CZ"/>
-        </w:rPr>
-        <w:t>zabývá</w:t>
-      </w:r>
-      <w:r>
-        <w:rPr>
-          <w:rFonts w:ascii="Times New Roman" w:hAnsi="Times New Roman" w:cs="Times New Roman"/>
-          <w:color w:val="000000" w:themeColor="text1"/>
-          <w:sz w:val="24"/>
-          <w:szCs w:val="24"/>
-          <w:lang w:val="cs-CZ"/>
-        </w:rPr>
-        <w:t xml:space="preserve"> jen okrajově</w:t>
-      </w:r>
-      <w:r>
-        <w:rPr>
-          <w:rFonts w:ascii="Times New Roman" w:hAnsi="Times New Roman" w:cs="Times New Roman"/>
-          <w:color w:val="000000" w:themeColor="text1"/>
-          <w:sz w:val="24"/>
-          <w:szCs w:val="24"/>
-          <w:lang w:val="cs-CZ"/>
-        </w:rPr>
-        <w:t>.</w:t>
-      </w:r>
-      <w:commentRangeEnd w:id="23"/>
-      <w:r>
-        <w:rPr>
-          <w:rStyle w:val="CommentReference"/>
-        </w:rPr>
-        <w:commentReference w:id="23"/>
-      </w:r>
-    </w:p>
-    <w:p>
-      <w:pPr>
-        <w:spacing w:after="0" w:line="240" w:lineRule="auto"/>
-        <w:jc w:val="both"/>
-        <w:rPr>
-          <w:rFonts w:ascii="Times New Roman" w:hAnsi="Times New Roman" w:cs="Times New Roman"/>
-          <w:color w:val="000000" w:themeColor="text1"/>
-          <w:sz w:val="24"/>
-          <w:szCs w:val="24"/>
-          <w:lang w:val="cs-CZ"/>
-        </w:rPr>
-      </w:pPr>
-    </w:p>
-    <w:p>
-      <w:pPr>
-        <w:spacing w:after="0" w:line="240" w:lineRule="auto"/>
-        <w:jc w:val="both"/>
-        <w:rPr>
-          <w:rFonts w:ascii="Times New Roman" w:hAnsi="Times New Roman" w:cs="Times New Roman"/>
-          <w:color w:val="000000" w:themeColor="text1"/>
-          <w:sz w:val="24"/>
-          <w:szCs w:val="24"/>
-          <w:lang w:val="cs-CZ"/>
-        </w:rPr>
-      </w:pPr>
-      <w:r>
-        <w:rPr>
-          <w:rFonts w:ascii="Times New Roman" w:hAnsi="Times New Roman" w:cs="Times New Roman"/>
-          <w:color w:val="000000" w:themeColor="text1"/>
-          <w:sz w:val="24"/>
-          <w:szCs w:val="24"/>
-          <w:lang w:val="cs-CZ"/>
-        </w:rPr>
-        <w:t xml:space="preserve">Nabízíme netradiční pohled. </w:t>
-      </w:r>
-      <w:r>
-        <w:rPr>
-          <w:rFonts w:ascii="Times New Roman" w:hAnsi="Times New Roman" w:cs="Times New Roman"/>
-          <w:color w:val="000000" w:themeColor="text1"/>
-          <w:sz w:val="24"/>
-          <w:szCs w:val="24"/>
-          <w:lang w:val="cs-CZ"/>
-        </w:rPr>
-        <w:t xml:space="preserve">Namísto </w:t>
-      </w:r>
-      <w:r>
-        <w:rPr>
-          <w:rFonts w:ascii="Times New Roman" w:hAnsi="Times New Roman" w:cs="Times New Roman"/>
-          <w:color w:val="000000" w:themeColor="text1"/>
-          <w:sz w:val="24"/>
-          <w:szCs w:val="24"/>
-          <w:lang w:val="cs-CZ"/>
-        </w:rPr>
-        <w:t xml:space="preserve">řazení </w:t>
-      </w:r>
-      <w:r>
-        <w:rPr>
-          <w:rFonts w:ascii="Times New Roman" w:hAnsi="Times New Roman" w:cs="Times New Roman"/>
-          <w:color w:val="000000" w:themeColor="text1"/>
-          <w:sz w:val="24"/>
-          <w:szCs w:val="24"/>
-          <w:lang w:val="cs-CZ"/>
-        </w:rPr>
-        <w:t xml:space="preserve">časopisů </w:t>
-      </w:r>
-      <w:r>
-        <w:rPr>
-          <w:rFonts w:ascii="Times New Roman" w:hAnsi="Times New Roman" w:cs="Times New Roman"/>
-          <w:color w:val="000000" w:themeColor="text1"/>
-          <w:sz w:val="24"/>
-          <w:szCs w:val="24"/>
-          <w:lang w:val="cs-CZ"/>
-        </w:rPr>
-        <w:t>podle</w:t>
-      </w:r>
-      <w:r>
-        <w:rPr>
-          <w:rFonts w:ascii="Times New Roman" w:hAnsi="Times New Roman" w:cs="Times New Roman"/>
-          <w:color w:val="000000" w:themeColor="text1"/>
-          <w:sz w:val="24"/>
-          <w:szCs w:val="24"/>
-          <w:lang w:val="cs-CZ"/>
-        </w:rPr>
-        <w:t xml:space="preserve"> citač</w:t>
-      </w:r>
-      <w:r>
-        <w:rPr>
-          <w:rFonts w:ascii="Times New Roman" w:hAnsi="Times New Roman" w:cs="Times New Roman"/>
-          <w:color w:val="000000" w:themeColor="text1"/>
-          <w:sz w:val="24"/>
-          <w:szCs w:val="24"/>
-          <w:lang w:val="cs-CZ"/>
-        </w:rPr>
-        <w:t xml:space="preserve">ního ohlasu vycházíme ze </w:t>
-      </w:r>
-      <w:r>
-        <w:rPr>
-          <w:rFonts w:ascii="Times New Roman" w:hAnsi="Times New Roman" w:cs="Times New Roman"/>
-          <w:color w:val="000000" w:themeColor="text1"/>
-          <w:sz w:val="24"/>
-          <w:szCs w:val="24"/>
-          <w:lang w:val="cs-CZ"/>
-        </w:rPr>
-        <w:t>se</w:t>
-      </w:r>
-      <w:r>
-        <w:rPr>
-          <w:rFonts w:ascii="Times New Roman" w:hAnsi="Times New Roman" w:cs="Times New Roman"/>
-          <w:color w:val="000000" w:themeColor="text1"/>
-          <w:sz w:val="24"/>
-          <w:szCs w:val="24"/>
-          <w:lang w:val="cs-CZ"/>
-        </w:rPr>
-        <w:t>znamu</w:t>
-      </w:r>
-      <w:r>
-        <w:rPr>
-          <w:rFonts w:ascii="Times New Roman" w:hAnsi="Times New Roman" w:cs="Times New Roman"/>
-          <w:color w:val="000000" w:themeColor="text1"/>
-          <w:sz w:val="24"/>
-          <w:szCs w:val="24"/>
-          <w:lang w:val="cs-CZ"/>
-        </w:rPr>
-        <w:t xml:space="preserve"> časopisů podezřelých z</w:t>
-      </w:r>
+      <w:commentRangeStart w:id="27"/>
       <w:r>
         <w:rPr>
           <w:rFonts w:ascii="Times New Roman" w:hAnsi="Times New Roman" w:cs="Times New Roman"/>
@@ -1307,104 +1400,9 @@
           <w:szCs w:val="24"/>
           <w:lang w:val="cs-CZ"/>
         </w:rPr>
-        <w:t xml:space="preserve"> </w:t>
-      </w:r>
-      <w:commentRangeStart w:id="27"/>
-      <w:r>
-        <w:rPr>
-          <w:rFonts w:ascii="Times New Roman" w:hAnsi="Times New Roman" w:cs="Times New Roman"/>
-          <w:b/>
-          <w:color w:val="000000" w:themeColor="text1"/>
-          <w:sz w:val="24"/>
-          <w:szCs w:val="24"/>
-          <w:lang w:val="cs-CZ"/>
-        </w:rPr>
-        <w:t>predátorských</w:t>
-      </w:r>
-      <w:r>
-        <w:rPr>
-          <w:rFonts w:ascii="Times New Roman" w:hAnsi="Times New Roman" w:cs="Times New Roman"/>
-          <w:b/>
-          <w:color w:val="000000" w:themeColor="text1"/>
-          <w:sz w:val="24"/>
-          <w:szCs w:val="24"/>
-          <w:lang w:val="cs-CZ"/>
-        </w:rPr>
-        <w:t xml:space="preserve"> </w:t>
-      </w:r>
-      <w:r>
-        <w:rPr>
-          <w:rFonts w:ascii="Times New Roman" w:hAnsi="Times New Roman" w:cs="Times New Roman"/>
-          <w:b/>
-          <w:color w:val="000000" w:themeColor="text1"/>
-          <w:sz w:val="24"/>
-          <w:szCs w:val="24"/>
-          <w:lang w:val="cs-CZ"/>
-        </w:rPr>
-        <w:t>praktik</w:t>
-      </w:r>
-      <w:r>
-        <w:rPr>
-          <w:rFonts w:ascii="Times New Roman" w:hAnsi="Times New Roman" w:cs="Times New Roman"/>
-          <w:color w:val="000000" w:themeColor="text1"/>
-          <w:sz w:val="24"/>
-          <w:szCs w:val="24"/>
-          <w:lang w:val="cs-CZ"/>
-        </w:rPr>
-        <w:t xml:space="preserve"> </w:t>
-      </w:r>
-      <w:commentRangeEnd w:id="27"/>
-      <w:r>
-        <w:rPr>
-          <w:rStyle w:val="CommentReference"/>
-          <w:color w:val="000000" w:themeColor="text1"/>
-        </w:rPr>
-        <w:commentReference w:id="27"/>
-      </w:r>
-      <w:r>
-        <w:rPr>
-          <w:rFonts w:ascii="Times New Roman" w:hAnsi="Times New Roman" w:cs="Times New Roman"/>
-          <w:color w:val="000000" w:themeColor="text1"/>
-          <w:sz w:val="24"/>
-          <w:szCs w:val="24"/>
-          <w:lang w:val="cs-CZ"/>
-        </w:rPr>
-        <w:t>a z</w:t>
-      </w:r>
-      <w:r>
-        <w:rPr>
-          <w:rFonts w:ascii="Times New Roman" w:hAnsi="Times New Roman" w:cs="Times New Roman"/>
-          <w:color w:val="000000" w:themeColor="text1"/>
-          <w:sz w:val="24"/>
-          <w:szCs w:val="24"/>
-          <w:lang w:val="cs-CZ"/>
-        </w:rPr>
-        <w:t>e seznamu časopisů s výrazně</w:t>
-      </w:r>
-      <w:r>
-        <w:rPr>
-          <w:rFonts w:ascii="Times New Roman" w:hAnsi="Times New Roman" w:cs="Times New Roman"/>
-          <w:b/>
-          <w:color w:val="000000" w:themeColor="text1"/>
-          <w:sz w:val="24"/>
-          <w:szCs w:val="24"/>
-          <w:lang w:val="cs-CZ"/>
-        </w:rPr>
-        <w:t xml:space="preserve"> </w:t>
-      </w:r>
-      <w:commentRangeStart w:id="28"/>
-      <w:r>
-        <w:rPr>
-          <w:rFonts w:ascii="Times New Roman" w:hAnsi="Times New Roman" w:cs="Times New Roman"/>
-          <w:b/>
-          <w:color w:val="000000" w:themeColor="text1"/>
-          <w:sz w:val="24"/>
-          <w:szCs w:val="24"/>
-          <w:lang w:val="cs-CZ"/>
-        </w:rPr>
         <w:t xml:space="preserve">místní </w:t>
       </w:r>
-      <w:del w:id="29" w:author="Vít Macháček" w:date="2018-05-22T09:47:00Z">
+      <w:del w:id="28" w:author="Vít Macháček" w:date="2018-05-22T09:47:00Z">
         <w:r>
           <w:rPr>
             <w:rFonts w:ascii="Times New Roman" w:hAnsi="Times New Roman" w:cs="Times New Roman"/>
@@ -1428,13 +1426,13 @@
         </w:rPr>
         <w:t>autorskou základnou</w:t>
       </w:r>
-      <w:commentRangeEnd w:id="28"/>
+      <w:commentRangeEnd w:id="27"/>
       <w:r>
         <w:rPr>
           <w:rStyle w:val="CommentReference"/>
           <w:color w:val="000000" w:themeColor="text1"/>
         </w:rPr>
-        <w:commentReference w:id="28"/>
+        <w:commentReference w:id="27"/>
       </w:r>
       <w:r>
         <w:rPr>
@@ -1482,8 +1480,8 @@
         </w:rPr>
         <w:t xml:space="preserve">Poskytujeme </w:t>
       </w:r>
-      <w:ins w:id="30" w:author="Vít Macháček" w:date="2018-05-22T09:47:00Z">
-        <w:del w:id="31" w:author="Srholec Martin" w:date="2018-05-22T14:38:00Z">
+      <w:ins w:id="29" w:author="Vít Macháček" w:date="2018-05-22T09:47:00Z">
+        <w:del w:id="30" w:author="Srholec Martin" w:date="2018-05-22T14:38:00Z">
           <w:r>
             <w:rPr>
               <w:rFonts w:ascii="Times New Roman" w:hAnsi="Times New Roman" w:cs="Times New Roman"/>
@@ -1563,7 +1561,7 @@
         </w:rPr>
         <w:t xml:space="preserve">předchozí </w:t>
       </w:r>
-      <w:commentRangeStart w:id="32"/>
+      <w:commentRangeStart w:id="31"/>
       <w:r>
         <w:rPr>
           <w:rFonts w:ascii="Times New Roman" w:hAnsi="Times New Roman" w:cs="Times New Roman"/>
@@ -1597,14 +1595,14 @@
         </w:rPr>
         <w:t xml:space="preserve"> </w:t>
       </w:r>
-      <w:commentRangeEnd w:id="32"/>
+      <w:commentRangeEnd w:id="31"/>
       <w:r>
         <w:rPr>
           <w:rStyle w:val="CommentReference"/>
           <w:color w:val="000000" w:themeColor="text1"/>
           <w:lang w:val="cs-CZ"/>
         </w:rPr>
-        <w:commentReference w:id="32"/>
+        <w:commentReference w:id="31"/>
       </w:r>
       <w:r>
         <w:rPr>
@@ -1799,7 +1797,7 @@
         </w:rPr>
         <w:t xml:space="preserve"> </w:t>
       </w:r>
-      <w:commentRangeStart w:id="33"/>
+      <w:commentRangeStart w:id="32"/>
       <w:r>
         <w:rPr>
           <w:rFonts w:ascii="Times New Roman" w:hAnsi="Times New Roman" w:cs="Times New Roman"/>
@@ -1811,7 +1809,7 @@
         </w:rPr>
         <w:t>Hodnocení 2016</w:t>
       </w:r>
-      <w:commentRangeEnd w:id="33"/>
+      <w:commentRangeEnd w:id="32"/>
       <w:r>
         <w:rPr>
           <w:rStyle w:val="CommentReference"/>
@@ -1819,6 +1817,73 @@
           <w:color w:val="000000" w:themeColor="text1"/>
           <w:lang w:val="cs-CZ"/>
         </w:rPr>
+        <w:commentReference w:id="32"/>
+      </w:r>
+      <w:r>
+        <w:rPr>
+          <w:rFonts w:ascii="Times New Roman" w:hAnsi="Times New Roman" w:cs="Times New Roman"/>
+          <w:color w:val="000000" w:themeColor="text1"/>
+          <w:sz w:val="24"/>
+          <w:szCs w:val="24"/>
+          <w:lang w:val="cs-CZ"/>
+        </w:rPr>
+        <w:t>, která zahrnuje údaje z období 2011-2015.</w:t>
+      </w:r>
+    </w:p>
+    <w:p>
+      <w:pPr>
+        <w:spacing w:after="0" w:line="240" w:lineRule="auto"/>
+        <w:jc w:val="both"/>
+        <w:rPr>
+          <w:rFonts w:ascii="Times New Roman" w:hAnsi="Times New Roman" w:cs="Times New Roman"/>
+          <w:color w:val="000000" w:themeColor="text1"/>
+          <w:sz w:val="24"/>
+          <w:szCs w:val="24"/>
+          <w:lang w:val="cs-CZ"/>
+        </w:rPr>
+      </w:pPr>
+    </w:p>
+    <w:p>
+      <w:pPr>
+        <w:spacing w:after="0" w:line="240" w:lineRule="auto"/>
+        <w:jc w:val="both"/>
+        <w:rPr>
+          <w:rFonts w:ascii="Times New Roman" w:hAnsi="Times New Roman" w:cs="Times New Roman"/>
+          <w:color w:val="000000" w:themeColor="text1"/>
+          <w:sz w:val="24"/>
+          <w:szCs w:val="24"/>
+          <w:lang w:val="cs-CZ"/>
+        </w:rPr>
+      </w:pPr>
+      <w:commentRangeStart w:id="33"/>
+      <w:r>
+        <w:rPr>
+          <w:rFonts w:ascii="Times New Roman" w:hAnsi="Times New Roman" w:cs="Times New Roman"/>
+          <w:b/>
+          <w:color w:val="000000" w:themeColor="text1"/>
+          <w:sz w:val="24"/>
+          <w:szCs w:val="24"/>
+          <w:lang w:val="cs-CZ"/>
+        </w:rPr>
+        <w:t>Predátorské časopisy</w:t>
+      </w:r>
+      <w:r>
+        <w:rPr>
+          <w:rFonts w:ascii="Times New Roman" w:hAnsi="Times New Roman" w:cs="Times New Roman"/>
+          <w:color w:val="000000" w:themeColor="text1"/>
+          <w:sz w:val="24"/>
+          <w:szCs w:val="24"/>
+          <w:lang w:val="cs-CZ"/>
+        </w:rPr>
+        <w:t xml:space="preserve"> </w:t>
+      </w:r>
+      <w:commentRangeEnd w:id="33"/>
+      <w:r>
+        <w:rPr>
+          <w:rStyle w:val="CommentReference"/>
+          <w:color w:val="000000" w:themeColor="text1"/>
+          <w:lang w:val="cs-CZ"/>
+        </w:rPr>
         <w:commentReference w:id="33"/>
       </w:r>
       <w:r>
@@ -1829,35 +1894,115 @@
           <w:szCs w:val="24"/>
           <w:lang w:val="cs-CZ"/>
         </w:rPr>
-        <w:t>, která zahrnuje údaje z období 2011-2015.</w:t>
-      </w:r>
-    </w:p>
-    <w:p>
-      <w:pPr>
-        <w:spacing w:after="0" w:line="240" w:lineRule="auto"/>
-        <w:jc w:val="both"/>
-        <w:rPr>
-          <w:rFonts w:ascii="Times New Roman" w:hAnsi="Times New Roman" w:cs="Times New Roman"/>
-          <w:color w:val="000000" w:themeColor="text1"/>
-          <w:sz w:val="24"/>
-          <w:szCs w:val="24"/>
-          <w:lang w:val="cs-CZ"/>
-        </w:rPr>
-      </w:pPr>
-    </w:p>
-    <w:p>
-      <w:pPr>
-        <w:spacing w:after="0" w:line="240" w:lineRule="auto"/>
-        <w:jc w:val="both"/>
-        <w:rPr>
-          <w:rFonts w:ascii="Times New Roman" w:hAnsi="Times New Roman" w:cs="Times New Roman"/>
-          <w:color w:val="000000" w:themeColor="text1"/>
-          <w:sz w:val="24"/>
-          <w:szCs w:val="24"/>
-          <w:lang w:val="cs-CZ"/>
-        </w:rPr>
-      </w:pPr>
+        <w:t xml:space="preserve">jsou určeny podle </w:t>
+      </w:r>
+      <w:r>
+        <w:rPr>
+          <w:rFonts w:ascii="Times New Roman" w:hAnsi="Times New Roman" w:cs="Times New Roman"/>
+          <w:color w:val="000000" w:themeColor="text1"/>
+          <w:sz w:val="24"/>
+          <w:szCs w:val="24"/>
+          <w:lang w:val="cs-CZ"/>
+        </w:rPr>
+        <w:t>„černých“ listin</w:t>
+      </w:r>
+      <w:r>
+        <w:rPr>
+          <w:rFonts w:ascii="Times New Roman" w:hAnsi="Times New Roman" w:cs="Times New Roman"/>
+          <w:color w:val="000000" w:themeColor="text1"/>
+          <w:sz w:val="24"/>
+          <w:szCs w:val="24"/>
+          <w:lang w:val="cs-CZ"/>
+        </w:rPr>
+        <w:t xml:space="preserve"> </w:t>
+      </w:r>
       <w:commentRangeStart w:id="34"/>
+      <w:proofErr w:type="spellStart"/>
+      <w:r>
+        <w:rPr>
+          <w:rFonts w:ascii="Times New Roman" w:hAnsi="Times New Roman" w:cs="Times New Roman"/>
+          <w:color w:val="000000" w:themeColor="text1"/>
+          <w:sz w:val="24"/>
+          <w:szCs w:val="24"/>
+          <w:lang w:val="cs-CZ"/>
+        </w:rPr>
+        <w:t>Jeffreyho</w:t>
+      </w:r>
+      <w:proofErr w:type="spellEnd"/>
+      <w:r>
+        <w:rPr>
+          <w:rFonts w:ascii="Times New Roman" w:hAnsi="Times New Roman" w:cs="Times New Roman"/>
+          <w:color w:val="000000" w:themeColor="text1"/>
+          <w:sz w:val="24"/>
+          <w:szCs w:val="24"/>
+          <w:lang w:val="cs-CZ"/>
+        </w:rPr>
+        <w:t xml:space="preserve"> </w:t>
+      </w:r>
+      <w:proofErr w:type="spellStart"/>
+      <w:r>
+        <w:rPr>
+          <w:rFonts w:ascii="Times New Roman" w:hAnsi="Times New Roman" w:cs="Times New Roman"/>
+          <w:color w:val="000000" w:themeColor="text1"/>
+          <w:sz w:val="24"/>
+          <w:szCs w:val="24"/>
+          <w:lang w:val="cs-CZ"/>
+        </w:rPr>
+        <w:t>Bealla</w:t>
+      </w:r>
+      <w:proofErr w:type="spellEnd"/>
+      <w:r>
+        <w:rPr>
+          <w:rFonts w:ascii="Times New Roman" w:hAnsi="Times New Roman" w:cs="Times New Roman"/>
+          <w:color w:val="000000" w:themeColor="text1"/>
+          <w:sz w:val="24"/>
+          <w:szCs w:val="24"/>
+          <w:lang w:val="cs-CZ"/>
+        </w:rPr>
+        <w:t xml:space="preserve"> </w:t>
+      </w:r>
+      <w:commentRangeEnd w:id="34"/>
+      <w:r>
+        <w:rPr>
+          <w:rStyle w:val="CommentReference"/>
+          <w:color w:val="000000" w:themeColor="text1"/>
+          <w:lang w:val="cs-CZ"/>
+        </w:rPr>
+        <w:commentReference w:id="34"/>
+      </w:r>
+      <w:r>
+        <w:rPr>
+          <w:rFonts w:ascii="Times New Roman" w:hAnsi="Times New Roman" w:cs="Times New Roman"/>
+          <w:color w:val="000000" w:themeColor="text1"/>
+          <w:sz w:val="24"/>
+          <w:szCs w:val="24"/>
+          <w:lang w:val="cs-CZ"/>
+        </w:rPr>
+        <w:t>z dubna? 2016, a to s</w:t>
+      </w:r>
+      <w:r>
+        <w:rPr>
+          <w:rFonts w:ascii="Times New Roman" w:hAnsi="Times New Roman" w:cs="Times New Roman"/>
+          <w:color w:val="000000" w:themeColor="text1"/>
+          <w:sz w:val="24"/>
+          <w:szCs w:val="24"/>
+          <w:lang w:val="cs-CZ"/>
+        </w:rPr>
+        <w:t> jediným rozdílem</w:t>
+      </w:r>
+      <w:r>
+        <w:rPr>
+          <w:rFonts w:ascii="Times New Roman" w:hAnsi="Times New Roman" w:cs="Times New Roman"/>
+          <w:color w:val="000000" w:themeColor="text1"/>
+          <w:sz w:val="24"/>
+          <w:szCs w:val="24"/>
+          <w:lang w:val="cs-CZ"/>
+        </w:rPr>
+        <w:t xml:space="preserve">, že nakladatelství </w:t>
+      </w:r>
+      <w:commentRangeStart w:id="35"/>
+      <w:commentRangeStart w:id="36"/>
+      <w:proofErr w:type="spellStart"/>
       <w:r>
         <w:rPr>
           <w:rFonts w:ascii="Times New Roman" w:hAnsi="Times New Roman" w:cs="Times New Roman"/>
@@ -1867,11 +2012,13 @@
           <w:szCs w:val="24"/>
           <w:lang w:val="cs-CZ"/>
         </w:rPr>
-        <w:t>Predátorské časopisy</w:t>
-      </w:r>
-      <w:r>
-        <w:rPr>
-          <w:rFonts w:ascii="Times New Roman" w:hAnsi="Times New Roman" w:cs="Times New Roman"/>
+        <w:t>Frontiers</w:t>
+      </w:r>
+      <w:proofErr w:type="spellEnd"/>
+      <w:r>
+        <w:rPr>
+          <w:rFonts w:ascii="Times New Roman" w:hAnsi="Times New Roman" w:cs="Times New Roman"/>
+          <w:b/>
           <w:color w:val="000000" w:themeColor="text1"/>
           <w:sz w:val="24"/>
           <w:szCs w:val="24"/>
@@ -1879,156 +2026,7 @@
         </w:rPr>
         <w:t xml:space="preserve"> </w:t>
       </w:r>
-      <w:commentRangeEnd w:id="34"/>
-      <w:r>
-        <w:rPr>
-          <w:rStyle w:val="CommentReference"/>
-          <w:color w:val="000000" w:themeColor="text1"/>
-          <w:lang w:val="cs-CZ"/>
-        </w:rPr>
-        <w:commentReference w:id="34"/>
-      </w:r>
-      <w:r>
-        <w:rPr>
-          <w:rFonts w:ascii="Times New Roman" w:hAnsi="Times New Roman" w:cs="Times New Roman"/>
-          <w:color w:val="000000" w:themeColor="text1"/>
-          <w:sz w:val="24"/>
-          <w:szCs w:val="24"/>
-          <w:lang w:val="cs-CZ"/>
-        </w:rPr>
-        <w:t xml:space="preserve">jsou určeny podle </w:t>
-      </w:r>
-      <w:r>
-        <w:rPr>
-          <w:rFonts w:ascii="Times New Roman" w:hAnsi="Times New Roman" w:cs="Times New Roman"/>
-          <w:color w:val="000000" w:themeColor="text1"/>
-          <w:sz w:val="24"/>
-          <w:szCs w:val="24"/>
-          <w:lang w:val="cs-CZ"/>
-        </w:rPr>
-        <w:t>„černých“ listin</w:t>
-      </w:r>
-      <w:r>
-        <w:rPr>
-          <w:rFonts w:ascii="Times New Roman" w:hAnsi="Times New Roman" w:cs="Times New Roman"/>
-          <w:color w:val="000000" w:themeColor="text1"/>
-          <w:sz w:val="24"/>
-          <w:szCs w:val="24"/>
-          <w:lang w:val="cs-CZ"/>
-        </w:rPr>
-        <w:t xml:space="preserve"> </w:t>
-      </w:r>
-      <w:commentRangeStart w:id="35"/>
-      <w:proofErr w:type="spellStart"/>
-      <w:r>
-        <w:rPr>
-          <w:rFonts w:ascii="Times New Roman" w:hAnsi="Times New Roman" w:cs="Times New Roman"/>
-          <w:color w:val="000000" w:themeColor="text1"/>
-          <w:sz w:val="24"/>
-          <w:szCs w:val="24"/>
-          <w:lang w:val="cs-CZ"/>
-        </w:rPr>
-        <w:t>Jeffreyho</w:t>
-      </w:r>
-      <w:proofErr w:type="spellEnd"/>
-      <w:r>
-        <w:rPr>
-          <w:rFonts w:ascii="Times New Roman" w:hAnsi="Times New Roman" w:cs="Times New Roman"/>
-          <w:color w:val="000000" w:themeColor="text1"/>
-          <w:sz w:val="24"/>
-          <w:szCs w:val="24"/>
-          <w:lang w:val="cs-CZ"/>
-        </w:rPr>
-        <w:t xml:space="preserve"> </w:t>
-      </w:r>
-      <w:proofErr w:type="spellStart"/>
-      <w:r>
-        <w:rPr>
-          <w:rFonts w:ascii="Times New Roman" w:hAnsi="Times New Roman" w:cs="Times New Roman"/>
-          <w:color w:val="000000" w:themeColor="text1"/>
-          <w:sz w:val="24"/>
-          <w:szCs w:val="24"/>
-          <w:lang w:val="cs-CZ"/>
-        </w:rPr>
-        <w:t>Bealla</w:t>
-      </w:r>
-      <w:proofErr w:type="spellEnd"/>
-      <w:r>
-        <w:rPr>
-          <w:rFonts w:ascii="Times New Roman" w:hAnsi="Times New Roman" w:cs="Times New Roman"/>
-          <w:color w:val="000000" w:themeColor="text1"/>
-          <w:sz w:val="24"/>
-          <w:szCs w:val="24"/>
-          <w:lang w:val="cs-CZ"/>
-        </w:rPr>
-        <w:t xml:space="preserve"> </w:t>
-      </w:r>
       <w:commentRangeEnd w:id="35"/>
-      <w:r>
-        <w:rPr>
-          <w:rStyle w:val="CommentReference"/>
-          <w:color w:val="000000" w:themeColor="text1"/>
-          <w:lang w:val="cs-CZ"/>
-        </w:rPr>
-        <w:commentReference w:id="35"/>
-      </w:r>
-      <w:r>
-        <w:rPr>
-          <w:rFonts w:ascii="Times New Roman" w:hAnsi="Times New Roman" w:cs="Times New Roman"/>
-          <w:color w:val="000000" w:themeColor="text1"/>
-          <w:sz w:val="24"/>
-          <w:szCs w:val="24"/>
-          <w:lang w:val="cs-CZ"/>
-        </w:rPr>
-        <w:t>z dubna? 2016, a to s</w:t>
-      </w:r>
-      <w:r>
-        <w:rPr>
-          <w:rFonts w:ascii="Times New Roman" w:hAnsi="Times New Roman" w:cs="Times New Roman"/>
-          <w:color w:val="000000" w:themeColor="text1"/>
-          <w:sz w:val="24"/>
-          <w:szCs w:val="24"/>
-          <w:lang w:val="cs-CZ"/>
-        </w:rPr>
-        <w:t> jediným rozdílem</w:t>
-      </w:r>
-      <w:r>
-        <w:rPr>
-          <w:rFonts w:ascii="Times New Roman" w:hAnsi="Times New Roman" w:cs="Times New Roman"/>
-          <w:color w:val="000000" w:themeColor="text1"/>
-          <w:sz w:val="24"/>
-          <w:szCs w:val="24"/>
-          <w:lang w:val="cs-CZ"/>
-        </w:rPr>
-        <w:t xml:space="preserve">, že nakladatelství </w:t>
-      </w:r>
-      <w:commentRangeStart w:id="36"/>
-      <w:commentRangeStart w:id="37"/>
-      <w:proofErr w:type="spellStart"/>
-      <w:r>
-        <w:rPr>
-          <w:rFonts w:ascii="Times New Roman" w:hAnsi="Times New Roman" w:cs="Times New Roman"/>
-          <w:b/>
-          <w:color w:val="000000" w:themeColor="text1"/>
-          <w:sz w:val="24"/>
-          <w:szCs w:val="24"/>
-          <w:lang w:val="cs-CZ"/>
-        </w:rPr>
-        <w:t>Frontiers</w:t>
-      </w:r>
-      <w:proofErr w:type="spellEnd"/>
-      <w:r>
-        <w:rPr>
-          <w:rFonts w:ascii="Times New Roman" w:hAnsi="Times New Roman" w:cs="Times New Roman"/>
-          <w:b/>
-          <w:color w:val="000000" w:themeColor="text1"/>
-          <w:sz w:val="24"/>
-          <w:szCs w:val="24"/>
-          <w:lang w:val="cs-CZ"/>
-        </w:rPr>
-        <w:t xml:space="preserve"> </w:t>
-      </w:r>
-      <w:commentRangeEnd w:id="36"/>
       <w:r>
         <w:rPr>
           <w:rStyle w:val="CommentReference"/>
@@ -2036,7 +2034,7 @@
           <w:color w:val="000000" w:themeColor="text1"/>
           <w:lang w:val="cs-CZ"/>
         </w:rPr>
-        <w:commentReference w:id="36"/>
+        <w:commentReference w:id="35"/>
       </w:r>
       <w:r>
         <w:rPr>
@@ -2049,13 +2047,120 @@
         </w:rPr>
         <w:t>je vyjmuto</w:t>
       </w:r>
-      <w:commentRangeEnd w:id="37"/>
+      <w:commentRangeEnd w:id="36"/>
       <w:r>
         <w:rPr>
           <w:rStyle w:val="CommentReference"/>
           <w:b/>
           <w:color w:val="000000" w:themeColor="text1"/>
         </w:rPr>
+        <w:commentReference w:id="36"/>
+      </w:r>
+      <w:r>
+        <w:rPr>
+          <w:rFonts w:ascii="Times New Roman" w:hAnsi="Times New Roman" w:cs="Times New Roman"/>
+          <w:color w:val="000000" w:themeColor="text1"/>
+          <w:sz w:val="24"/>
+          <w:szCs w:val="24"/>
+          <w:lang w:val="cs-CZ"/>
+        </w:rPr>
+        <w:t xml:space="preserve">, protože jeho zařazení </w:t>
+      </w:r>
+      <w:r>
+        <w:rPr>
+          <w:rFonts w:ascii="Times New Roman" w:hAnsi="Times New Roman" w:cs="Times New Roman"/>
+          <w:color w:val="000000" w:themeColor="text1"/>
+          <w:sz w:val="24"/>
+          <w:szCs w:val="24"/>
+          <w:lang w:val="cs-CZ"/>
+        </w:rPr>
+        <w:t>jsme vyhodnotili jako</w:t>
+      </w:r>
+      <w:r>
+        <w:rPr>
+          <w:rFonts w:ascii="Times New Roman" w:hAnsi="Times New Roman" w:cs="Times New Roman"/>
+          <w:color w:val="000000" w:themeColor="text1"/>
+          <w:sz w:val="24"/>
+          <w:szCs w:val="24"/>
+          <w:lang w:val="cs-CZ"/>
+        </w:rPr>
+        <w:t xml:space="preserve"> </w:t>
+      </w:r>
+      <w:r>
+        <w:rPr>
+          <w:rFonts w:ascii="Times New Roman" w:hAnsi="Times New Roman" w:cs="Times New Roman"/>
+          <w:color w:val="000000" w:themeColor="text1"/>
+          <w:sz w:val="24"/>
+          <w:szCs w:val="24"/>
+          <w:lang w:val="cs-CZ"/>
+        </w:rPr>
+        <w:t>diskutabilní</w:t>
+      </w:r>
+      <w:r>
+        <w:rPr>
+          <w:rFonts w:ascii="Times New Roman" w:hAnsi="Times New Roman" w:cs="Times New Roman"/>
+          <w:color w:val="000000" w:themeColor="text1"/>
+          <w:sz w:val="24"/>
+          <w:szCs w:val="24"/>
+          <w:lang w:val="cs-CZ"/>
+        </w:rPr>
+        <w:t xml:space="preserve">. </w:t>
+      </w:r>
+    </w:p>
+    <w:p>
+      <w:pPr>
+        <w:spacing w:after="0" w:line="240" w:lineRule="auto"/>
+        <w:jc w:val="both"/>
+        <w:rPr>
+          <w:rFonts w:ascii="Times New Roman" w:hAnsi="Times New Roman" w:cs="Times New Roman"/>
+          <w:color w:val="000000" w:themeColor="text1"/>
+          <w:sz w:val="24"/>
+          <w:szCs w:val="24"/>
+          <w:lang w:val="cs-CZ"/>
+        </w:rPr>
+      </w:pPr>
+    </w:p>
+    <w:p>
+      <w:pPr>
+        <w:spacing w:after="0" w:line="240" w:lineRule="auto"/>
+        <w:jc w:val="both"/>
+        <w:rPr>
+          <w:rFonts w:ascii="Times New Roman" w:hAnsi="Times New Roman" w:cs="Times New Roman"/>
+          <w:color w:val="000000" w:themeColor="text1"/>
+          <w:sz w:val="24"/>
+          <w:szCs w:val="24"/>
+          <w:lang w:val="cs-CZ"/>
+        </w:rPr>
+      </w:pPr>
+      <w:commentRangeStart w:id="37"/>
+      <w:r>
+        <w:rPr>
+          <w:rFonts w:ascii="Times New Roman" w:hAnsi="Times New Roman" w:cs="Times New Roman"/>
+          <w:b/>
+          <w:color w:val="000000" w:themeColor="text1"/>
+          <w:sz w:val="24"/>
+          <w:szCs w:val="24"/>
+          <w:lang w:val="cs-CZ"/>
+        </w:rPr>
+        <w:t>Místní časopisy</w:t>
+      </w:r>
+      <w:r>
+        <w:rPr>
+          <w:rFonts w:ascii="Times New Roman" w:hAnsi="Times New Roman" w:cs="Times New Roman"/>
+          <w:color w:val="000000" w:themeColor="text1"/>
+          <w:sz w:val="24"/>
+          <w:szCs w:val="24"/>
+          <w:lang w:val="cs-CZ"/>
+        </w:rPr>
+        <w:t xml:space="preserve"> </w:t>
+      </w:r>
+      <w:commentRangeEnd w:id="37"/>
+      <w:r>
+        <w:rPr>
+          <w:rStyle w:val="CommentReference"/>
+          <w:color w:val="000000" w:themeColor="text1"/>
+          <w:lang w:val="cs-CZ"/>
+        </w:rPr>
         <w:commentReference w:id="37"/>
       </w:r>
       <w:r>
@@ -2066,17 +2171,17 @@
           <w:szCs w:val="24"/>
           <w:lang w:val="cs-CZ"/>
         </w:rPr>
-        <w:t xml:space="preserve">, protože jeho zařazení </w:t>
-      </w:r>
-      <w:r>
-        <w:rPr>
-          <w:rFonts w:ascii="Times New Roman" w:hAnsi="Times New Roman" w:cs="Times New Roman"/>
-          <w:color w:val="000000" w:themeColor="text1"/>
-          <w:sz w:val="24"/>
-          <w:szCs w:val="24"/>
-          <w:lang w:val="cs-CZ"/>
-        </w:rPr>
-        <w:t>jsme vyhodnotili jako</w:t>
+        <w:t xml:space="preserve">jsou určeny </w:t>
+      </w:r>
+      <w:r>
+        <w:rPr>
+          <w:rFonts w:ascii="Times New Roman" w:hAnsi="Times New Roman" w:cs="Times New Roman"/>
+          <w:color w:val="000000" w:themeColor="text1"/>
+          <w:sz w:val="24"/>
+          <w:szCs w:val="24"/>
+          <w:lang w:val="cs-CZ"/>
+        </w:rPr>
+        <w:t>podle</w:t>
       </w:r>
       <w:r>
         <w:rPr>
@@ -2096,44 +2201,478 @@
           <w:szCs w:val="24"/>
           <w:lang w:val="cs-CZ"/>
         </w:rPr>
-        <w:t>diskutabilní</w:t>
-      </w:r>
-      <w:r>
-        <w:rPr>
-          <w:rFonts w:ascii="Times New Roman" w:hAnsi="Times New Roman" w:cs="Times New Roman"/>
-          <w:color w:val="000000" w:themeColor="text1"/>
-          <w:sz w:val="24"/>
-          <w:szCs w:val="24"/>
-          <w:lang w:val="cs-CZ"/>
-        </w:rPr>
-        <w:t xml:space="preserve">. </w:t>
-      </w:r>
-    </w:p>
-    <w:p>
-      <w:pPr>
-        <w:spacing w:after="0" w:line="240" w:lineRule="auto"/>
-        <w:jc w:val="both"/>
-        <w:rPr>
-          <w:rFonts w:ascii="Times New Roman" w:hAnsi="Times New Roman" w:cs="Times New Roman"/>
-          <w:color w:val="000000" w:themeColor="text1"/>
-          <w:sz w:val="24"/>
-          <w:szCs w:val="24"/>
-          <w:lang w:val="cs-CZ"/>
-        </w:rPr>
-      </w:pPr>
-    </w:p>
-    <w:p>
-      <w:pPr>
-        <w:spacing w:after="0" w:line="240" w:lineRule="auto"/>
-        <w:jc w:val="both"/>
-        <w:rPr>
-          <w:rFonts w:ascii="Times New Roman" w:hAnsi="Times New Roman" w:cs="Times New Roman"/>
-          <w:color w:val="000000" w:themeColor="text1"/>
-          <w:sz w:val="24"/>
-          <w:szCs w:val="24"/>
-          <w:lang w:val="cs-CZ"/>
-        </w:rPr>
-      </w:pPr>
+        <w:t xml:space="preserve">toho, </w:t>
+      </w:r>
+      <w:r>
+        <w:rPr>
+          <w:rFonts w:ascii="Times New Roman" w:hAnsi="Times New Roman" w:cs="Times New Roman"/>
+          <w:color w:val="000000" w:themeColor="text1"/>
+          <w:sz w:val="24"/>
+          <w:szCs w:val="24"/>
+          <w:lang w:val="cs-CZ"/>
+        </w:rPr>
+        <w:t>odkud</w:t>
+      </w:r>
+      <w:r>
+        <w:rPr>
+          <w:rFonts w:ascii="Times New Roman" w:hAnsi="Times New Roman" w:cs="Times New Roman"/>
+          <w:color w:val="000000" w:themeColor="text1"/>
+          <w:sz w:val="24"/>
+          <w:szCs w:val="24"/>
+          <w:lang w:val="cs-CZ"/>
+        </w:rPr>
+        <w:t xml:space="preserve"> pochá</w:t>
+      </w:r>
+      <w:r>
+        <w:rPr>
+          <w:rFonts w:ascii="Times New Roman" w:hAnsi="Times New Roman" w:cs="Times New Roman"/>
+          <w:color w:val="000000" w:themeColor="text1"/>
+          <w:sz w:val="24"/>
+          <w:szCs w:val="24"/>
+          <w:lang w:val="cs-CZ"/>
+        </w:rPr>
+        <w:t xml:space="preserve">zí autoři do nich přispívající. </w:t>
+      </w:r>
+      <w:r>
+        <w:rPr>
+          <w:rFonts w:ascii="Times New Roman" w:hAnsi="Times New Roman" w:cs="Times New Roman"/>
+          <w:color w:val="000000" w:themeColor="text1"/>
+          <w:sz w:val="24"/>
+          <w:szCs w:val="24"/>
+          <w:lang w:val="cs-CZ"/>
+        </w:rPr>
+        <w:t>K</w:t>
+      </w:r>
+      <w:r>
+        <w:rPr>
+          <w:rFonts w:ascii="Times New Roman" w:hAnsi="Times New Roman" w:cs="Times New Roman"/>
+          <w:color w:val="000000" w:themeColor="text1"/>
+          <w:sz w:val="24"/>
+          <w:szCs w:val="24"/>
+          <w:lang w:val="cs-CZ"/>
+        </w:rPr>
+        <w:t> </w:t>
+      </w:r>
+      <w:r>
+        <w:rPr>
+          <w:rFonts w:ascii="Times New Roman" w:hAnsi="Times New Roman" w:cs="Times New Roman"/>
+          <w:color w:val="000000" w:themeColor="text1"/>
+          <w:sz w:val="24"/>
+          <w:szCs w:val="24"/>
+          <w:lang w:val="cs-CZ"/>
+        </w:rPr>
+        <w:t>tomu</w:t>
+      </w:r>
+      <w:r>
+        <w:rPr>
+          <w:rFonts w:ascii="Times New Roman" w:hAnsi="Times New Roman" w:cs="Times New Roman"/>
+          <w:color w:val="000000" w:themeColor="text1"/>
+          <w:sz w:val="24"/>
+          <w:szCs w:val="24"/>
+          <w:lang w:val="cs-CZ"/>
+        </w:rPr>
+        <w:t xml:space="preserve"> </w:t>
+      </w:r>
+      <w:r>
+        <w:rPr>
+          <w:rFonts w:ascii="Times New Roman" w:hAnsi="Times New Roman" w:cs="Times New Roman"/>
+          <w:color w:val="000000" w:themeColor="text1"/>
+          <w:sz w:val="24"/>
+          <w:szCs w:val="24"/>
+          <w:lang w:val="cs-CZ"/>
+        </w:rPr>
+        <w:t xml:space="preserve">jsou použity údaje o struktuře </w:t>
+      </w:r>
+      <w:r>
+        <w:rPr>
+          <w:rFonts w:ascii="Times New Roman" w:hAnsi="Times New Roman" w:cs="Times New Roman"/>
+          <w:color w:val="000000" w:themeColor="text1"/>
+          <w:sz w:val="24"/>
+          <w:szCs w:val="24"/>
+          <w:lang w:val="cs-CZ"/>
+        </w:rPr>
+        <w:t>autorů podle zemí</w:t>
+      </w:r>
+      <w:r>
+        <w:rPr>
+          <w:rFonts w:ascii="Times New Roman" w:hAnsi="Times New Roman" w:cs="Times New Roman"/>
+          <w:color w:val="000000" w:themeColor="text1"/>
+          <w:sz w:val="24"/>
+          <w:szCs w:val="24"/>
+          <w:lang w:val="cs-CZ"/>
+        </w:rPr>
+        <w:t xml:space="preserve"> </w:t>
+      </w:r>
+      <w:r>
+        <w:rPr>
+          <w:rFonts w:ascii="Times New Roman" w:hAnsi="Times New Roman" w:cs="Times New Roman"/>
+          <w:color w:val="000000" w:themeColor="text1"/>
+          <w:sz w:val="24"/>
+          <w:szCs w:val="24"/>
+          <w:lang w:val="cs-CZ"/>
+        </w:rPr>
+        <w:t>z</w:t>
+      </w:r>
+      <w:r>
+        <w:rPr>
+          <w:rFonts w:ascii="Times New Roman" w:hAnsi="Times New Roman" w:cs="Times New Roman"/>
+          <w:color w:val="000000" w:themeColor="text1"/>
+          <w:sz w:val="24"/>
+          <w:szCs w:val="24"/>
+          <w:lang w:val="cs-CZ"/>
+        </w:rPr>
+        <w:t xml:space="preserve"> citační </w:t>
+      </w:r>
+      <w:r>
+        <w:rPr>
+          <w:rFonts w:ascii="Times New Roman" w:hAnsi="Times New Roman" w:cs="Times New Roman"/>
+          <w:color w:val="000000" w:themeColor="text1"/>
+          <w:sz w:val="24"/>
+          <w:szCs w:val="24"/>
+          <w:lang w:val="cs-CZ"/>
+        </w:rPr>
+        <w:t>databáz</w:t>
+      </w:r>
+      <w:r>
+        <w:rPr>
+          <w:rFonts w:ascii="Times New Roman" w:hAnsi="Times New Roman" w:cs="Times New Roman"/>
+          <w:color w:val="000000" w:themeColor="text1"/>
+          <w:sz w:val="24"/>
+          <w:szCs w:val="24"/>
+          <w:lang w:val="cs-CZ"/>
+        </w:rPr>
+        <w:t>e</w:t>
+      </w:r>
+      <w:r>
+        <w:rPr>
+          <w:rFonts w:ascii="Times New Roman" w:hAnsi="Times New Roman" w:cs="Times New Roman"/>
+          <w:color w:val="000000" w:themeColor="text1"/>
+          <w:sz w:val="24"/>
+          <w:szCs w:val="24"/>
+          <w:lang w:val="cs-CZ"/>
+        </w:rPr>
+        <w:t xml:space="preserve"> </w:t>
+      </w:r>
+      <w:r>
+        <w:rPr>
+          <w:rFonts w:ascii="Times New Roman" w:hAnsi="Times New Roman" w:cs="Times New Roman"/>
+          <w:b/>
+          <w:color w:val="000000" w:themeColor="text1"/>
+          <w:sz w:val="24"/>
+          <w:szCs w:val="24"/>
+          <w:lang w:val="cs-CZ"/>
+        </w:rPr>
+        <w:t>Scopus</w:t>
+      </w:r>
+      <w:r>
+        <w:rPr>
+          <w:rFonts w:ascii="Times New Roman" w:hAnsi="Times New Roman" w:cs="Times New Roman"/>
+          <w:color w:val="000000" w:themeColor="text1"/>
+          <w:sz w:val="24"/>
+          <w:szCs w:val="24"/>
+          <w:lang w:val="cs-CZ"/>
+        </w:rPr>
+        <w:t xml:space="preserve"> v</w:t>
+      </w:r>
+      <w:r>
+        <w:rPr>
+          <w:rFonts w:ascii="Times New Roman" w:hAnsi="Times New Roman" w:cs="Times New Roman"/>
+          <w:color w:val="000000" w:themeColor="text1"/>
+          <w:sz w:val="24"/>
+          <w:szCs w:val="24"/>
+          <w:lang w:val="cs-CZ"/>
+        </w:rPr>
+        <w:t> období 2011-2015.</w:t>
+      </w:r>
+      <w:r>
+        <w:rPr>
+          <w:rFonts w:ascii="Times New Roman" w:hAnsi="Times New Roman" w:cs="Times New Roman"/>
+          <w:color w:val="000000" w:themeColor="text1"/>
+          <w:sz w:val="24"/>
+          <w:szCs w:val="24"/>
+          <w:lang w:val="cs-CZ"/>
+        </w:rPr>
+        <w:t xml:space="preserve"> Za místní považujeme časopisy s alespoň třetinovým podílem článků od autorů</w:t>
+      </w:r>
+      <w:r>
+        <w:rPr>
+          <w:rFonts w:ascii="Times New Roman" w:hAnsi="Times New Roman" w:cs="Times New Roman"/>
+          <w:color w:val="000000" w:themeColor="text1"/>
+          <w:sz w:val="24"/>
+          <w:szCs w:val="24"/>
+          <w:lang w:val="cs-CZ"/>
+        </w:rPr>
+        <w:t xml:space="preserve"> z </w:t>
+      </w:r>
+      <w:r>
+        <w:rPr>
+          <w:rFonts w:ascii="Times New Roman" w:hAnsi="Times New Roman" w:cs="Times New Roman"/>
+          <w:color w:val="000000" w:themeColor="text1"/>
+          <w:sz w:val="24"/>
+          <w:szCs w:val="24"/>
+          <w:lang w:val="cs-CZ"/>
+        </w:rPr>
+        <w:t>Česka a Slovenska</w:t>
+      </w:r>
+      <w:r>
+        <w:rPr>
+          <w:rFonts w:ascii="Times New Roman" w:hAnsi="Times New Roman" w:cs="Times New Roman"/>
+          <w:color w:val="000000" w:themeColor="text1"/>
+          <w:sz w:val="24"/>
+          <w:szCs w:val="24"/>
+          <w:lang w:val="cs-CZ"/>
+        </w:rPr>
+        <w:t>, a to bez ohledu na zemi, ve které je registrován jeho vydavatel</w:t>
+      </w:r>
+      <w:r>
+        <w:rPr>
+          <w:rFonts w:ascii="Times New Roman" w:hAnsi="Times New Roman" w:cs="Times New Roman"/>
+          <w:color w:val="000000" w:themeColor="text1"/>
+          <w:sz w:val="24"/>
+          <w:szCs w:val="24"/>
+          <w:lang w:val="cs-CZ"/>
+        </w:rPr>
+        <w:t>.</w:t>
+      </w:r>
+    </w:p>
+    <w:p>
+      <w:pPr>
+        <w:spacing w:after="0" w:line="240" w:lineRule="auto"/>
+        <w:jc w:val="both"/>
+        <w:rPr>
+          <w:rFonts w:ascii="Times New Roman" w:hAnsi="Times New Roman" w:cs="Times New Roman"/>
+          <w:color w:val="000000" w:themeColor="text1"/>
+          <w:sz w:val="24"/>
+          <w:szCs w:val="24"/>
+          <w:lang w:val="cs-CZ"/>
+        </w:rPr>
+      </w:pPr>
+    </w:p>
+    <w:p>
+      <w:pPr>
+        <w:spacing w:after="0" w:line="240" w:lineRule="auto"/>
+        <w:jc w:val="both"/>
+        <w:rPr>
+          <w:rFonts w:ascii="Times New Roman" w:hAnsi="Times New Roman" w:cs="Times New Roman"/>
+          <w:color w:val="000000" w:themeColor="text1"/>
+          <w:sz w:val="24"/>
+          <w:szCs w:val="24"/>
+          <w:lang w:val="cs-CZ"/>
+        </w:rPr>
+      </w:pPr>
+      <w:r>
+        <w:rPr>
+          <w:rFonts w:ascii="Times New Roman" w:hAnsi="Times New Roman" w:cs="Times New Roman"/>
+          <w:color w:val="000000" w:themeColor="text1"/>
+          <w:sz w:val="24"/>
+          <w:szCs w:val="24"/>
+          <w:lang w:val="cs-CZ"/>
+        </w:rPr>
+        <w:t>Z</w:t>
+      </w:r>
+      <w:r>
+        <w:rPr>
+          <w:rFonts w:ascii="Times New Roman" w:hAnsi="Times New Roman" w:cs="Times New Roman"/>
+          <w:color w:val="000000" w:themeColor="text1"/>
+          <w:sz w:val="24"/>
+          <w:szCs w:val="24"/>
+          <w:lang w:val="cs-CZ"/>
+        </w:rPr>
+        <w:t> toho vyplývá, že</w:t>
+      </w:r>
+      <w:r>
+        <w:rPr>
+          <w:rFonts w:ascii="Times New Roman" w:hAnsi="Times New Roman" w:cs="Times New Roman"/>
+          <w:color w:val="000000" w:themeColor="text1"/>
+          <w:sz w:val="24"/>
+          <w:szCs w:val="24"/>
+          <w:lang w:val="cs-CZ"/>
+        </w:rPr>
+        <w:t xml:space="preserve"> do analýzy vstupují pouze články </w:t>
+      </w:r>
+      <w:r>
+        <w:rPr>
+          <w:rFonts w:ascii="Times New Roman" w:hAnsi="Times New Roman" w:cs="Times New Roman"/>
+          <w:color w:val="000000" w:themeColor="text1"/>
+          <w:sz w:val="24"/>
+          <w:szCs w:val="24"/>
+          <w:lang w:val="cs-CZ"/>
+        </w:rPr>
+        <w:t>v časopisech indexovaných ve</w:t>
+      </w:r>
+      <w:r>
+        <w:rPr>
+          <w:rFonts w:ascii="Times New Roman" w:hAnsi="Times New Roman" w:cs="Times New Roman"/>
+          <w:b/>
+          <w:color w:val="000000" w:themeColor="text1"/>
+          <w:sz w:val="24"/>
+          <w:szCs w:val="24"/>
+          <w:lang w:val="cs-CZ"/>
+        </w:rPr>
+        <w:t> Scopusu,</w:t>
+      </w:r>
+      <w:r>
+        <w:rPr>
+          <w:rFonts w:ascii="Times New Roman" w:hAnsi="Times New Roman" w:cs="Times New Roman"/>
+          <w:color w:val="000000" w:themeColor="text1"/>
+          <w:sz w:val="24"/>
+          <w:szCs w:val="24"/>
+          <w:lang w:val="cs-CZ"/>
+        </w:rPr>
+        <w:t xml:space="preserve"> které jsou </w:t>
+      </w:r>
+      <w:r>
+        <w:rPr>
+          <w:rFonts w:ascii="Times New Roman" w:hAnsi="Times New Roman" w:cs="Times New Roman"/>
+          <w:color w:val="000000" w:themeColor="text1"/>
+          <w:sz w:val="24"/>
+          <w:szCs w:val="24"/>
+          <w:lang w:val="cs-CZ"/>
+        </w:rPr>
+        <w:t>evidované v </w:t>
+      </w:r>
+      <w:proofErr w:type="spellStart"/>
+      <w:r>
+        <w:rPr>
+          <w:rFonts w:ascii="Times New Roman" w:hAnsi="Times New Roman" w:cs="Times New Roman"/>
+          <w:color w:val="000000" w:themeColor="text1"/>
+          <w:sz w:val="24"/>
+          <w:szCs w:val="24"/>
+          <w:lang w:val="cs-CZ"/>
+        </w:rPr>
+        <w:t>RIVu</w:t>
+      </w:r>
+      <w:proofErr w:type="spellEnd"/>
+      <w:r>
+        <w:rPr>
+          <w:rFonts w:ascii="Times New Roman" w:hAnsi="Times New Roman" w:cs="Times New Roman"/>
+          <w:color w:val="000000" w:themeColor="text1"/>
+          <w:sz w:val="24"/>
+          <w:szCs w:val="24"/>
+          <w:lang w:val="cs-CZ"/>
+        </w:rPr>
+        <w:t>.</w:t>
+      </w:r>
+      <w:r>
+        <w:rPr>
+          <w:rFonts w:ascii="Times New Roman" w:hAnsi="Times New Roman" w:cs="Times New Roman"/>
+          <w:color w:val="000000" w:themeColor="text1"/>
+          <w:sz w:val="24"/>
+          <w:szCs w:val="24"/>
+          <w:lang w:val="cs-CZ"/>
+        </w:rPr>
+        <w:t xml:space="preserve"> Sledovaný časopis </w:t>
+      </w:r>
+      <w:r>
+        <w:rPr>
+          <w:rFonts w:ascii="Times New Roman" w:hAnsi="Times New Roman" w:cs="Times New Roman"/>
+          <w:color w:val="000000" w:themeColor="text1"/>
+          <w:sz w:val="24"/>
+          <w:szCs w:val="24"/>
+          <w:lang w:val="cs-CZ"/>
+        </w:rPr>
+        <w:t xml:space="preserve">však </w:t>
+      </w:r>
+      <w:r>
+        <w:rPr>
+          <w:rFonts w:ascii="Times New Roman" w:hAnsi="Times New Roman" w:cs="Times New Roman"/>
+          <w:color w:val="000000" w:themeColor="text1"/>
+          <w:sz w:val="24"/>
+          <w:szCs w:val="24"/>
+          <w:lang w:val="cs-CZ"/>
+        </w:rPr>
+        <w:t xml:space="preserve">může být souběžně indexován i ve </w:t>
+      </w:r>
+      <w:proofErr w:type="gramStart"/>
+      <w:r>
+        <w:rPr>
+          <w:rFonts w:ascii="Times New Roman" w:hAnsi="Times New Roman" w:cs="Times New Roman"/>
+          <w:color w:val="000000" w:themeColor="text1"/>
+          <w:sz w:val="24"/>
+          <w:szCs w:val="24"/>
+          <w:lang w:val="cs-CZ"/>
+        </w:rPr>
+        <w:t>Web</w:t>
+      </w:r>
+      <w:proofErr w:type="gramEnd"/>
+      <w:r>
+        <w:rPr>
+          <w:rFonts w:ascii="Times New Roman" w:hAnsi="Times New Roman" w:cs="Times New Roman"/>
+          <w:color w:val="000000" w:themeColor="text1"/>
+          <w:sz w:val="24"/>
+          <w:szCs w:val="24"/>
+          <w:lang w:val="cs-CZ"/>
+        </w:rPr>
+        <w:t xml:space="preserve"> </w:t>
+      </w:r>
+      <w:proofErr w:type="spellStart"/>
+      <w:r>
+        <w:rPr>
+          <w:rFonts w:ascii="Times New Roman" w:hAnsi="Times New Roman" w:cs="Times New Roman"/>
+          <w:color w:val="000000" w:themeColor="text1"/>
+          <w:sz w:val="24"/>
+          <w:szCs w:val="24"/>
+          <w:lang w:val="cs-CZ"/>
+        </w:rPr>
+        <w:t>of</w:t>
+      </w:r>
+      <w:proofErr w:type="spellEnd"/>
+      <w:r>
+        <w:rPr>
+          <w:rFonts w:ascii="Times New Roman" w:hAnsi="Times New Roman" w:cs="Times New Roman"/>
+          <w:color w:val="000000" w:themeColor="text1"/>
+          <w:sz w:val="24"/>
+          <w:szCs w:val="24"/>
+          <w:lang w:val="cs-CZ"/>
+        </w:rPr>
+        <w:t xml:space="preserve"> Science. </w:t>
+      </w:r>
+    </w:p>
+    <w:p>
+      <w:pPr>
+        <w:spacing w:after="0" w:line="240" w:lineRule="auto"/>
+        <w:jc w:val="both"/>
+        <w:rPr>
+          <w:rFonts w:ascii="Times New Roman" w:hAnsi="Times New Roman" w:cs="Times New Roman"/>
+          <w:color w:val="000000" w:themeColor="text1"/>
+          <w:sz w:val="24"/>
+          <w:szCs w:val="24"/>
+          <w:lang w:val="cs-CZ"/>
+        </w:rPr>
+      </w:pPr>
+    </w:p>
+    <w:p>
+      <w:pPr>
+        <w:spacing w:after="0" w:line="240" w:lineRule="auto"/>
+        <w:jc w:val="both"/>
+        <w:rPr>
+          <w:rFonts w:ascii="Times New Roman" w:hAnsi="Times New Roman" w:cs="Times New Roman"/>
+          <w:sz w:val="24"/>
+          <w:szCs w:val="24"/>
+          <w:lang w:val="cs-CZ"/>
+        </w:rPr>
+      </w:pPr>
+      <w:r>
+        <w:rPr>
+          <w:rFonts w:ascii="Times New Roman" w:hAnsi="Times New Roman" w:cs="Times New Roman"/>
+          <w:color w:val="000000" w:themeColor="text1"/>
+          <w:sz w:val="24"/>
+          <w:szCs w:val="24"/>
+          <w:lang w:val="cs-CZ"/>
+        </w:rPr>
+        <w:t>Výzkumné organizace byly rozřazeny do základních</w:t>
+      </w:r>
+      <w:r>
+        <w:rPr>
+          <w:rFonts w:ascii="Times New Roman" w:hAnsi="Times New Roman" w:cs="Times New Roman"/>
+          <w:b/>
+          <w:color w:val="000000" w:themeColor="text1"/>
+          <w:sz w:val="24"/>
+          <w:szCs w:val="24"/>
+          <w:lang w:val="cs-CZ"/>
+        </w:rPr>
+        <w:t xml:space="preserve"> </w:t>
+      </w:r>
       <w:commentRangeStart w:id="38"/>
       <w:r>
         <w:rPr>
@@ -2144,550 +2683,9 @@
           <w:szCs w:val="24"/>
           <w:lang w:val="cs-CZ"/>
         </w:rPr>
-        <w:t>Místní časopisy</w:t>
-      </w:r>
-      <w:r>
-        <w:rPr>
-          <w:rFonts w:ascii="Times New Roman" w:hAnsi="Times New Roman" w:cs="Times New Roman"/>
-          <w:color w:val="000000" w:themeColor="text1"/>
-          <w:sz w:val="24"/>
-          <w:szCs w:val="24"/>
-          <w:lang w:val="cs-CZ"/>
-        </w:rPr>
-        <w:t xml:space="preserve"> </w:t>
+        <w:t xml:space="preserve">FORD </w:t>
       </w:r>
       <w:commentRangeEnd w:id="38"/>
-      <w:r>
-        <w:rPr>
-          <w:rStyle w:val="CommentReference"/>
-          <w:color w:val="000000" w:themeColor="text1"/>
-          <w:lang w:val="cs-CZ"/>
-        </w:rPr>
-        <w:commentReference w:id="38"/>
-      </w:r>
-      <w:r>
-        <w:rPr>
-          <w:rFonts w:ascii="Times New Roman" w:hAnsi="Times New Roman" w:cs="Times New Roman"/>
-          <w:color w:val="000000" w:themeColor="text1"/>
-          <w:sz w:val="24"/>
-          <w:szCs w:val="24"/>
-          <w:lang w:val="cs-CZ"/>
-        </w:rPr>
-        <w:t xml:space="preserve">jsou určeny </w:t>
-      </w:r>
-      <w:r>
-        <w:rPr>
-          <w:rFonts w:ascii="Times New Roman" w:hAnsi="Times New Roman" w:cs="Times New Roman"/>
-          <w:color w:val="000000" w:themeColor="text1"/>
-          <w:sz w:val="24"/>
-          <w:szCs w:val="24"/>
-          <w:lang w:val="cs-CZ"/>
-        </w:rPr>
-        <w:t>podle</w:t>
-      </w:r>
-      <w:r>
-        <w:rPr>
-          <w:rFonts w:ascii="Times New Roman" w:hAnsi="Times New Roman" w:cs="Times New Roman"/>
-          <w:color w:val="000000" w:themeColor="text1"/>
-          <w:sz w:val="24"/>
-          <w:szCs w:val="24"/>
-          <w:lang w:val="cs-CZ"/>
-        </w:rPr>
-        <w:t xml:space="preserve"> </w:t>
-      </w:r>
-      <w:r>
-        <w:rPr>
-          <w:rFonts w:ascii="Times New Roman" w:hAnsi="Times New Roman" w:cs="Times New Roman"/>
-          <w:color w:val="000000" w:themeColor="text1"/>
-          <w:sz w:val="24"/>
-          <w:szCs w:val="24"/>
-          <w:lang w:val="cs-CZ"/>
-        </w:rPr>
-        <w:t xml:space="preserve">toho, </w:t>
-      </w:r>
-      <w:r>
-        <w:rPr>
-          <w:rFonts w:ascii="Times New Roman" w:hAnsi="Times New Roman" w:cs="Times New Roman"/>
-          <w:color w:val="000000" w:themeColor="text1"/>
-          <w:sz w:val="24"/>
-          <w:szCs w:val="24"/>
-          <w:lang w:val="cs-CZ"/>
-        </w:rPr>
-        <w:t>odkud</w:t>
-      </w:r>
-      <w:r>
-        <w:rPr>
-          <w:rFonts w:ascii="Times New Roman" w:hAnsi="Times New Roman" w:cs="Times New Roman"/>
-          <w:color w:val="000000" w:themeColor="text1"/>
-          <w:sz w:val="24"/>
-          <w:szCs w:val="24"/>
-          <w:lang w:val="cs-CZ"/>
-        </w:rPr>
-        <w:t xml:space="preserve"> pochá</w:t>
-      </w:r>
-      <w:r>
-        <w:rPr>
-          <w:rFonts w:ascii="Times New Roman" w:hAnsi="Times New Roman" w:cs="Times New Roman"/>
-          <w:color w:val="000000" w:themeColor="text1"/>
-          <w:sz w:val="24"/>
-          <w:szCs w:val="24"/>
-          <w:lang w:val="cs-CZ"/>
-        </w:rPr>
-        <w:t xml:space="preserve">zí autoři do nich přispívající. </w:t>
-      </w:r>
-      <w:r>
-        <w:rPr>
-          <w:rFonts w:ascii="Times New Roman" w:hAnsi="Times New Roman" w:cs="Times New Roman"/>
-          <w:color w:val="000000" w:themeColor="text1"/>
-          <w:sz w:val="24"/>
-          <w:szCs w:val="24"/>
-          <w:lang w:val="cs-CZ"/>
-        </w:rPr>
-        <w:t>K</w:t>
-      </w:r>
-      <w:r>
-        <w:rPr>
-          <w:rFonts w:ascii="Times New Roman" w:hAnsi="Times New Roman" w:cs="Times New Roman"/>
-          <w:color w:val="000000" w:themeColor="text1"/>
-          <w:sz w:val="24"/>
-          <w:szCs w:val="24"/>
-          <w:lang w:val="cs-CZ"/>
-        </w:rPr>
-        <w:t> </w:t>
-      </w:r>
-      <w:r>
-        <w:rPr>
-          <w:rFonts w:ascii="Times New Roman" w:hAnsi="Times New Roman" w:cs="Times New Roman"/>
-          <w:color w:val="000000" w:themeColor="text1"/>
-          <w:sz w:val="24"/>
-          <w:szCs w:val="24"/>
-          <w:lang w:val="cs-CZ"/>
-        </w:rPr>
-        <w:t>tomu</w:t>
-      </w:r>
-      <w:r>
-        <w:rPr>
-          <w:rFonts w:ascii="Times New Roman" w:hAnsi="Times New Roman" w:cs="Times New Roman"/>
-          <w:color w:val="000000" w:themeColor="text1"/>
-          <w:sz w:val="24"/>
-          <w:szCs w:val="24"/>
-          <w:lang w:val="cs-CZ"/>
-        </w:rPr>
-        <w:t xml:space="preserve"> </w:t>
-      </w:r>
-      <w:r>
-        <w:rPr>
-          <w:rFonts w:ascii="Times New Roman" w:hAnsi="Times New Roman" w:cs="Times New Roman"/>
-          <w:color w:val="000000" w:themeColor="text1"/>
-          <w:sz w:val="24"/>
-          <w:szCs w:val="24"/>
-          <w:lang w:val="cs-CZ"/>
-        </w:rPr>
-        <w:t xml:space="preserve">jsou použity údaje o struktuře </w:t>
-      </w:r>
-      <w:r>
-        <w:rPr>
-          <w:rFonts w:ascii="Times New Roman" w:hAnsi="Times New Roman" w:cs="Times New Roman"/>
-          <w:color w:val="000000" w:themeColor="text1"/>
-          <w:sz w:val="24"/>
-          <w:szCs w:val="24"/>
-          <w:lang w:val="cs-CZ"/>
-        </w:rPr>
-        <w:t>autorů podle zemí</w:t>
-      </w:r>
-      <w:r>
-        <w:rPr>
-          <w:rFonts w:ascii="Times New Roman" w:hAnsi="Times New Roman" w:cs="Times New Roman"/>
-          <w:color w:val="000000" w:themeColor="text1"/>
-          <w:sz w:val="24"/>
-          <w:szCs w:val="24"/>
-          <w:lang w:val="cs-CZ"/>
-        </w:rPr>
-        <w:t xml:space="preserve"> </w:t>
-      </w:r>
-      <w:r>
-        <w:rPr>
-          <w:rFonts w:ascii="Times New Roman" w:hAnsi="Times New Roman" w:cs="Times New Roman"/>
-          <w:color w:val="000000" w:themeColor="text1"/>
-          <w:sz w:val="24"/>
-          <w:szCs w:val="24"/>
-          <w:lang w:val="cs-CZ"/>
-        </w:rPr>
-        <w:t>z</w:t>
-      </w:r>
-      <w:r>
-        <w:rPr>
-          <w:rFonts w:ascii="Times New Roman" w:hAnsi="Times New Roman" w:cs="Times New Roman"/>
-          <w:color w:val="000000" w:themeColor="text1"/>
-          <w:sz w:val="24"/>
-          <w:szCs w:val="24"/>
-          <w:lang w:val="cs-CZ"/>
-        </w:rPr>
-        <w:t xml:space="preserve"> citační </w:t>
-      </w:r>
-      <w:r>
-        <w:rPr>
-          <w:rFonts w:ascii="Times New Roman" w:hAnsi="Times New Roman" w:cs="Times New Roman"/>
-          <w:color w:val="000000" w:themeColor="text1"/>
-          <w:sz w:val="24"/>
-          <w:szCs w:val="24"/>
-          <w:lang w:val="cs-CZ"/>
-        </w:rPr>
-        <w:t>databáz</w:t>
-      </w:r>
-      <w:r>
-        <w:rPr>
-          <w:rFonts w:ascii="Times New Roman" w:hAnsi="Times New Roman" w:cs="Times New Roman"/>
-          <w:color w:val="000000" w:themeColor="text1"/>
-          <w:sz w:val="24"/>
-          <w:szCs w:val="24"/>
-          <w:lang w:val="cs-CZ"/>
-        </w:rPr>
-        <w:t>e</w:t>
-      </w:r>
-      <w:r>
-        <w:rPr>
-          <w:rFonts w:ascii="Times New Roman" w:hAnsi="Times New Roman" w:cs="Times New Roman"/>
-          <w:color w:val="000000" w:themeColor="text1"/>
-          <w:sz w:val="24"/>
-          <w:szCs w:val="24"/>
-          <w:lang w:val="cs-CZ"/>
-        </w:rPr>
-        <w:t xml:space="preserve"> </w:t>
-      </w:r>
-      <w:r>
-        <w:rPr>
-          <w:rFonts w:ascii="Times New Roman" w:hAnsi="Times New Roman" w:cs="Times New Roman"/>
-          <w:b/>
-          <w:color w:val="000000" w:themeColor="text1"/>
-          <w:sz w:val="24"/>
-          <w:szCs w:val="24"/>
-          <w:lang w:val="cs-CZ"/>
-        </w:rPr>
-        <w:t>Scopus</w:t>
-      </w:r>
-      <w:r>
-        <w:rPr>
-          <w:rFonts w:ascii="Times New Roman" w:hAnsi="Times New Roman" w:cs="Times New Roman"/>
-          <w:color w:val="000000" w:themeColor="text1"/>
-          <w:sz w:val="24"/>
-          <w:szCs w:val="24"/>
-          <w:lang w:val="cs-CZ"/>
-        </w:rPr>
-        <w:t xml:space="preserve"> v</w:t>
-      </w:r>
-      <w:r>
-        <w:rPr>
-          <w:rFonts w:ascii="Times New Roman" w:hAnsi="Times New Roman" w:cs="Times New Roman"/>
-          <w:color w:val="000000" w:themeColor="text1"/>
-          <w:sz w:val="24"/>
-          <w:szCs w:val="24"/>
-          <w:lang w:val="cs-CZ"/>
-        </w:rPr>
-        <w:t> období 2011-2015.</w:t>
-      </w:r>
-      <w:r>
-        <w:rPr>
-          <w:rFonts w:ascii="Times New Roman" w:hAnsi="Times New Roman" w:cs="Times New Roman"/>
-          <w:color w:val="000000" w:themeColor="text1"/>
-          <w:sz w:val="24"/>
-          <w:szCs w:val="24"/>
-          <w:lang w:val="cs-CZ"/>
-        </w:rPr>
-        <w:t xml:space="preserve"> Za místní považujeme časopisy s alespoň třetinovým podílem článků od autorů</w:t>
-      </w:r>
-      <w:r>
-        <w:rPr>
-          <w:rFonts w:ascii="Times New Roman" w:hAnsi="Times New Roman" w:cs="Times New Roman"/>
-          <w:color w:val="000000" w:themeColor="text1"/>
-          <w:sz w:val="24"/>
-          <w:szCs w:val="24"/>
-          <w:lang w:val="cs-CZ"/>
-        </w:rPr>
-        <w:t xml:space="preserve"> z </w:t>
-      </w:r>
-      <w:r>
-        <w:rPr>
-          <w:rFonts w:ascii="Times New Roman" w:hAnsi="Times New Roman" w:cs="Times New Roman"/>
-          <w:color w:val="000000" w:themeColor="text1"/>
-          <w:sz w:val="24"/>
-          <w:szCs w:val="24"/>
-          <w:lang w:val="cs-CZ"/>
-        </w:rPr>
-        <w:t>Česka a Slovenska</w:t>
-      </w:r>
-      <w:r>
-        <w:rPr>
-          <w:rFonts w:ascii="Times New Roman" w:hAnsi="Times New Roman" w:cs="Times New Roman"/>
-          <w:color w:val="000000" w:themeColor="text1"/>
-          <w:sz w:val="24"/>
-          <w:szCs w:val="24"/>
-          <w:lang w:val="cs-CZ"/>
-        </w:rPr>
-        <w:t>, a to bez ohledu na zemi, ve které je registrován jeho vydavatel</w:t>
-      </w:r>
-      <w:r>
-        <w:rPr>
-          <w:rFonts w:ascii="Times New Roman" w:hAnsi="Times New Roman" w:cs="Times New Roman"/>
-          <w:color w:val="000000" w:themeColor="text1"/>
-          <w:sz w:val="24"/>
-          <w:szCs w:val="24"/>
-          <w:lang w:val="cs-CZ"/>
-        </w:rPr>
-        <w:t>.</w:t>
-      </w:r>
-    </w:p>
-    <w:p>
-      <w:pPr>
-        <w:spacing w:after="0" w:line="240" w:lineRule="auto"/>
-        <w:jc w:val="both"/>
-        <w:rPr>
-          <w:rFonts w:ascii="Times New Roman" w:hAnsi="Times New Roman" w:cs="Times New Roman"/>
-          <w:color w:val="000000" w:themeColor="text1"/>
-          <w:sz w:val="24"/>
-          <w:szCs w:val="24"/>
-          <w:lang w:val="cs-CZ"/>
-        </w:rPr>
-      </w:pPr>
-    </w:p>
-    <w:p>
-      <w:pPr>
-        <w:spacing w:after="0" w:line="240" w:lineRule="auto"/>
-        <w:jc w:val="both"/>
-        <w:rPr>
-          <w:rFonts w:ascii="Times New Roman" w:hAnsi="Times New Roman" w:cs="Times New Roman"/>
-          <w:color w:val="000000" w:themeColor="text1"/>
-          <w:sz w:val="24"/>
-          <w:szCs w:val="24"/>
-          <w:lang w:val="cs-CZ"/>
-        </w:rPr>
-      </w:pPr>
-      <w:r>
-        <w:rPr>
-          <w:rFonts w:ascii="Times New Roman" w:hAnsi="Times New Roman" w:cs="Times New Roman"/>
-          <w:color w:val="000000" w:themeColor="text1"/>
-          <w:sz w:val="24"/>
-          <w:szCs w:val="24"/>
-          <w:lang w:val="cs-CZ"/>
-        </w:rPr>
-        <w:t>Z</w:t>
-      </w:r>
-      <w:r>
-        <w:rPr>
-          <w:rFonts w:ascii="Times New Roman" w:hAnsi="Times New Roman" w:cs="Times New Roman"/>
-          <w:color w:val="000000" w:themeColor="text1"/>
-          <w:sz w:val="24"/>
-          <w:szCs w:val="24"/>
-          <w:lang w:val="cs-CZ"/>
-        </w:rPr>
-        <w:t> toho vyplývá, že</w:t>
-      </w:r>
-      <w:r>
-        <w:rPr>
-          <w:rFonts w:ascii="Times New Roman" w:hAnsi="Times New Roman" w:cs="Times New Roman"/>
-          <w:color w:val="000000" w:themeColor="text1"/>
-          <w:sz w:val="24"/>
-          <w:szCs w:val="24"/>
-          <w:lang w:val="cs-CZ"/>
-        </w:rPr>
-        <w:t xml:space="preserve"> do analýzy vstupují pouze články </w:t>
-      </w:r>
-      <w:r>
-        <w:rPr>
-          <w:rFonts w:ascii="Times New Roman" w:hAnsi="Times New Roman" w:cs="Times New Roman"/>
-          <w:color w:val="000000" w:themeColor="text1"/>
-          <w:sz w:val="24"/>
-          <w:szCs w:val="24"/>
-          <w:lang w:val="cs-CZ"/>
-        </w:rPr>
-        <w:t>v časopisech indexovaných ve</w:t>
-      </w:r>
-      <w:r>
-        <w:rPr>
-          <w:rFonts w:ascii="Times New Roman" w:hAnsi="Times New Roman" w:cs="Times New Roman"/>
-          <w:b/>
-          <w:color w:val="000000" w:themeColor="text1"/>
-          <w:sz w:val="24"/>
-          <w:szCs w:val="24"/>
-          <w:lang w:val="cs-CZ"/>
-        </w:rPr>
-        <w:t> Scopusu,</w:t>
-      </w:r>
-      <w:r>
-        <w:rPr>
-          <w:rFonts w:ascii="Times New Roman" w:hAnsi="Times New Roman" w:cs="Times New Roman"/>
-          <w:color w:val="000000" w:themeColor="text1"/>
-          <w:sz w:val="24"/>
-          <w:szCs w:val="24"/>
-          <w:lang w:val="cs-CZ"/>
-        </w:rPr>
-        <w:t xml:space="preserve"> které jsou </w:t>
-      </w:r>
-      <w:r>
-        <w:rPr>
-          <w:rFonts w:ascii="Times New Roman" w:hAnsi="Times New Roman" w:cs="Times New Roman"/>
-          <w:color w:val="000000" w:themeColor="text1"/>
-          <w:sz w:val="24"/>
-          <w:szCs w:val="24"/>
-          <w:lang w:val="cs-CZ"/>
-        </w:rPr>
-        <w:t>evidované v </w:t>
-      </w:r>
-      <w:proofErr w:type="spellStart"/>
-      <w:r>
-        <w:rPr>
-          <w:rFonts w:ascii="Times New Roman" w:hAnsi="Times New Roman" w:cs="Times New Roman"/>
-          <w:color w:val="000000" w:themeColor="text1"/>
-          <w:sz w:val="24"/>
-          <w:szCs w:val="24"/>
-          <w:lang w:val="cs-CZ"/>
-        </w:rPr>
-        <w:t>RIVu</w:t>
-      </w:r>
-      <w:proofErr w:type="spellEnd"/>
-      <w:r>
-        <w:rPr>
-          <w:rFonts w:ascii="Times New Roman" w:hAnsi="Times New Roman" w:cs="Times New Roman"/>
-          <w:color w:val="000000" w:themeColor="text1"/>
-          <w:sz w:val="24"/>
-          <w:szCs w:val="24"/>
-          <w:lang w:val="cs-CZ"/>
-        </w:rPr>
-        <w:t>.</w:t>
-      </w:r>
-      <w:r>
-        <w:rPr>
-          <w:rFonts w:ascii="Times New Roman" w:hAnsi="Times New Roman" w:cs="Times New Roman"/>
-          <w:color w:val="000000" w:themeColor="text1"/>
-          <w:sz w:val="24"/>
-          <w:szCs w:val="24"/>
-          <w:lang w:val="cs-CZ"/>
-        </w:rPr>
-        <w:t xml:space="preserve"> Sledovaný časopis </w:t>
-      </w:r>
-      <w:r>
-        <w:rPr>
-          <w:rFonts w:ascii="Times New Roman" w:hAnsi="Times New Roman" w:cs="Times New Roman"/>
-          <w:color w:val="000000" w:themeColor="text1"/>
-          <w:sz w:val="24"/>
-          <w:szCs w:val="24"/>
-          <w:lang w:val="cs-CZ"/>
-        </w:rPr>
-        <w:t xml:space="preserve">však </w:t>
-      </w:r>
-      <w:r>
-        <w:rPr>
-          <w:rFonts w:ascii="Times New Roman" w:hAnsi="Times New Roman" w:cs="Times New Roman"/>
-          <w:color w:val="000000" w:themeColor="text1"/>
-          <w:sz w:val="24"/>
-          <w:szCs w:val="24"/>
-          <w:lang w:val="cs-CZ"/>
-        </w:rPr>
-        <w:t xml:space="preserve">může být souběžně indexován i ve </w:t>
-      </w:r>
-      <w:proofErr w:type="gramStart"/>
-      <w:r>
-        <w:rPr>
-          <w:rFonts w:ascii="Times New Roman" w:hAnsi="Times New Roman" w:cs="Times New Roman"/>
-          <w:color w:val="000000" w:themeColor="text1"/>
-          <w:sz w:val="24"/>
-          <w:szCs w:val="24"/>
-          <w:lang w:val="cs-CZ"/>
-        </w:rPr>
-        <w:t>Web</w:t>
-      </w:r>
-      <w:proofErr w:type="gramEnd"/>
-      <w:r>
-        <w:rPr>
-          <w:rFonts w:ascii="Times New Roman" w:hAnsi="Times New Roman" w:cs="Times New Roman"/>
-          <w:color w:val="000000" w:themeColor="text1"/>
-          <w:sz w:val="24"/>
-          <w:szCs w:val="24"/>
-          <w:lang w:val="cs-CZ"/>
-        </w:rPr>
-        <w:t xml:space="preserve"> </w:t>
-      </w:r>
-      <w:proofErr w:type="spellStart"/>
-      <w:r>
-        <w:rPr>
-          <w:rFonts w:ascii="Times New Roman" w:hAnsi="Times New Roman" w:cs="Times New Roman"/>
-          <w:color w:val="000000" w:themeColor="text1"/>
-          <w:sz w:val="24"/>
-          <w:szCs w:val="24"/>
-          <w:lang w:val="cs-CZ"/>
-        </w:rPr>
-        <w:t>of</w:t>
-      </w:r>
-      <w:proofErr w:type="spellEnd"/>
-      <w:r>
-        <w:rPr>
-          <w:rFonts w:ascii="Times New Roman" w:hAnsi="Times New Roman" w:cs="Times New Roman"/>
-          <w:color w:val="000000" w:themeColor="text1"/>
-          <w:sz w:val="24"/>
-          <w:szCs w:val="24"/>
-          <w:lang w:val="cs-CZ"/>
-        </w:rPr>
-        <w:t xml:space="preserve"> Science. </w:t>
-      </w:r>
-    </w:p>
-    <w:p>
-      <w:pPr>
-        <w:spacing w:after="0" w:line="240" w:lineRule="auto"/>
-        <w:jc w:val="both"/>
-        <w:rPr>
-          <w:rFonts w:ascii="Times New Roman" w:hAnsi="Times New Roman" w:cs="Times New Roman"/>
-          <w:color w:val="000000" w:themeColor="text1"/>
-          <w:sz w:val="24"/>
-          <w:szCs w:val="24"/>
-          <w:lang w:val="cs-CZ"/>
-        </w:rPr>
-      </w:pPr>
-    </w:p>
-    <w:p>
-      <w:pPr>
-        <w:spacing w:after="0" w:line="240" w:lineRule="auto"/>
-        <w:jc w:val="both"/>
-        <w:rPr>
-          <w:rFonts w:ascii="Times New Roman" w:hAnsi="Times New Roman" w:cs="Times New Roman"/>
-          <w:sz w:val="24"/>
-          <w:szCs w:val="24"/>
-          <w:lang w:val="cs-CZ"/>
-        </w:rPr>
-      </w:pPr>
-      <w:r>
-        <w:rPr>
-          <w:rFonts w:ascii="Times New Roman" w:hAnsi="Times New Roman" w:cs="Times New Roman"/>
-          <w:color w:val="000000" w:themeColor="text1"/>
-          <w:sz w:val="24"/>
-          <w:szCs w:val="24"/>
-          <w:lang w:val="cs-CZ"/>
-        </w:rPr>
-        <w:t>Výzkumné organizace byly rozřazeny do základních</w:t>
-      </w:r>
-      <w:r>
-        <w:rPr>
-          <w:rFonts w:ascii="Times New Roman" w:hAnsi="Times New Roman" w:cs="Times New Roman"/>
-          <w:b/>
-          <w:color w:val="000000" w:themeColor="text1"/>
-          <w:sz w:val="24"/>
-          <w:szCs w:val="24"/>
-          <w:lang w:val="cs-CZ"/>
-        </w:rPr>
-        <w:t xml:space="preserve"> </w:t>
-      </w:r>
-      <w:commentRangeStart w:id="39"/>
-      <w:r>
-        <w:rPr>
-          <w:rFonts w:ascii="Times New Roman" w:hAnsi="Times New Roman" w:cs="Times New Roman"/>
-          <w:b/>
-          <w:color w:val="000000" w:themeColor="text1"/>
-          <w:sz w:val="24"/>
-          <w:szCs w:val="24"/>
-          <w:lang w:val="cs-CZ"/>
-        </w:rPr>
-        <w:t xml:space="preserve">FORD </w:t>
-      </w:r>
-      <w:commentRangeEnd w:id="39"/>
       <w:r>
         <w:rPr>
           <w:rStyle w:val="CommentReference"/>
@@ -2695,7 +2693,7 @@
           <w:color w:val="000000" w:themeColor="text1"/>
           <w:lang w:val="cs-CZ"/>
         </w:rPr>
-        <w:commentReference w:id="39"/>
+        <w:commentReference w:id="38"/>
       </w:r>
       <w:r>
         <w:rPr>
@@ -2815,7 +2813,7 @@
         </w:rPr>
         <w:t xml:space="preserve"> (</w:t>
       </w:r>
-      <w:del w:id="40" w:author="Srholec Martin" w:date="2018-05-22T14:39:00Z">
+      <w:del w:id="39" w:author="Srholec Martin" w:date="2018-05-22T14:39:00Z">
         <w:r>
           <w:rPr>
             <w:rFonts w:ascii="Times New Roman" w:hAnsi="Times New Roman" w:cs="Times New Roman"/>
@@ -3072,6 +3070,43 @@
         </w:rPr>
         <w:t>v </w:t>
       </w:r>
+      <w:commentRangeStart w:id="40"/>
+      <w:r>
+        <w:rPr>
+          <w:rFonts w:ascii="Times New Roman" w:hAnsi="Times New Roman" w:cs="Times New Roman"/>
+          <w:b/>
+          <w:sz w:val="24"/>
+          <w:szCs w:val="24"/>
+          <w:lang w:val="cs-CZ"/>
+        </w:rPr>
+        <w:t>predátorských</w:t>
+      </w:r>
+      <w:r>
+        <w:rPr>
+          <w:rFonts w:ascii="Times New Roman" w:hAnsi="Times New Roman" w:cs="Times New Roman"/>
+          <w:sz w:val="24"/>
+          <w:szCs w:val="24"/>
+          <w:lang w:val="cs-CZ"/>
+        </w:rPr>
+        <w:t xml:space="preserve"> </w:t>
+      </w:r>
+      <w:commentRangeEnd w:id="40"/>
+      <w:r>
+        <w:rPr>
+          <w:rStyle w:val="CommentReference"/>
+          <w:lang w:val="cs-CZ"/>
+        </w:rPr>
+        <w:commentReference w:id="40"/>
+      </w:r>
+      <w:r>
+        <w:rPr>
+          <w:rFonts w:ascii="Times New Roman" w:hAnsi="Times New Roman" w:cs="Times New Roman"/>
+          <w:sz w:val="24"/>
+          <w:szCs w:val="24"/>
+          <w:lang w:val="cs-CZ"/>
+        </w:rPr>
+        <w:t xml:space="preserve">a </w:t>
+      </w:r>
       <w:commentRangeStart w:id="41"/>
       <w:r>
         <w:rPr>
@@ -3081,7 +3116,7 @@
           <w:szCs w:val="24"/>
           <w:lang w:val="cs-CZ"/>
         </w:rPr>
-        <w:t>predátorských</w:t>
+        <w:t>místních</w:t>
       </w:r>
       <w:r>
         <w:rPr>
@@ -3107,7 +3142,85 @@
           <w:szCs w:val="24"/>
           <w:lang w:val="cs-CZ"/>
         </w:rPr>
-        <w:t xml:space="preserve">a </w:t>
+        <w:t xml:space="preserve">časopisech </w:t>
+      </w:r>
+      <w:r>
+        <w:rPr>
+          <w:rFonts w:ascii="Times New Roman" w:hAnsi="Times New Roman" w:cs="Times New Roman"/>
+          <w:sz w:val="24"/>
+          <w:szCs w:val="24"/>
+          <w:lang w:val="cs-CZ"/>
+        </w:rPr>
+        <w:t xml:space="preserve">na celkových článcích </w:t>
+      </w:r>
+      <w:r>
+        <w:rPr>
+          <w:rFonts w:ascii="Times New Roman" w:hAnsi="Times New Roman" w:cs="Times New Roman"/>
+          <w:sz w:val="24"/>
+          <w:szCs w:val="24"/>
+          <w:lang w:val="cs-CZ"/>
+        </w:rPr>
+        <w:t>(v %).</w:t>
+      </w:r>
+    </w:p>
+    <w:p>
+      <w:pPr>
+        <w:spacing w:after="0" w:line="240" w:lineRule="auto"/>
+        <w:jc w:val="both"/>
+        <w:rPr>
+          <w:rFonts w:ascii="Times New Roman" w:hAnsi="Times New Roman" w:cs="Times New Roman"/>
+          <w:sz w:val="24"/>
+          <w:szCs w:val="24"/>
+          <w:lang w:val="cs-CZ"/>
+        </w:rPr>
+      </w:pPr>
+    </w:p>
+    <w:p>
+      <w:pPr>
+        <w:spacing w:after="0" w:line="240" w:lineRule="auto"/>
+        <w:jc w:val="both"/>
+        <w:rPr>
+          <w:rFonts w:ascii="Times New Roman" w:hAnsi="Times New Roman" w:cs="Times New Roman"/>
+          <w:sz w:val="24"/>
+          <w:szCs w:val="24"/>
+          <w:lang w:val="cs-CZ"/>
+        </w:rPr>
+      </w:pPr>
+      <w:r>
+        <w:rPr>
+          <w:rFonts w:ascii="Times New Roman" w:hAnsi="Times New Roman" w:cs="Times New Roman"/>
+          <w:sz w:val="24"/>
+          <w:szCs w:val="24"/>
+          <w:lang w:val="cs-CZ"/>
+        </w:rPr>
+        <w:t>S</w:t>
+      </w:r>
+      <w:r>
+        <w:rPr>
+          <w:rFonts w:ascii="Times New Roman" w:hAnsi="Times New Roman" w:cs="Times New Roman"/>
+          <w:sz w:val="24"/>
+          <w:szCs w:val="24"/>
+          <w:lang w:val="cs-CZ"/>
+        </w:rPr>
+        <w:t>oučet</w:t>
+      </w:r>
+      <w:r>
+        <w:rPr>
+          <w:rFonts w:ascii="Times New Roman" w:hAnsi="Times New Roman" w:cs="Times New Roman"/>
+          <w:sz w:val="24"/>
+          <w:szCs w:val="24"/>
+          <w:lang w:val="cs-CZ"/>
+        </w:rPr>
+        <w:t xml:space="preserve"> obou podílů</w:t>
+      </w:r>
+      <w:r>
+        <w:rPr>
+          <w:rFonts w:ascii="Times New Roman" w:hAnsi="Times New Roman" w:cs="Times New Roman"/>
+          <w:sz w:val="24"/>
+          <w:szCs w:val="24"/>
+          <w:lang w:val="cs-CZ"/>
+        </w:rPr>
+        <w:t xml:space="preserve"> </w:t>
       </w:r>
       <w:commentRangeStart w:id="42"/>
       <w:r>
@@ -3118,7 +3231,7 @@
           <w:szCs w:val="24"/>
           <w:lang w:val="cs-CZ"/>
         </w:rPr>
-        <w:t>místních</w:t>
+        <w:t>nemůže</w:t>
       </w:r>
       <w:r>
         <w:rPr>
@@ -3144,76 +3257,7 @@
           <w:szCs w:val="24"/>
           <w:lang w:val="cs-CZ"/>
         </w:rPr>
-        <w:t xml:space="preserve">časopisech </w:t>
-      </w:r>
-      <w:r>
-        <w:rPr>
-          <w:rFonts w:ascii="Times New Roman" w:hAnsi="Times New Roman" w:cs="Times New Roman"/>
-          <w:sz w:val="24"/>
-          <w:szCs w:val="24"/>
-          <w:lang w:val="cs-CZ"/>
-        </w:rPr>
-        <w:t xml:space="preserve">na celkových článcích </w:t>
-      </w:r>
-      <w:r>
-        <w:rPr>
-          <w:rFonts w:ascii="Times New Roman" w:hAnsi="Times New Roman" w:cs="Times New Roman"/>
-          <w:sz w:val="24"/>
-          <w:szCs w:val="24"/>
-          <w:lang w:val="cs-CZ"/>
-        </w:rPr>
-        <w:t>(v %).</w:t>
-      </w:r>
-    </w:p>
-    <w:p>
-      <w:pPr>
-        <w:spacing w:after="0" w:line="240" w:lineRule="auto"/>
-        <w:jc w:val="both"/>
-        <w:rPr>
-          <w:rFonts w:ascii="Times New Roman" w:hAnsi="Times New Roman" w:cs="Times New Roman"/>
-          <w:sz w:val="24"/>
-          <w:szCs w:val="24"/>
-          <w:lang w:val="cs-CZ"/>
-        </w:rPr>
-      </w:pPr>
-    </w:p>
-    <w:p>
-      <w:pPr>
-        <w:spacing w:after="0" w:line="240" w:lineRule="auto"/>
-        <w:jc w:val="both"/>
-        <w:rPr>
-          <w:rFonts w:ascii="Times New Roman" w:hAnsi="Times New Roman" w:cs="Times New Roman"/>
-          <w:sz w:val="24"/>
-          <w:szCs w:val="24"/>
-          <w:lang w:val="cs-CZ"/>
-        </w:rPr>
-      </w:pPr>
-      <w:r>
-        <w:rPr>
-          <w:rFonts w:ascii="Times New Roman" w:hAnsi="Times New Roman" w:cs="Times New Roman"/>
-          <w:sz w:val="24"/>
-          <w:szCs w:val="24"/>
-          <w:lang w:val="cs-CZ"/>
-        </w:rPr>
-        <w:t>S</w:t>
-      </w:r>
-      <w:r>
-        <w:rPr>
-          <w:rFonts w:ascii="Times New Roman" w:hAnsi="Times New Roman" w:cs="Times New Roman"/>
-          <w:sz w:val="24"/>
-          <w:szCs w:val="24"/>
-          <w:lang w:val="cs-CZ"/>
-        </w:rPr>
-        <w:t>oučet</w:t>
-      </w:r>
-      <w:r>
-        <w:rPr>
-          <w:rFonts w:ascii="Times New Roman" w:hAnsi="Times New Roman" w:cs="Times New Roman"/>
-          <w:sz w:val="24"/>
-          <w:szCs w:val="24"/>
-          <w:lang w:val="cs-CZ"/>
-        </w:rPr>
-        <w:t xml:space="preserve"> obou podílů</w:t>
+        <w:t>přesáhnout</w:t>
       </w:r>
       <w:r>
         <w:rPr>
@@ -3224,16 +3268,41 @@
         </w:rPr>
         <w:t xml:space="preserve"> </w:t>
       </w:r>
-      <w:commentRangeStart w:id="43"/>
-      <w:r>
-        <w:rPr>
-          <w:rFonts w:ascii="Times New Roman" w:hAnsi="Times New Roman" w:cs="Times New Roman"/>
-          <w:b/>
-          <w:sz w:val="24"/>
-          <w:szCs w:val="24"/>
-          <w:lang w:val="cs-CZ"/>
-        </w:rPr>
-        <w:t>nemůže</w:t>
+      <w:r>
+        <w:rPr>
+          <w:rFonts w:ascii="Times New Roman" w:hAnsi="Times New Roman" w:cs="Times New Roman"/>
+          <w:sz w:val="24"/>
+          <w:szCs w:val="24"/>
+          <w:lang w:val="cs-CZ"/>
+        </w:rPr>
+        <w:t>100 %</w:t>
+      </w:r>
+      <w:r>
+        <w:rPr>
+          <w:rFonts w:ascii="Times New Roman" w:hAnsi="Times New Roman" w:cs="Times New Roman"/>
+          <w:sz w:val="24"/>
+          <w:szCs w:val="24"/>
+          <w:lang w:val="cs-CZ"/>
+        </w:rPr>
+        <w:t>, takže</w:t>
+      </w:r>
+      <w:r>
+        <w:rPr>
+          <w:rFonts w:ascii="Times New Roman" w:hAnsi="Times New Roman" w:cs="Times New Roman"/>
+          <w:sz w:val="24"/>
+          <w:szCs w:val="24"/>
+          <w:lang w:val="cs-CZ"/>
+        </w:rPr>
+        <w:t xml:space="preserve"> všechny body jsou pod diagonálou</w:t>
+      </w:r>
+      <w:r>
+        <w:rPr>
+          <w:rFonts w:ascii="Times New Roman" w:hAnsi="Times New Roman" w:cs="Times New Roman"/>
+          <w:sz w:val="24"/>
+          <w:szCs w:val="24"/>
+          <w:lang w:val="cs-CZ"/>
+        </w:rPr>
+        <w:t>. Zvýrazněny jsou i</w:t>
       </w:r>
       <w:r>
         <w:rPr>
@@ -3244,22 +3313,50 @@
         </w:rPr>
         <w:t xml:space="preserve"> </w:t>
       </w:r>
-      <w:commentRangeEnd w:id="43"/>
-      <w:r>
-        <w:rPr>
-          <w:rStyle w:val="CommentReference"/>
-          <w:lang w:val="cs-CZ"/>
-        </w:rPr>
-        <w:commentReference w:id="43"/>
-      </w:r>
-      <w:r>
-        <w:rPr>
-          <w:rFonts w:ascii="Times New Roman" w:hAnsi="Times New Roman" w:cs="Times New Roman"/>
-          <w:sz w:val="24"/>
-          <w:szCs w:val="24"/>
-          <w:lang w:val="cs-CZ"/>
-        </w:rPr>
-        <w:t>přesáhnout</w:t>
+      <w:r>
+        <w:rPr>
+          <w:rFonts w:ascii="Times New Roman" w:hAnsi="Times New Roman" w:cs="Times New Roman"/>
+          <w:sz w:val="24"/>
+          <w:szCs w:val="24"/>
+          <w:lang w:val="cs-CZ"/>
+        </w:rPr>
+        <w:t xml:space="preserve">vrstevnice </w:t>
+      </w:r>
+      <w:r>
+        <w:rPr>
+          <w:rFonts w:ascii="Times New Roman" w:hAnsi="Times New Roman" w:cs="Times New Roman"/>
+          <w:sz w:val="24"/>
+          <w:szCs w:val="24"/>
+          <w:lang w:val="cs-CZ"/>
+        </w:rPr>
+        <w:t xml:space="preserve">pro </w:t>
+      </w:r>
+      <w:r>
+        <w:rPr>
+          <w:rFonts w:ascii="Times New Roman" w:hAnsi="Times New Roman" w:cs="Times New Roman"/>
+          <w:sz w:val="24"/>
+          <w:szCs w:val="24"/>
+          <w:lang w:val="cs-CZ"/>
+        </w:rPr>
+        <w:t xml:space="preserve">nižší </w:t>
+      </w:r>
+      <w:r>
+        <w:rPr>
+          <w:rFonts w:ascii="Times New Roman" w:hAnsi="Times New Roman" w:cs="Times New Roman"/>
+          <w:sz w:val="24"/>
+          <w:szCs w:val="24"/>
+          <w:lang w:val="cs-CZ"/>
+        </w:rPr>
+        <w:t>součty</w:t>
+      </w:r>
+      <w:r>
+        <w:rPr>
+          <w:rFonts w:ascii="Times New Roman" w:hAnsi="Times New Roman" w:cs="Times New Roman"/>
+          <w:sz w:val="24"/>
+          <w:szCs w:val="24"/>
+          <w:lang w:val="cs-CZ"/>
+        </w:rPr>
+        <w:t>.</w:t>
       </w:r>
       <w:r>
         <w:rPr>
@@ -3270,86 +3367,143 @@
         </w:rPr>
         <w:t xml:space="preserve"> </w:t>
       </w:r>
-      <w:r>
-        <w:rPr>
-          <w:rFonts w:ascii="Times New Roman" w:hAnsi="Times New Roman" w:cs="Times New Roman"/>
-          <w:sz w:val="24"/>
-          <w:szCs w:val="24"/>
-          <w:lang w:val="cs-CZ"/>
-        </w:rPr>
-        <w:t>100 %</w:t>
-      </w:r>
-      <w:r>
-        <w:rPr>
-          <w:rFonts w:ascii="Times New Roman" w:hAnsi="Times New Roman" w:cs="Times New Roman"/>
-          <w:sz w:val="24"/>
-          <w:szCs w:val="24"/>
-          <w:lang w:val="cs-CZ"/>
-        </w:rPr>
-        <w:t>, takže</w:t>
-      </w:r>
-      <w:r>
-        <w:rPr>
-          <w:rFonts w:ascii="Times New Roman" w:hAnsi="Times New Roman" w:cs="Times New Roman"/>
-          <w:sz w:val="24"/>
-          <w:szCs w:val="24"/>
-          <w:lang w:val="cs-CZ"/>
-        </w:rPr>
-        <w:t xml:space="preserve"> všechny body jsou pod diagonálou</w:t>
-      </w:r>
-      <w:r>
-        <w:rPr>
-          <w:rFonts w:ascii="Times New Roman" w:hAnsi="Times New Roman" w:cs="Times New Roman"/>
-          <w:sz w:val="24"/>
-          <w:szCs w:val="24"/>
-          <w:lang w:val="cs-CZ"/>
-        </w:rPr>
-        <w:t>. Zvýrazněny jsou i</w:t>
-      </w:r>
-      <w:r>
-        <w:rPr>
-          <w:rFonts w:ascii="Times New Roman" w:hAnsi="Times New Roman" w:cs="Times New Roman"/>
-          <w:sz w:val="24"/>
-          <w:szCs w:val="24"/>
-          <w:lang w:val="cs-CZ"/>
-        </w:rPr>
-        <w:t xml:space="preserve"> </w:t>
-      </w:r>
-      <w:r>
-        <w:rPr>
-          <w:rFonts w:ascii="Times New Roman" w:hAnsi="Times New Roman" w:cs="Times New Roman"/>
-          <w:sz w:val="24"/>
-          <w:szCs w:val="24"/>
-          <w:lang w:val="cs-CZ"/>
-        </w:rPr>
-        <w:t xml:space="preserve">vrstevnice </w:t>
-      </w:r>
-      <w:r>
-        <w:rPr>
-          <w:rFonts w:ascii="Times New Roman" w:hAnsi="Times New Roman" w:cs="Times New Roman"/>
-          <w:sz w:val="24"/>
-          <w:szCs w:val="24"/>
-          <w:lang w:val="cs-CZ"/>
-        </w:rPr>
-        <w:t xml:space="preserve">pro </w:t>
-      </w:r>
-      <w:r>
-        <w:rPr>
-          <w:rFonts w:ascii="Times New Roman" w:hAnsi="Times New Roman" w:cs="Times New Roman"/>
-          <w:sz w:val="24"/>
-          <w:szCs w:val="24"/>
-          <w:lang w:val="cs-CZ"/>
-        </w:rPr>
-        <w:t xml:space="preserve">nižší </w:t>
-      </w:r>
-      <w:r>
-        <w:rPr>
-          <w:rFonts w:ascii="Times New Roman" w:hAnsi="Times New Roman" w:cs="Times New Roman"/>
-          <w:sz w:val="24"/>
-          <w:szCs w:val="24"/>
-          <w:lang w:val="cs-CZ"/>
-        </w:rPr>
-        <w:t>součty</w:t>
+    </w:p>
+    <w:p>
+      <w:pPr>
+        <w:spacing w:after="0" w:line="240" w:lineRule="auto"/>
+        <w:jc w:val="both"/>
+        <w:rPr>
+          <w:rFonts w:ascii="Times New Roman" w:hAnsi="Times New Roman" w:cs="Times New Roman"/>
+          <w:sz w:val="24"/>
+          <w:szCs w:val="24"/>
+          <w:lang w:val="cs-CZ"/>
+        </w:rPr>
+      </w:pPr>
+    </w:p>
+    <w:p>
+      <w:pPr>
+        <w:spacing w:after="0" w:line="240" w:lineRule="auto"/>
+        <w:jc w:val="both"/>
+        <w:rPr>
+          <w:rFonts w:ascii="Times New Roman" w:hAnsi="Times New Roman" w:cs="Times New Roman"/>
+          <w:sz w:val="24"/>
+          <w:szCs w:val="24"/>
+          <w:lang w:val="cs-CZ"/>
+        </w:rPr>
+      </w:pPr>
+      <w:r>
+        <w:rPr>
+          <w:rFonts w:ascii="Times New Roman" w:hAnsi="Times New Roman" w:cs="Times New Roman"/>
+          <w:sz w:val="24"/>
+          <w:szCs w:val="24"/>
+          <w:lang w:val="cs-CZ"/>
+        </w:rPr>
+        <w:t xml:space="preserve">Pracoviště blízko diagonály mají většinu článků v predátorských </w:t>
+      </w:r>
+      <w:r>
+        <w:rPr>
+          <w:rFonts w:ascii="Times New Roman" w:hAnsi="Times New Roman" w:cs="Times New Roman"/>
+          <w:sz w:val="24"/>
+          <w:szCs w:val="24"/>
+          <w:lang w:val="cs-CZ"/>
+        </w:rPr>
+        <w:t>a</w:t>
+      </w:r>
+      <w:r>
+        <w:rPr>
+          <w:rFonts w:ascii="Times New Roman" w:hAnsi="Times New Roman" w:cs="Times New Roman"/>
+          <w:sz w:val="24"/>
+          <w:szCs w:val="24"/>
+          <w:lang w:val="cs-CZ"/>
+        </w:rPr>
+        <w:t xml:space="preserve"> místních časopisech.</w:t>
+      </w:r>
+    </w:p>
+    <w:p>
+      <w:pPr>
+        <w:spacing w:after="0" w:line="240" w:lineRule="auto"/>
+        <w:jc w:val="both"/>
+        <w:rPr>
+          <w:rFonts w:ascii="Times New Roman" w:hAnsi="Times New Roman" w:cs="Times New Roman"/>
+          <w:sz w:val="24"/>
+          <w:szCs w:val="24"/>
+          <w:lang w:val="cs-CZ"/>
+        </w:rPr>
+      </w:pPr>
+    </w:p>
+    <w:p>
+      <w:pPr>
+        <w:spacing w:after="0" w:line="240" w:lineRule="auto"/>
+        <w:jc w:val="both"/>
+        <w:rPr>
+          <w:rFonts w:ascii="Times New Roman" w:hAnsi="Times New Roman" w:cs="Times New Roman"/>
+          <w:sz w:val="24"/>
+          <w:szCs w:val="24"/>
+          <w:lang w:val="cs-CZ"/>
+        </w:rPr>
+      </w:pPr>
+      <w:r>
+        <w:rPr>
+          <w:rFonts w:ascii="Times New Roman" w:hAnsi="Times New Roman" w:cs="Times New Roman"/>
+          <w:sz w:val="24"/>
+          <w:szCs w:val="24"/>
+          <w:lang w:val="cs-CZ"/>
+        </w:rPr>
+        <w:t xml:space="preserve">Pracoviště v levém dolním rohu </w:t>
+      </w:r>
+      <w:r>
+        <w:rPr>
+          <w:rFonts w:ascii="Times New Roman" w:hAnsi="Times New Roman" w:cs="Times New Roman"/>
+          <w:sz w:val="24"/>
+          <w:szCs w:val="24"/>
+          <w:lang w:val="cs-CZ"/>
+        </w:rPr>
+        <w:t>v</w:t>
+      </w:r>
+      <w:r>
+        <w:rPr>
+          <w:rFonts w:ascii="Times New Roman" w:hAnsi="Times New Roman" w:cs="Times New Roman"/>
+          <w:sz w:val="24"/>
+          <w:szCs w:val="24"/>
+          <w:lang w:val="cs-CZ"/>
+        </w:rPr>
+        <w:t xml:space="preserve"> takových</w:t>
+      </w:r>
+      <w:r>
+        <w:rPr>
+          <w:rFonts w:ascii="Times New Roman" w:hAnsi="Times New Roman" w:cs="Times New Roman"/>
+          <w:sz w:val="24"/>
+          <w:szCs w:val="24"/>
+          <w:lang w:val="cs-CZ"/>
+        </w:rPr>
+        <w:t xml:space="preserve"> časopis</w:t>
+      </w:r>
+      <w:r>
+        <w:rPr>
+          <w:rFonts w:ascii="Times New Roman" w:hAnsi="Times New Roman" w:cs="Times New Roman"/>
+          <w:sz w:val="24"/>
+          <w:szCs w:val="24"/>
+          <w:lang w:val="cs-CZ"/>
+        </w:rPr>
+        <w:t xml:space="preserve">ech </w:t>
+      </w:r>
+      <w:r>
+        <w:rPr>
+          <w:rFonts w:ascii="Times New Roman" w:hAnsi="Times New Roman" w:cs="Times New Roman"/>
+          <w:sz w:val="24"/>
+          <w:szCs w:val="24"/>
+          <w:lang w:val="cs-CZ"/>
+        </w:rPr>
+        <w:t xml:space="preserve">články </w:t>
+      </w:r>
+      <w:r>
+        <w:rPr>
+          <w:rFonts w:ascii="Times New Roman" w:hAnsi="Times New Roman" w:cs="Times New Roman"/>
+          <w:sz w:val="24"/>
+          <w:szCs w:val="24"/>
+          <w:lang w:val="cs-CZ"/>
+        </w:rPr>
+        <w:t>nemají</w:t>
       </w:r>
       <w:r>
         <w:rPr>
@@ -3360,162 +3514,6 @@
         </w:rPr>
         <w:t>.</w:t>
       </w:r>
-      <w:r>
-        <w:rPr>
-          <w:rFonts w:ascii="Times New Roman" w:hAnsi="Times New Roman" w:cs="Times New Roman"/>
-          <w:sz w:val="24"/>
-          <w:szCs w:val="24"/>
-          <w:lang w:val="cs-CZ"/>
-        </w:rPr>
-        <w:t xml:space="preserve"> </w:t>
-      </w:r>
-    </w:p>
-    <w:p>
-      <w:pPr>
-        <w:spacing w:after="0" w:line="240" w:lineRule="auto"/>
-        <w:jc w:val="both"/>
-        <w:rPr>
-          <w:rFonts w:ascii="Times New Roman" w:hAnsi="Times New Roman" w:cs="Times New Roman"/>
-          <w:sz w:val="24"/>
-          <w:szCs w:val="24"/>
-          <w:lang w:val="cs-CZ"/>
-        </w:rPr>
-      </w:pPr>
-    </w:p>
-    <w:p>
-      <w:pPr>
-        <w:spacing w:after="0" w:line="240" w:lineRule="auto"/>
-        <w:jc w:val="both"/>
-        <w:rPr>
-          <w:rFonts w:ascii="Times New Roman" w:hAnsi="Times New Roman" w:cs="Times New Roman"/>
-          <w:sz w:val="24"/>
-          <w:szCs w:val="24"/>
-          <w:lang w:val="cs-CZ"/>
-        </w:rPr>
-      </w:pPr>
-      <w:r>
-        <w:rPr>
-          <w:rFonts w:ascii="Times New Roman" w:hAnsi="Times New Roman" w:cs="Times New Roman"/>
-          <w:sz w:val="24"/>
-          <w:szCs w:val="24"/>
-          <w:lang w:val="cs-CZ"/>
-        </w:rPr>
-        <w:t xml:space="preserve">Pracoviště blízko diagonály mají většinu článků v predátorských </w:t>
-      </w:r>
-      <w:r>
-        <w:rPr>
-          <w:rFonts w:ascii="Times New Roman" w:hAnsi="Times New Roman" w:cs="Times New Roman"/>
-          <w:sz w:val="24"/>
-          <w:szCs w:val="24"/>
-          <w:lang w:val="cs-CZ"/>
-        </w:rPr>
-        <w:t>a</w:t>
-      </w:r>
-      <w:r>
-        <w:rPr>
-          <w:rFonts w:ascii="Times New Roman" w:hAnsi="Times New Roman" w:cs="Times New Roman"/>
-          <w:sz w:val="24"/>
-          <w:szCs w:val="24"/>
-          <w:lang w:val="cs-CZ"/>
-        </w:rPr>
-        <w:t xml:space="preserve"> místních časopisech.</w:t>
-      </w:r>
-    </w:p>
-    <w:p>
-      <w:pPr>
-        <w:spacing w:after="0" w:line="240" w:lineRule="auto"/>
-        <w:jc w:val="both"/>
-        <w:rPr>
-          <w:rFonts w:ascii="Times New Roman" w:hAnsi="Times New Roman" w:cs="Times New Roman"/>
-          <w:sz w:val="24"/>
-          <w:szCs w:val="24"/>
-          <w:lang w:val="cs-CZ"/>
-        </w:rPr>
-      </w:pPr>
-    </w:p>
-    <w:p>
-      <w:pPr>
-        <w:spacing w:after="0" w:line="240" w:lineRule="auto"/>
-        <w:jc w:val="both"/>
-        <w:rPr>
-          <w:rFonts w:ascii="Times New Roman" w:hAnsi="Times New Roman" w:cs="Times New Roman"/>
-          <w:sz w:val="24"/>
-          <w:szCs w:val="24"/>
-          <w:lang w:val="cs-CZ"/>
-        </w:rPr>
-      </w:pPr>
-      <w:r>
-        <w:rPr>
-          <w:rFonts w:ascii="Times New Roman" w:hAnsi="Times New Roman" w:cs="Times New Roman"/>
-          <w:sz w:val="24"/>
-          <w:szCs w:val="24"/>
-          <w:lang w:val="cs-CZ"/>
-        </w:rPr>
-        <w:t xml:space="preserve">Pracoviště v levém dolním rohu </w:t>
-      </w:r>
-      <w:r>
-        <w:rPr>
-          <w:rFonts w:ascii="Times New Roman" w:hAnsi="Times New Roman" w:cs="Times New Roman"/>
-          <w:sz w:val="24"/>
-          <w:szCs w:val="24"/>
-          <w:lang w:val="cs-CZ"/>
-        </w:rPr>
-        <w:t>v</w:t>
-      </w:r>
-      <w:r>
-        <w:rPr>
-          <w:rFonts w:ascii="Times New Roman" w:hAnsi="Times New Roman" w:cs="Times New Roman"/>
-          <w:sz w:val="24"/>
-          <w:szCs w:val="24"/>
-          <w:lang w:val="cs-CZ"/>
-        </w:rPr>
-        <w:t xml:space="preserve"> takových</w:t>
-      </w:r>
-      <w:r>
-        <w:rPr>
-          <w:rFonts w:ascii="Times New Roman" w:hAnsi="Times New Roman" w:cs="Times New Roman"/>
-          <w:sz w:val="24"/>
-          <w:szCs w:val="24"/>
-          <w:lang w:val="cs-CZ"/>
-        </w:rPr>
-        <w:t xml:space="preserve"> časopis</w:t>
-      </w:r>
-      <w:r>
-        <w:rPr>
-          <w:rFonts w:ascii="Times New Roman" w:hAnsi="Times New Roman" w:cs="Times New Roman"/>
-          <w:sz w:val="24"/>
-          <w:szCs w:val="24"/>
-          <w:lang w:val="cs-CZ"/>
-        </w:rPr>
-        <w:t xml:space="preserve">ech </w:t>
-      </w:r>
-      <w:r>
-        <w:rPr>
-          <w:rFonts w:ascii="Times New Roman" w:hAnsi="Times New Roman" w:cs="Times New Roman"/>
-          <w:sz w:val="24"/>
-          <w:szCs w:val="24"/>
-          <w:lang w:val="cs-CZ"/>
-        </w:rPr>
-        <w:t xml:space="preserve">články </w:t>
-      </w:r>
-      <w:r>
-        <w:rPr>
-          <w:rFonts w:ascii="Times New Roman" w:hAnsi="Times New Roman" w:cs="Times New Roman"/>
-          <w:sz w:val="24"/>
-          <w:szCs w:val="24"/>
-          <w:lang w:val="cs-CZ"/>
-        </w:rPr>
-        <w:t>nemají</w:t>
-      </w:r>
-      <w:r>
-        <w:rPr>
-          <w:rFonts w:ascii="Times New Roman" w:hAnsi="Times New Roman" w:cs="Times New Roman"/>
-          <w:sz w:val="24"/>
-          <w:szCs w:val="24"/>
-          <w:lang w:val="cs-CZ"/>
-        </w:rPr>
-        <w:t>.</w:t>
-      </w:r>
     </w:p>
     <w:p>
       <w:pPr>
@@ -3675,15 +3673,15 @@
         <w:spacing w:after="0" w:line="240" w:lineRule="auto"/>
         <w:jc w:val="both"/>
         <w:rPr>
-          <w:del w:id="44" w:author="Srholec Martin" w:date="2018-05-22T14:39:00Z"/>
-          <w:rFonts w:ascii="Times New Roman" w:hAnsi="Times New Roman" w:cs="Times New Roman"/>
-          <w:i/>
-          <w:sz w:val="24"/>
-          <w:szCs w:val="24"/>
-          <w:lang w:val="cs-CZ"/>
-        </w:rPr>
-      </w:pPr>
-      <w:del w:id="45" w:author="Srholec Martin" w:date="2018-05-22T14:39:00Z">
+          <w:del w:id="43" w:author="Srholec Martin" w:date="2018-05-22T14:39:00Z"/>
+          <w:rFonts w:ascii="Times New Roman" w:hAnsi="Times New Roman" w:cs="Times New Roman"/>
+          <w:i/>
+          <w:sz w:val="24"/>
+          <w:szCs w:val="24"/>
+          <w:lang w:val="cs-CZ"/>
+        </w:rPr>
+      </w:pPr>
+      <w:del w:id="44" w:author="Srholec Martin" w:date="2018-05-22T14:39:00Z">
         <w:r>
           <w:rPr>
             <w:rFonts w:ascii="Times New Roman" w:hAnsi="Times New Roman" w:cs="Times New Roman"/>
@@ -3695,8 +3693,8 @@
           <w:delText>Ideální by bylo, kdyby po kliknutí na tato bold slova se kurzor přesunul na dane klikací/vyhledávací pole, apod</w:delText>
         </w:r>
       </w:del>
-      <w:ins w:id="46" w:author="Vít Macháček" w:date="2018-05-22T09:56:00Z">
-        <w:del w:id="47" w:author="Srholec Martin" w:date="2018-05-22T14:39:00Z">
+      <w:ins w:id="45" w:author="Vít Macháček" w:date="2018-05-22T09:56:00Z">
+        <w:del w:id="46" w:author="Srholec Martin" w:date="2018-05-22T14:39:00Z">
           <w:r>
             <w:rPr>
               <w:rFonts w:ascii="Times New Roman" w:hAnsi="Times New Roman" w:cs="Times New Roman"/>
@@ -3715,7 +3713,7 @@
               <w:szCs w:val="24"/>
               <w:highlight w:val="yellow"/>
               <w:lang w:val="cs-CZ"/>
-              <w:rPrChange w:id="48" w:author="Vít Macháček" w:date="2018-05-22T09:56:00Z">
+              <w:rPrChange w:id="47" w:author="Vít Macháček" w:date="2018-05-22T09:56:00Z">
                 <w:rPr>
                   <w:rFonts w:ascii="Times New Roman" w:hAnsi="Times New Roman" w:cs="Times New Roman"/>
                   <w:i/>
@@ -3729,7 +3727,7 @@
           </w:r>
         </w:del>
       </w:ins>
-      <w:del w:id="49" w:author="Srholec Martin" w:date="2018-05-22T14:39:00Z">
+      <w:del w:id="48" w:author="Srholec Martin" w:date="2018-05-22T14:39:00Z">
         <w:r>
           <w:rPr>
             <w:rFonts w:ascii="Times New Roman" w:hAnsi="Times New Roman" w:cs="Times New Roman"/>
@@ -3759,15 +3757,15 @@
         <w:spacing w:after="0" w:line="240" w:lineRule="auto"/>
         <w:jc w:val="both"/>
         <w:rPr>
-          <w:ins w:id="50" w:author="Vít Macháček" w:date="2018-05-22T09:58:00Z"/>
-          <w:rFonts w:ascii="Times New Roman" w:hAnsi="Times New Roman" w:cs="Times New Roman"/>
-          <w:i/>
-          <w:sz w:val="24"/>
-          <w:szCs w:val="24"/>
-          <w:lang w:val="cs-CZ"/>
-        </w:rPr>
-      </w:pPr>
-      <w:ins w:id="51" w:author="Vít Macháček" w:date="2018-05-22T09:58:00Z">
+          <w:ins w:id="49" w:author="Vít Macháček" w:date="2018-05-22T09:58:00Z"/>
+          <w:rFonts w:ascii="Times New Roman" w:hAnsi="Times New Roman" w:cs="Times New Roman"/>
+          <w:i/>
+          <w:sz w:val="24"/>
+          <w:szCs w:val="24"/>
+          <w:lang w:val="cs-CZ"/>
+        </w:rPr>
+      </w:pPr>
+      <w:ins w:id="50" w:author="Vít Macháček" w:date="2018-05-22T09:58:00Z">
         <w:r>
           <w:rPr>
             <w:rFonts w:ascii="Times New Roman" w:hAnsi="Times New Roman" w:cs="Times New Roman"/>
@@ -3830,7 +3828,7 @@
           </w:rPr>
           <w:t xml:space="preserve"> různé </w:t>
         </w:r>
-        <w:commentRangeStart w:id="52"/>
+        <w:commentRangeStart w:id="51"/>
         <w:r>
           <w:rPr>
             <w:rFonts w:ascii="Times New Roman" w:hAnsi="Times New Roman" w:cs="Times New Roman"/>
@@ -3841,14 +3839,14 @@
           </w:rPr>
           <w:t xml:space="preserve">obory </w:t>
         </w:r>
-        <w:commentRangeEnd w:id="52"/>
+        <w:commentRangeEnd w:id="51"/>
         <w:r>
           <w:rPr>
             <w:rStyle w:val="CommentReference"/>
             <w:i/>
             <w:lang w:val="cs-CZ"/>
           </w:rPr>
-          <w:commentReference w:id="52"/>
+          <w:commentReference w:id="51"/>
         </w:r>
         <w:r>
           <w:rPr>
@@ -3860,7 +3858,7 @@
           </w:rPr>
           <w:t xml:space="preserve">a </w:t>
         </w:r>
-        <w:commentRangeStart w:id="53"/>
+        <w:commentRangeStart w:id="52"/>
         <w:r>
           <w:rPr>
             <w:rFonts w:ascii="Times New Roman" w:hAnsi="Times New Roman" w:cs="Times New Roman"/>
@@ -3871,14 +3869,14 @@
           </w:rPr>
           <w:t xml:space="preserve">typy </w:t>
         </w:r>
-        <w:commentRangeEnd w:id="53"/>
+        <w:commentRangeEnd w:id="52"/>
         <w:r>
           <w:rPr>
             <w:rStyle w:val="CommentReference"/>
             <w:i/>
             <w:lang w:val="cs-CZ"/>
           </w:rPr>
-          <w:commentReference w:id="53"/>
+          <w:commentReference w:id="52"/>
         </w:r>
         <w:r>
           <w:rPr>
@@ -3914,7 +3912,7 @@
         </w:rPr>
         <w:t>2)</w:t>
       </w:r>
-      <w:del w:id="54" w:author="Vít Macháček" w:date="2018-05-22T09:58:00Z">
+      <w:del w:id="53" w:author="Vít Macháček" w:date="2018-05-22T09:58:00Z">
         <w:r>
           <w:rPr>
             <w:rFonts w:ascii="Times New Roman" w:hAnsi="Times New Roman" w:cs="Times New Roman"/>
@@ -3926,7 +3924,7 @@
           <w:delText xml:space="preserve"> </w:delText>
         </w:r>
       </w:del>
-      <w:del w:id="55" w:author="Vít Macháček" w:date="2018-05-22T09:57:00Z">
+      <w:del w:id="54" w:author="Vít Macháček" w:date="2018-05-22T09:57:00Z">
         <w:r>
           <w:rPr>
             <w:rFonts w:ascii="Times New Roman" w:hAnsi="Times New Roman" w:cs="Times New Roman"/>
@@ -3948,7 +3946,7 @@
         </w:rPr>
         <w:t xml:space="preserve"> </w:t>
       </w:r>
-      <w:del w:id="56" w:author="Vít Macháček" w:date="2018-05-22T09:58:00Z">
+      <w:del w:id="55" w:author="Vít Macháček" w:date="2018-05-22T09:58:00Z">
         <w:r>
           <w:rPr>
             <w:rFonts w:ascii="Times New Roman" w:hAnsi="Times New Roman" w:cs="Times New Roman"/>
@@ -4042,7 +4040,7 @@
         </w:rPr>
         <w:t xml:space="preserve"> </w:t>
       </w:r>
-      <w:commentRangeStart w:id="57"/>
+      <w:commentRangeStart w:id="56"/>
       <w:r>
         <w:rPr>
           <w:rFonts w:ascii="Times New Roman" w:hAnsi="Times New Roman" w:cs="Times New Roman"/>
@@ -4053,14 +4051,14 @@
         </w:rPr>
         <w:t xml:space="preserve">pracoviště </w:t>
       </w:r>
-      <w:commentRangeEnd w:id="57"/>
+      <w:commentRangeEnd w:id="56"/>
       <w:r>
         <w:rPr>
           <w:rStyle w:val="CommentReference"/>
           <w:i/>
           <w:lang w:val="cs-CZ"/>
         </w:rPr>
-        <w:commentReference w:id="57"/>
+        <w:commentReference w:id="56"/>
       </w:r>
       <w:r>
         <w:rPr>
@@ -4092,7 +4090,7 @@
         </w:rPr>
         <w:t> roletkovém menu nad grafem</w:t>
       </w:r>
-      <w:del w:id="58" w:author="Vít Macháček" w:date="2018-05-22T09:58:00Z">
+      <w:del w:id="57" w:author="Vít Macháček" w:date="2018-05-22T09:58:00Z">
         <w:r>
           <w:rPr>
             <w:rFonts w:ascii="Times New Roman" w:hAnsi="Times New Roman" w:cs="Times New Roman"/>
@@ -4120,15 +4118,15 @@
         <w:spacing w:after="0" w:line="240" w:lineRule="auto"/>
         <w:jc w:val="both"/>
         <w:rPr>
-          <w:del w:id="59" w:author="Vít Macháček" w:date="2018-05-22T09:58:00Z"/>
-          <w:rFonts w:ascii="Times New Roman" w:hAnsi="Times New Roman" w:cs="Times New Roman"/>
-          <w:i/>
-          <w:sz w:val="24"/>
-          <w:szCs w:val="24"/>
-          <w:lang w:val="cs-CZ"/>
-        </w:rPr>
-      </w:pPr>
-      <w:del w:id="60" w:author="Vít Macháček" w:date="2018-05-22T09:58:00Z">
+          <w:del w:id="58" w:author="Vít Macháček" w:date="2018-05-22T09:58:00Z"/>
+          <w:rFonts w:ascii="Times New Roman" w:hAnsi="Times New Roman" w:cs="Times New Roman"/>
+          <w:i/>
+          <w:sz w:val="24"/>
+          <w:szCs w:val="24"/>
+          <w:lang w:val="cs-CZ"/>
+        </w:rPr>
+      </w:pPr>
+      <w:del w:id="59" w:author="Vít Macháček" w:date="2018-05-22T09:58:00Z">
         <w:r>
           <w:rPr>
             <w:rFonts w:ascii="Times New Roman" w:hAnsi="Times New Roman" w:cs="Times New Roman"/>
@@ -4246,7 +4244,7 @@
           </w:rPr>
           <w:delText xml:space="preserve"> různé </w:delText>
         </w:r>
-        <w:commentRangeStart w:id="61"/>
+        <w:commentRangeStart w:id="60"/>
         <w:r>
           <w:rPr>
             <w:rFonts w:ascii="Times New Roman" w:hAnsi="Times New Roman" w:cs="Times New Roman"/>
@@ -4257,14 +4255,14 @@
           </w:rPr>
           <w:delText xml:space="preserve">obory </w:delText>
         </w:r>
-        <w:commentRangeEnd w:id="61"/>
+        <w:commentRangeEnd w:id="60"/>
         <w:r>
           <w:rPr>
             <w:rStyle w:val="CommentReference"/>
             <w:i/>
             <w:lang w:val="cs-CZ"/>
           </w:rPr>
-          <w:commentReference w:id="61"/>
+          <w:commentReference w:id="60"/>
         </w:r>
         <w:r>
           <w:rPr>
@@ -4276,7 +4274,7 @@
           </w:rPr>
           <w:delText xml:space="preserve">a </w:delText>
         </w:r>
-        <w:commentRangeStart w:id="62"/>
+        <w:commentRangeStart w:id="61"/>
         <w:r>
           <w:rPr>
             <w:rFonts w:ascii="Times New Roman" w:hAnsi="Times New Roman" w:cs="Times New Roman"/>
@@ -4287,14 +4285,14 @@
           </w:rPr>
           <w:delText xml:space="preserve">typy </w:delText>
         </w:r>
-        <w:commentRangeEnd w:id="62"/>
+        <w:commentRangeEnd w:id="61"/>
         <w:r>
           <w:rPr>
             <w:rStyle w:val="CommentReference"/>
             <w:i/>
             <w:lang w:val="cs-CZ"/>
           </w:rPr>
-          <w:commentReference w:id="62"/>
+          <w:commentReference w:id="61"/>
         </w:r>
         <w:r>
           <w:rPr>
@@ -4330,7 +4328,7 @@
         </w:rPr>
         <w:t xml:space="preserve">3) </w:t>
       </w:r>
-      <w:del w:id="63" w:author="Vít Macháček" w:date="2018-05-22T09:58:00Z">
+      <w:del w:id="62" w:author="Vít Macháček" w:date="2018-05-22T09:58:00Z">
         <w:r>
           <w:rPr>
             <w:rFonts w:ascii="Times New Roman" w:hAnsi="Times New Roman" w:cs="Times New Roman"/>
@@ -4697,7 +4695,7 @@
         </w:rPr>
         <w:t xml:space="preserve"> časopisech“.</w:t>
       </w:r>
-      <w:ins w:id="64" w:author="Vít Macháček" w:date="2018-05-22T09:59:00Z">
+      <w:ins w:id="63" w:author="Vít Macháček" w:date="2018-05-22T09:59:00Z">
         <w:r>
           <w:rPr>
             <w:rFonts w:ascii="Times New Roman" w:hAnsi="Times New Roman" w:cs="Times New Roman"/>
@@ -4716,7 +4714,7 @@
             <w:szCs w:val="24"/>
             <w:highlight w:val="yellow"/>
             <w:lang w:val="cs-CZ"/>
-            <w:rPrChange w:id="65" w:author="Vít Macháček" w:date="2018-05-22T09:59:00Z">
+            <w:rPrChange w:id="64" w:author="Vít Macháček" w:date="2018-05-22T09:59:00Z">
               <w:rPr>
                 <w:rFonts w:ascii="Times New Roman" w:hAnsi="Times New Roman" w:cs="Times New Roman"/>
                 <w:i/>
@@ -4947,7 +4945,7 @@
         </w:rPr>
         <w:t xml:space="preserve"> Stáhněte si seznam článků v predátorských, místních i </w:t>
       </w:r>
-      <w:commentRangeStart w:id="66"/>
+      <w:commentRangeStart w:id="65"/>
       <w:r>
         <w:rPr>
           <w:rFonts w:ascii="Times New Roman" w:hAnsi="Times New Roman" w:cs="Times New Roman"/>
@@ -4955,7 +4953,7 @@
           <w:szCs w:val="24"/>
           <w:highlight w:val="yellow"/>
           <w:lang w:val="cs-CZ"/>
-          <w:rPrChange w:id="67" w:author="Vít Macháček" w:date="2018-05-22T10:00:00Z">
+          <w:rPrChange w:id="66" w:author="Vít Macháček" w:date="2018-05-22T10:00:00Z">
             <w:rPr>
               <w:rFonts w:ascii="Times New Roman" w:hAnsi="Times New Roman" w:cs="Times New Roman"/>
               <w:sz w:val="24"/>
@@ -4966,7 +4964,7 @@
         </w:rPr>
         <w:t>obou druzích</w:t>
       </w:r>
-      <w:ins w:id="68" w:author="Vít Macháček" w:date="2018-05-22T10:00:00Z">
+      <w:ins w:id="67" w:author="Vít Macháček" w:date="2018-05-22T10:00:00Z">
         <w:r>
           <w:rPr>
             <w:rFonts w:ascii="Times New Roman" w:hAnsi="Times New Roman" w:cs="Times New Roman"/>
@@ -4977,16 +4975,16 @@
           <w:t xml:space="preserve"> </w:t>
         </w:r>
       </w:ins>
-      <w:commentRangeEnd w:id="66"/>
-      <w:ins w:id="69" w:author="Vít Macháček" w:date="2018-05-22T10:01:00Z">
+      <w:commentRangeEnd w:id="65"/>
+      <w:ins w:id="68" w:author="Vít Macháček" w:date="2018-05-22T10:01:00Z">
         <w:r>
           <w:rPr>
             <w:rStyle w:val="CommentReference"/>
           </w:rPr>
-          <w:commentReference w:id="66"/>
+          <w:commentReference w:id="65"/>
         </w:r>
       </w:ins>
-      <w:del w:id="70" w:author="Vít Macháček" w:date="2018-05-22T10:01:00Z">
+      <w:del w:id="69" w:author="Vít Macháček" w:date="2018-05-22T10:01:00Z">
         <w:r>
           <w:rPr>
             <w:rFonts w:ascii="Times New Roman" w:hAnsi="Times New Roman" w:cs="Times New Roman"/>
@@ -5356,7 +5354,6 @@
           <w:szCs w:val="24"/>
           <w:lang w:val="cs-CZ"/>
         </w:rPr>
-        <w:lastRenderedPageBreak/>
         <w:t>Slide</w:t>
       </w:r>
       <w:proofErr w:type="spellEnd"/>
@@ -5558,6 +5555,24 @@
         <w:rPr>
           <w:rFonts w:ascii="Times New Roman" w:hAnsi="Times New Roman" w:cs="Times New Roman"/>
           <w:b/>
+          <w:color w:val="70AD47" w:themeColor="accent6"/>
+          <w:sz w:val="24"/>
+          <w:szCs w:val="24"/>
+          <w:lang w:val="cs-CZ"/>
+          <w:rPrChange w:id="70" w:author="Vít Macháček" w:date="2018-05-22T10:05:00Z">
+            <w:rPr>
+              <w:rFonts w:ascii="Times New Roman" w:hAnsi="Times New Roman" w:cs="Times New Roman"/>
+              <w:sz w:val="24"/>
+              <w:szCs w:val="24"/>
+              <w:lang w:val="cs-CZ"/>
+            </w:rPr>
+          </w:rPrChange>
+        </w:rPr>
+        <w:t>společenských vědách</w:t>
+      </w:r>
+      <w:r>
+        <w:rPr>
+          <w:rFonts w:ascii="Times New Roman" w:hAnsi="Times New Roman" w:cs="Times New Roman"/>
           <w:color w:val="70AD47" w:themeColor="accent6"/>
           <w:sz w:val="24"/>
           <w:szCs w:val="24"/>
@@ -5571,16 +5586,250 @@
             </w:rPr>
           </w:rPrChange>
         </w:rPr>
-        <w:t>společenských vědách</w:t>
-      </w:r>
-      <w:r>
-        <w:rPr>
-          <w:rFonts w:ascii="Times New Roman" w:hAnsi="Times New Roman" w:cs="Times New Roman"/>
-          <w:color w:val="70AD47" w:themeColor="accent6"/>
-          <w:sz w:val="24"/>
-          <w:szCs w:val="24"/>
-          <w:lang w:val="cs-CZ"/>
-          <w:rPrChange w:id="72" w:author="Vít Macháček" w:date="2018-05-22T10:05:00Z">
+        <w:t xml:space="preserve"> </w:t>
+      </w:r>
+      <w:del w:id="72" w:author="Vít Macháček" w:date="2018-05-22T10:06:00Z">
+        <w:r>
+          <w:rPr>
+            <w:rFonts w:ascii="Times New Roman" w:hAnsi="Times New Roman" w:cs="Times New Roman"/>
+            <w:sz w:val="24"/>
+            <w:szCs w:val="24"/>
+            <w:lang w:val="cs-CZ"/>
+          </w:rPr>
+          <w:delText xml:space="preserve">(zeleně?) </w:delText>
+        </w:r>
+      </w:del>
+      <w:r>
+        <w:rPr>
+          <w:rFonts w:ascii="Times New Roman" w:hAnsi="Times New Roman" w:cs="Times New Roman"/>
+          <w:sz w:val="24"/>
+          <w:szCs w:val="24"/>
+          <w:lang w:val="cs-CZ"/>
+        </w:rPr>
+        <w:t>najdeme</w:t>
+      </w:r>
+      <w:r>
+        <w:rPr>
+          <w:rFonts w:ascii="Times New Roman" w:hAnsi="Times New Roman" w:cs="Times New Roman"/>
+          <w:sz w:val="24"/>
+          <w:szCs w:val="24"/>
+          <w:lang w:val="cs-CZ"/>
+        </w:rPr>
+        <w:t xml:space="preserve"> </w:t>
+      </w:r>
+      <w:r>
+        <w:rPr>
+          <w:rFonts w:ascii="Times New Roman" w:hAnsi="Times New Roman" w:cs="Times New Roman"/>
+          <w:sz w:val="24"/>
+          <w:szCs w:val="24"/>
+          <w:lang w:val="cs-CZ"/>
+        </w:rPr>
+        <w:t>řad</w:t>
+      </w:r>
+      <w:r>
+        <w:rPr>
+          <w:rFonts w:ascii="Times New Roman" w:hAnsi="Times New Roman" w:cs="Times New Roman"/>
+          <w:sz w:val="24"/>
+          <w:szCs w:val="24"/>
+          <w:lang w:val="cs-CZ"/>
+        </w:rPr>
+        <w:t>u</w:t>
+      </w:r>
+      <w:r>
+        <w:rPr>
+          <w:rFonts w:ascii="Times New Roman" w:hAnsi="Times New Roman" w:cs="Times New Roman"/>
+          <w:sz w:val="24"/>
+          <w:szCs w:val="24"/>
+          <w:lang w:val="cs-CZ"/>
+        </w:rPr>
+        <w:t xml:space="preserve"> pracovišť </w:t>
+      </w:r>
+      <w:r>
+        <w:rPr>
+          <w:rFonts w:ascii="Times New Roman" w:hAnsi="Times New Roman" w:cs="Times New Roman"/>
+          <w:sz w:val="24"/>
+          <w:szCs w:val="24"/>
+          <w:lang w:val="cs-CZ"/>
+        </w:rPr>
+        <w:t xml:space="preserve">s </w:t>
+      </w:r>
+      <w:r>
+        <w:rPr>
+          <w:rFonts w:ascii="Times New Roman" w:hAnsi="Times New Roman" w:cs="Times New Roman"/>
+          <w:sz w:val="24"/>
+          <w:szCs w:val="24"/>
+          <w:lang w:val="cs-CZ"/>
+        </w:rPr>
+        <w:t>vysokým</w:t>
+      </w:r>
+      <w:r>
+        <w:rPr>
+          <w:rFonts w:ascii="Times New Roman" w:hAnsi="Times New Roman" w:cs="Times New Roman"/>
+          <w:sz w:val="24"/>
+          <w:szCs w:val="24"/>
+          <w:lang w:val="cs-CZ"/>
+        </w:rPr>
+        <w:t xml:space="preserve"> podílem </w:t>
+      </w:r>
+      <w:r>
+        <w:rPr>
+          <w:rFonts w:ascii="Times New Roman" w:hAnsi="Times New Roman" w:cs="Times New Roman"/>
+          <w:sz w:val="24"/>
+          <w:szCs w:val="24"/>
+          <w:lang w:val="cs-CZ"/>
+        </w:rPr>
+        <w:t xml:space="preserve">jak </w:t>
+      </w:r>
+      <w:r>
+        <w:rPr>
+          <w:rFonts w:ascii="Times New Roman" w:hAnsi="Times New Roman" w:cs="Times New Roman"/>
+          <w:sz w:val="24"/>
+          <w:szCs w:val="24"/>
+          <w:lang w:val="cs-CZ"/>
+        </w:rPr>
+        <w:t>predátorských</w:t>
+      </w:r>
+      <w:r>
+        <w:rPr>
+          <w:rFonts w:ascii="Times New Roman" w:hAnsi="Times New Roman" w:cs="Times New Roman"/>
+          <w:sz w:val="24"/>
+          <w:szCs w:val="24"/>
+          <w:lang w:val="cs-CZ"/>
+        </w:rPr>
+        <w:t xml:space="preserve"> tak</w:t>
+      </w:r>
+      <w:r>
+        <w:rPr>
+          <w:rFonts w:ascii="Times New Roman" w:hAnsi="Times New Roman" w:cs="Times New Roman"/>
+          <w:sz w:val="24"/>
+          <w:szCs w:val="24"/>
+          <w:lang w:val="cs-CZ"/>
+        </w:rPr>
+        <w:t xml:space="preserve"> i místních publikací. Není </w:t>
+      </w:r>
+      <w:r>
+        <w:rPr>
+          <w:rFonts w:ascii="Times New Roman" w:hAnsi="Times New Roman" w:cs="Times New Roman"/>
+          <w:sz w:val="24"/>
+          <w:szCs w:val="24"/>
+          <w:lang w:val="cs-CZ"/>
+        </w:rPr>
+        <w:t xml:space="preserve">v tomto oboru </w:t>
+      </w:r>
+      <w:r>
+        <w:rPr>
+          <w:rFonts w:ascii="Times New Roman" w:hAnsi="Times New Roman" w:cs="Times New Roman"/>
+          <w:sz w:val="24"/>
+          <w:szCs w:val="24"/>
+          <w:lang w:val="cs-CZ"/>
+        </w:rPr>
+        <w:t xml:space="preserve">výjimkou, aby </w:t>
+      </w:r>
+      <w:r>
+        <w:rPr>
+          <w:rFonts w:ascii="Times New Roman" w:hAnsi="Times New Roman" w:cs="Times New Roman"/>
+          <w:sz w:val="24"/>
+          <w:szCs w:val="24"/>
+          <w:lang w:val="cs-CZ"/>
+        </w:rPr>
+        <w:t xml:space="preserve">souhrnně </w:t>
+      </w:r>
+      <w:r>
+        <w:rPr>
+          <w:rFonts w:ascii="Times New Roman" w:hAnsi="Times New Roman" w:cs="Times New Roman"/>
+          <w:sz w:val="24"/>
+          <w:szCs w:val="24"/>
+          <w:lang w:val="cs-CZ"/>
+        </w:rPr>
+        <w:t xml:space="preserve">do těchto dvou kategorií spadalo </w:t>
+      </w:r>
+      <w:r>
+        <w:rPr>
+          <w:rFonts w:ascii="Times New Roman" w:hAnsi="Times New Roman" w:cs="Times New Roman"/>
+          <w:sz w:val="24"/>
+          <w:szCs w:val="24"/>
+          <w:lang w:val="cs-CZ"/>
+        </w:rPr>
+        <w:t xml:space="preserve">více jak 60 % či dokonce 80 % celkového </w:t>
+      </w:r>
+      <w:r>
+        <w:rPr>
+          <w:rFonts w:ascii="Times New Roman" w:hAnsi="Times New Roman" w:cs="Times New Roman"/>
+          <w:sz w:val="24"/>
+          <w:szCs w:val="24"/>
+          <w:lang w:val="cs-CZ"/>
+        </w:rPr>
+        <w:t xml:space="preserve">časopiseckého </w:t>
+      </w:r>
+      <w:r>
+        <w:rPr>
+          <w:rFonts w:ascii="Times New Roman" w:hAnsi="Times New Roman" w:cs="Times New Roman"/>
+          <w:sz w:val="24"/>
+          <w:szCs w:val="24"/>
+          <w:lang w:val="cs-CZ"/>
+        </w:rPr>
+        <w:t>publikačního výkonu pracoviš</w:t>
+      </w:r>
+      <w:r>
+        <w:rPr>
+          <w:rFonts w:ascii="Times New Roman" w:hAnsi="Times New Roman" w:cs="Times New Roman"/>
+          <w:sz w:val="24"/>
+          <w:szCs w:val="24"/>
+          <w:lang w:val="cs-CZ"/>
+        </w:rPr>
+        <w:t>tě</w:t>
+      </w:r>
+      <w:r>
+        <w:rPr>
+          <w:rFonts w:ascii="Times New Roman" w:hAnsi="Times New Roman" w:cs="Times New Roman"/>
+          <w:sz w:val="24"/>
+          <w:szCs w:val="24"/>
+          <w:lang w:val="cs-CZ"/>
+        </w:rPr>
+        <w:t>.</w:t>
+      </w:r>
+    </w:p>
+    <w:p>
+      <w:pPr>
+        <w:spacing w:after="0" w:line="240" w:lineRule="auto"/>
+        <w:jc w:val="both"/>
+        <w:rPr>
+          <w:rFonts w:ascii="Times New Roman" w:hAnsi="Times New Roman" w:cs="Times New Roman"/>
+          <w:sz w:val="24"/>
+          <w:szCs w:val="24"/>
+          <w:lang w:val="cs-CZ"/>
+        </w:rPr>
+      </w:pPr>
+    </w:p>
+    <w:p>
+      <w:pPr>
+        <w:spacing w:after="0" w:line="240" w:lineRule="auto"/>
+        <w:jc w:val="both"/>
+        <w:rPr>
+          <w:rFonts w:ascii="Times New Roman" w:hAnsi="Times New Roman" w:cs="Times New Roman"/>
+          <w:sz w:val="24"/>
+          <w:szCs w:val="24"/>
+          <w:lang w:val="cs-CZ"/>
+        </w:rPr>
+      </w:pPr>
+      <w:r>
+        <w:rPr>
+          <w:rFonts w:ascii="Times New Roman" w:hAnsi="Times New Roman" w:cs="Times New Roman"/>
+          <w:sz w:val="24"/>
+          <w:szCs w:val="24"/>
+          <w:lang w:val="cs-CZ"/>
+        </w:rPr>
+        <w:t xml:space="preserve">Rozdíl oproti </w:t>
+      </w:r>
+      <w:r>
+        <w:rPr>
+          <w:rFonts w:ascii="Times New Roman" w:hAnsi="Times New Roman" w:cs="Times New Roman"/>
+          <w:b/>
+          <w:color w:val="FF0000"/>
+          <w:sz w:val="24"/>
+          <w:szCs w:val="24"/>
+          <w:lang w:val="cs-CZ"/>
+          <w:rPrChange w:id="73" w:author="Vít Macháček" w:date="2018-05-22T10:05:00Z">
             <w:rPr>
               <w:rFonts w:ascii="Times New Roman" w:hAnsi="Times New Roman" w:cs="Times New Roman"/>
               <w:sz w:val="24"/>
@@ -5589,245 +5838,11 @@
             </w:rPr>
           </w:rPrChange>
         </w:rPr>
-        <w:t xml:space="preserve"> </w:t>
-      </w:r>
-      <w:del w:id="73" w:author="Vít Macháček" w:date="2018-05-22T10:06:00Z">
-        <w:r>
-          <w:rPr>
-            <w:rFonts w:ascii="Times New Roman" w:hAnsi="Times New Roman" w:cs="Times New Roman"/>
-            <w:sz w:val="24"/>
-            <w:szCs w:val="24"/>
-            <w:lang w:val="cs-CZ"/>
-          </w:rPr>
-          <w:delText xml:space="preserve">(zeleně?) </w:delText>
-        </w:r>
-      </w:del>
-      <w:r>
-        <w:rPr>
-          <w:rFonts w:ascii="Times New Roman" w:hAnsi="Times New Roman" w:cs="Times New Roman"/>
-          <w:sz w:val="24"/>
-          <w:szCs w:val="24"/>
-          <w:lang w:val="cs-CZ"/>
-        </w:rPr>
-        <w:t>najdeme</w:t>
-      </w:r>
-      <w:r>
-        <w:rPr>
-          <w:rFonts w:ascii="Times New Roman" w:hAnsi="Times New Roman" w:cs="Times New Roman"/>
-          <w:sz w:val="24"/>
-          <w:szCs w:val="24"/>
-          <w:lang w:val="cs-CZ"/>
-        </w:rPr>
-        <w:t xml:space="preserve"> </w:t>
-      </w:r>
-      <w:r>
-        <w:rPr>
-          <w:rFonts w:ascii="Times New Roman" w:hAnsi="Times New Roman" w:cs="Times New Roman"/>
-          <w:sz w:val="24"/>
-          <w:szCs w:val="24"/>
-          <w:lang w:val="cs-CZ"/>
-        </w:rPr>
-        <w:t>řad</w:t>
-      </w:r>
-      <w:r>
-        <w:rPr>
-          <w:rFonts w:ascii="Times New Roman" w:hAnsi="Times New Roman" w:cs="Times New Roman"/>
-          <w:sz w:val="24"/>
-          <w:szCs w:val="24"/>
-          <w:lang w:val="cs-CZ"/>
-        </w:rPr>
-        <w:t>u</w:t>
-      </w:r>
-      <w:r>
-        <w:rPr>
-          <w:rFonts w:ascii="Times New Roman" w:hAnsi="Times New Roman" w:cs="Times New Roman"/>
-          <w:sz w:val="24"/>
-          <w:szCs w:val="24"/>
-          <w:lang w:val="cs-CZ"/>
-        </w:rPr>
-        <w:t xml:space="preserve"> pracovišť </w:t>
-      </w:r>
-      <w:r>
-        <w:rPr>
-          <w:rFonts w:ascii="Times New Roman" w:hAnsi="Times New Roman" w:cs="Times New Roman"/>
-          <w:sz w:val="24"/>
-          <w:szCs w:val="24"/>
-          <w:lang w:val="cs-CZ"/>
-        </w:rPr>
-        <w:t xml:space="preserve">s </w:t>
-      </w:r>
-      <w:r>
-        <w:rPr>
-          <w:rFonts w:ascii="Times New Roman" w:hAnsi="Times New Roman" w:cs="Times New Roman"/>
-          <w:sz w:val="24"/>
-          <w:szCs w:val="24"/>
-          <w:lang w:val="cs-CZ"/>
-        </w:rPr>
-        <w:t>vysokým</w:t>
-      </w:r>
-      <w:r>
-        <w:rPr>
-          <w:rFonts w:ascii="Times New Roman" w:hAnsi="Times New Roman" w:cs="Times New Roman"/>
-          <w:sz w:val="24"/>
-          <w:szCs w:val="24"/>
-          <w:lang w:val="cs-CZ"/>
-        </w:rPr>
-        <w:t xml:space="preserve"> podílem </w:t>
-      </w:r>
-      <w:r>
-        <w:rPr>
-          <w:rFonts w:ascii="Times New Roman" w:hAnsi="Times New Roman" w:cs="Times New Roman"/>
-          <w:sz w:val="24"/>
-          <w:szCs w:val="24"/>
-          <w:lang w:val="cs-CZ"/>
-        </w:rPr>
-        <w:t xml:space="preserve">jak </w:t>
-      </w:r>
-      <w:r>
-        <w:rPr>
-          <w:rFonts w:ascii="Times New Roman" w:hAnsi="Times New Roman" w:cs="Times New Roman"/>
-          <w:sz w:val="24"/>
-          <w:szCs w:val="24"/>
-          <w:lang w:val="cs-CZ"/>
-        </w:rPr>
-        <w:t>predátorských</w:t>
-      </w:r>
-      <w:r>
-        <w:rPr>
-          <w:rFonts w:ascii="Times New Roman" w:hAnsi="Times New Roman" w:cs="Times New Roman"/>
-          <w:sz w:val="24"/>
-          <w:szCs w:val="24"/>
-          <w:lang w:val="cs-CZ"/>
-        </w:rPr>
-        <w:t xml:space="preserve"> tak</w:t>
-      </w:r>
-      <w:r>
-        <w:rPr>
-          <w:rFonts w:ascii="Times New Roman" w:hAnsi="Times New Roman" w:cs="Times New Roman"/>
-          <w:sz w:val="24"/>
-          <w:szCs w:val="24"/>
-          <w:lang w:val="cs-CZ"/>
-        </w:rPr>
-        <w:t xml:space="preserve"> i místních publikací. Není </w:t>
-      </w:r>
-      <w:r>
-        <w:rPr>
-          <w:rFonts w:ascii="Times New Roman" w:hAnsi="Times New Roman" w:cs="Times New Roman"/>
-          <w:sz w:val="24"/>
-          <w:szCs w:val="24"/>
-          <w:lang w:val="cs-CZ"/>
-        </w:rPr>
-        <w:t xml:space="preserve">v tomto oboru </w:t>
-      </w:r>
-      <w:r>
-        <w:rPr>
-          <w:rFonts w:ascii="Times New Roman" w:hAnsi="Times New Roman" w:cs="Times New Roman"/>
-          <w:sz w:val="24"/>
-          <w:szCs w:val="24"/>
-          <w:lang w:val="cs-CZ"/>
-        </w:rPr>
-        <w:t xml:space="preserve">výjimkou, aby </w:t>
-      </w:r>
-      <w:r>
-        <w:rPr>
-          <w:rFonts w:ascii="Times New Roman" w:hAnsi="Times New Roman" w:cs="Times New Roman"/>
-          <w:sz w:val="24"/>
-          <w:szCs w:val="24"/>
-          <w:lang w:val="cs-CZ"/>
-        </w:rPr>
-        <w:t xml:space="preserve">souhrnně </w:t>
-      </w:r>
-      <w:r>
-        <w:rPr>
-          <w:rFonts w:ascii="Times New Roman" w:hAnsi="Times New Roman" w:cs="Times New Roman"/>
-          <w:sz w:val="24"/>
-          <w:szCs w:val="24"/>
-          <w:lang w:val="cs-CZ"/>
-        </w:rPr>
-        <w:t xml:space="preserve">do těchto dvou kategorií spadalo </w:t>
-      </w:r>
-      <w:r>
-        <w:rPr>
-          <w:rFonts w:ascii="Times New Roman" w:hAnsi="Times New Roman" w:cs="Times New Roman"/>
-          <w:sz w:val="24"/>
-          <w:szCs w:val="24"/>
-          <w:lang w:val="cs-CZ"/>
-        </w:rPr>
-        <w:t xml:space="preserve">více jak 60 % či dokonce 80 % celkového </w:t>
-      </w:r>
-      <w:r>
-        <w:rPr>
-          <w:rFonts w:ascii="Times New Roman" w:hAnsi="Times New Roman" w:cs="Times New Roman"/>
-          <w:sz w:val="24"/>
-          <w:szCs w:val="24"/>
-          <w:lang w:val="cs-CZ"/>
-        </w:rPr>
-        <w:t xml:space="preserve">časopiseckého </w:t>
-      </w:r>
-      <w:r>
-        <w:rPr>
-          <w:rFonts w:ascii="Times New Roman" w:hAnsi="Times New Roman" w:cs="Times New Roman"/>
-          <w:sz w:val="24"/>
-          <w:szCs w:val="24"/>
-          <w:lang w:val="cs-CZ"/>
-        </w:rPr>
-        <w:t>publikačního výkonu pracoviš</w:t>
-      </w:r>
-      <w:r>
-        <w:rPr>
-          <w:rFonts w:ascii="Times New Roman" w:hAnsi="Times New Roman" w:cs="Times New Roman"/>
-          <w:sz w:val="24"/>
-          <w:szCs w:val="24"/>
-          <w:lang w:val="cs-CZ"/>
-        </w:rPr>
-        <w:t>tě</w:t>
-      </w:r>
-      <w:r>
-        <w:rPr>
-          <w:rFonts w:ascii="Times New Roman" w:hAnsi="Times New Roman" w:cs="Times New Roman"/>
-          <w:sz w:val="24"/>
-          <w:szCs w:val="24"/>
-          <w:lang w:val="cs-CZ"/>
-        </w:rPr>
-        <w:t>.</w:t>
-      </w:r>
-    </w:p>
-    <w:p>
-      <w:pPr>
-        <w:spacing w:after="0" w:line="240" w:lineRule="auto"/>
-        <w:jc w:val="both"/>
-        <w:rPr>
-          <w:rFonts w:ascii="Times New Roman" w:hAnsi="Times New Roman" w:cs="Times New Roman"/>
-          <w:sz w:val="24"/>
-          <w:szCs w:val="24"/>
-          <w:lang w:val="cs-CZ"/>
-        </w:rPr>
-      </w:pPr>
-    </w:p>
-    <w:p>
-      <w:pPr>
-        <w:spacing w:after="0" w:line="240" w:lineRule="auto"/>
-        <w:jc w:val="both"/>
-        <w:rPr>
-          <w:rFonts w:ascii="Times New Roman" w:hAnsi="Times New Roman" w:cs="Times New Roman"/>
-          <w:sz w:val="24"/>
-          <w:szCs w:val="24"/>
-          <w:lang w:val="cs-CZ"/>
-        </w:rPr>
-      </w:pPr>
-      <w:r>
-        <w:rPr>
-          <w:rFonts w:ascii="Times New Roman" w:hAnsi="Times New Roman" w:cs="Times New Roman"/>
-          <w:sz w:val="24"/>
-          <w:szCs w:val="24"/>
-          <w:lang w:val="cs-CZ"/>
-        </w:rPr>
-        <w:t xml:space="preserve">Rozdíl oproti </w:t>
-      </w:r>
-      <w:r>
-        <w:rPr>
-          <w:rFonts w:ascii="Times New Roman" w:hAnsi="Times New Roman" w:cs="Times New Roman"/>
-          <w:b/>
+        <w:t>přírodním vědám</w:t>
+      </w:r>
+      <w:r>
+        <w:rPr>
+          <w:rFonts w:ascii="Times New Roman" w:hAnsi="Times New Roman" w:cs="Times New Roman"/>
           <w:color w:val="FF0000"/>
           <w:sz w:val="24"/>
           <w:szCs w:val="24"/>
@@ -5841,27 +5856,9 @@
             </w:rPr>
           </w:rPrChange>
         </w:rPr>
-        <w:t>přírodním vědám</w:t>
-      </w:r>
-      <w:r>
-        <w:rPr>
-          <w:rFonts w:ascii="Times New Roman" w:hAnsi="Times New Roman" w:cs="Times New Roman"/>
-          <w:color w:val="FF0000"/>
-          <w:sz w:val="24"/>
-          <w:szCs w:val="24"/>
-          <w:lang w:val="cs-CZ"/>
-          <w:rPrChange w:id="75" w:author="Vít Macháček" w:date="2018-05-22T10:05:00Z">
-            <w:rPr>
-              <w:rFonts w:ascii="Times New Roman" w:hAnsi="Times New Roman" w:cs="Times New Roman"/>
-              <w:sz w:val="24"/>
-              <w:szCs w:val="24"/>
-              <w:lang w:val="cs-CZ"/>
-            </w:rPr>
-          </w:rPrChange>
-        </w:rPr>
         <w:t xml:space="preserve"> </w:t>
       </w:r>
-      <w:del w:id="76" w:author="Vít Macháček" w:date="2018-05-22T10:06:00Z">
+      <w:del w:id="75" w:author="Vít Macháček" w:date="2018-05-22T10:06:00Z">
         <w:r>
           <w:rPr>
             <w:rFonts w:ascii="Times New Roman" w:hAnsi="Times New Roman" w:cs="Times New Roman"/>
@@ -6520,7 +6517,7 @@
         </w:rPr>
         <w:t>není kde publikovat.</w:t>
       </w:r>
-      <w:del w:id="77" w:author="Srholec Martin" w:date="2018-05-22T14:40:00Z">
+      <w:del w:id="76" w:author="Srholec Martin" w:date="2018-05-22T14:40:00Z">
         <w:r>
           <w:rPr>
             <w:rFonts w:ascii="Times New Roman" w:hAnsi="Times New Roman" w:cs="Times New Roman"/>
@@ -6531,8 +6528,8 @@
           <w:delText xml:space="preserve"> </w:delText>
         </w:r>
       </w:del>
-      <w:ins w:id="78" w:author="Vít Macháček" w:date="2018-05-22T10:08:00Z">
-        <w:del w:id="79" w:author="Srholec Martin" w:date="2018-05-22T14:40:00Z">
+      <w:ins w:id="77" w:author="Vít Macháček" w:date="2018-05-22T10:08:00Z">
+        <w:del w:id="78" w:author="Srholec Martin" w:date="2018-05-22T14:40:00Z">
           <w:r>
             <w:rPr>
               <w:rFonts w:ascii="Times New Roman" w:hAnsi="Times New Roman" w:cs="Times New Roman"/>
@@ -6640,7 +6637,7 @@
         </w:rPr>
         <w:t xml:space="preserve"> než v jiných oborech.</w:t>
       </w:r>
-      <w:ins w:id="80" w:author="Vít Macháček" w:date="2018-05-22T10:09:00Z">
+      <w:ins w:id="79" w:author="Vít Macháček" w:date="2018-05-22T10:09:00Z">
         <w:r>
           <w:rPr>
             <w:rFonts w:ascii="Times New Roman" w:hAnsi="Times New Roman" w:cs="Times New Roman"/>
@@ -6651,7 +6648,7 @@
           <w:t xml:space="preserve"> Možná se tro</w:t>
         </w:r>
       </w:ins>
-      <w:ins w:id="81" w:author="Vít Macháček" w:date="2018-05-22T10:10:00Z">
+      <w:ins w:id="80" w:author="Vít Macháček" w:date="2018-05-22T10:10:00Z">
         <w:r>
           <w:rPr>
             <w:rFonts w:ascii="Times New Roman" w:hAnsi="Times New Roman" w:cs="Times New Roman"/>
@@ -6661,7 +6658,7 @@
           </w:rPr>
           <w:t>chu zapomíná</w:t>
         </w:r>
-        <w:del w:id="82" w:author="Srholec Martin" w:date="2018-05-22T14:40:00Z">
+        <w:del w:id="81" w:author="Srholec Martin" w:date="2018-05-22T14:40:00Z">
           <w:r>
             <w:rPr>
               <w:rFonts w:ascii="Times New Roman" w:hAnsi="Times New Roman" w:cs="Times New Roman"/>
@@ -6681,7 +6678,7 @@
           </w:rPr>
           <w:t xml:space="preserve">, že úroveň společenských věd </w:t>
         </w:r>
-        <w:del w:id="83" w:author="Srholec Martin" w:date="2018-05-22T14:40:00Z">
+        <w:del w:id="82" w:author="Srholec Martin" w:date="2018-05-22T14:40:00Z">
           <w:r>
             <w:rPr>
               <w:rFonts w:ascii="Times New Roman" w:hAnsi="Times New Roman" w:cs="Times New Roman"/>
@@ -6702,7 +6699,7 @@
           <w:t xml:space="preserve">úzce </w:t>
         </w:r>
       </w:ins>
-      <w:ins w:id="84" w:author="Srholec Martin" w:date="2018-05-22T14:41:00Z">
+      <w:ins w:id="83" w:author="Srholec Martin" w:date="2018-05-22T14:41:00Z">
         <w:r>
           <w:rPr>
             <w:rFonts w:ascii="Times New Roman" w:hAnsi="Times New Roman" w:cs="Times New Roman"/>
@@ -6713,8 +6710,8 @@
           <w:t xml:space="preserve">souvisí </w:t>
         </w:r>
       </w:ins>
-      <w:ins w:id="85" w:author="Vít Macháček" w:date="2018-05-22T10:10:00Z">
-        <w:del w:id="86" w:author="Srholec Martin" w:date="2018-05-22T14:41:00Z">
+      <w:ins w:id="84" w:author="Vít Macháček" w:date="2018-05-22T10:10:00Z">
+        <w:del w:id="85" w:author="Srholec Martin" w:date="2018-05-22T14:41:00Z">
           <w:r>
             <w:rPr>
               <w:rFonts w:ascii="Times New Roman" w:hAnsi="Times New Roman" w:cs="Times New Roman"/>
@@ -6735,7 +6732,7 @@
           <w:t>s kvalitou vládnutí.</w:t>
         </w:r>
       </w:ins>
-      <w:del w:id="87" w:author="Srholec Martin" w:date="2018-05-22T14:40:00Z">
+      <w:del w:id="86" w:author="Srholec Martin" w:date="2018-05-22T14:40:00Z">
         <w:r>
           <w:rPr>
             <w:rFonts w:ascii="Times New Roman" w:hAnsi="Times New Roman" w:cs="Times New Roman"/>
@@ -6869,69 +6866,84 @@
           <w:lang w:val="cs-CZ"/>
         </w:rPr>
       </w:pPr>
-      <w:r>
-        <w:rPr>
-          <w:rFonts w:ascii="Times New Roman" w:hAnsi="Times New Roman" w:cs="Times New Roman"/>
-          <w:sz w:val="24"/>
-          <w:szCs w:val="24"/>
-          <w:lang w:val="cs-CZ"/>
-        </w:rPr>
-        <w:t xml:space="preserve">Tip: </w:t>
-      </w:r>
-      <w:r>
-        <w:rPr>
-          <w:rFonts w:ascii="Times New Roman" w:hAnsi="Times New Roman" w:cs="Times New Roman"/>
-          <w:sz w:val="24"/>
-          <w:szCs w:val="24"/>
-          <w:lang w:val="cs-CZ"/>
-        </w:rPr>
-        <w:t>Klikáním</w:t>
-      </w:r>
-      <w:r>
-        <w:rPr>
-          <w:rFonts w:ascii="Times New Roman" w:hAnsi="Times New Roman" w:cs="Times New Roman"/>
-          <w:sz w:val="24"/>
-          <w:szCs w:val="24"/>
-          <w:lang w:val="cs-CZ"/>
-        </w:rPr>
-        <w:t xml:space="preserve"> na legendu vytvoříte </w:t>
-      </w:r>
-      <w:r>
-        <w:rPr>
-          <w:rFonts w:ascii="Times New Roman" w:hAnsi="Times New Roman" w:cs="Times New Roman"/>
-          <w:sz w:val="24"/>
-          <w:szCs w:val="24"/>
-          <w:lang w:val="cs-CZ"/>
-        </w:rPr>
-        <w:t xml:space="preserve">vlastní </w:t>
-      </w:r>
-      <w:r>
-        <w:rPr>
-          <w:rFonts w:ascii="Times New Roman" w:hAnsi="Times New Roman" w:cs="Times New Roman"/>
-          <w:sz w:val="24"/>
-          <w:szCs w:val="24"/>
-          <w:lang w:val="cs-CZ"/>
-        </w:rPr>
-        <w:t xml:space="preserve">srovnání </w:t>
-      </w:r>
-      <w:r>
-        <w:rPr>
-          <w:rFonts w:ascii="Times New Roman" w:hAnsi="Times New Roman" w:cs="Times New Roman"/>
-          <w:sz w:val="24"/>
-          <w:szCs w:val="24"/>
-          <w:lang w:val="cs-CZ"/>
-        </w:rPr>
-        <w:t>vybraných</w:t>
-      </w:r>
-      <w:r>
-        <w:rPr>
-          <w:rFonts w:ascii="Times New Roman" w:hAnsi="Times New Roman" w:cs="Times New Roman"/>
-          <w:sz w:val="24"/>
-          <w:szCs w:val="24"/>
-          <w:lang w:val="cs-CZ"/>
-        </w:rPr>
-        <w:t xml:space="preserve"> oborů.</w:t>
-      </w:r>
+      <w:del w:id="87" w:author="Vít Macháček" w:date="2018-05-24T09:49:00Z">
+        <w:r>
+          <w:rPr>
+            <w:rFonts w:ascii="Times New Roman" w:hAnsi="Times New Roman" w:cs="Times New Roman"/>
+            <w:sz w:val="24"/>
+            <w:szCs w:val="24"/>
+            <w:lang w:val="cs-CZ"/>
+          </w:rPr>
+          <w:delText xml:space="preserve">Tip: </w:delText>
+        </w:r>
+        <w:r>
+          <w:rPr>
+            <w:rFonts w:ascii="Times New Roman" w:hAnsi="Times New Roman" w:cs="Times New Roman"/>
+            <w:sz w:val="24"/>
+            <w:szCs w:val="24"/>
+            <w:lang w:val="cs-CZ"/>
+          </w:rPr>
+          <w:delText>Klikáním</w:delText>
+        </w:r>
+        <w:r>
+          <w:rPr>
+            <w:rFonts w:ascii="Times New Roman" w:hAnsi="Times New Roman" w:cs="Times New Roman"/>
+            <w:sz w:val="24"/>
+            <w:szCs w:val="24"/>
+            <w:lang w:val="cs-CZ"/>
+          </w:rPr>
+          <w:delText xml:space="preserve"> na legendu vytvoříte </w:delText>
+        </w:r>
+        <w:r>
+          <w:rPr>
+            <w:rFonts w:ascii="Times New Roman" w:hAnsi="Times New Roman" w:cs="Times New Roman"/>
+            <w:sz w:val="24"/>
+            <w:szCs w:val="24"/>
+            <w:lang w:val="cs-CZ"/>
+          </w:rPr>
+          <w:delText xml:space="preserve">vlastní </w:delText>
+        </w:r>
+        <w:r>
+          <w:rPr>
+            <w:rFonts w:ascii="Times New Roman" w:hAnsi="Times New Roman" w:cs="Times New Roman"/>
+            <w:sz w:val="24"/>
+            <w:szCs w:val="24"/>
+            <w:lang w:val="cs-CZ"/>
+          </w:rPr>
+          <w:delText xml:space="preserve">srovnání </w:delText>
+        </w:r>
+        <w:r>
+          <w:rPr>
+            <w:rFonts w:ascii="Times New Roman" w:hAnsi="Times New Roman" w:cs="Times New Roman"/>
+            <w:sz w:val="24"/>
+            <w:szCs w:val="24"/>
+            <w:lang w:val="cs-CZ"/>
+          </w:rPr>
+          <w:delText>vybraných</w:delText>
+        </w:r>
+        <w:r>
+          <w:rPr>
+            <w:rFonts w:ascii="Times New Roman" w:hAnsi="Times New Roman" w:cs="Times New Roman"/>
+            <w:sz w:val="24"/>
+            <w:szCs w:val="24"/>
+            <w:lang w:val="cs-CZ"/>
+          </w:rPr>
+          <w:delText xml:space="preserve"> oborů.</w:delText>
+        </w:r>
+      </w:del>
+      <w:ins w:id="88" w:author="Vít Macháček" w:date="2018-05-24T09:49:00Z">
+        <w:r>
+          <w:rPr>
+            <w:rFonts w:ascii="Times New Roman" w:hAnsi="Times New Roman" w:cs="Times New Roman"/>
+            <w:sz w:val="24"/>
+            <w:szCs w:val="24"/>
+            <w:lang w:val="cs-CZ"/>
+          </w:rPr>
+          <w:t xml:space="preserve"> </w:t>
+        </w:r>
+      </w:ins>
+      <w:bookmarkStart w:id="89" w:name="_GoBack"/>
+      <w:bookmarkEnd w:id="89"/>
     </w:p>
     <w:p>
       <w:pPr>
@@ -7287,7 +7299,6 @@
           <w:szCs w:val="24"/>
           <w:lang w:val="cs-CZ"/>
         </w:rPr>
-        <w:lastRenderedPageBreak/>
         <w:t>Slide</w:t>
       </w:r>
       <w:proofErr w:type="spellEnd"/>
@@ -7756,7 +7767,7 @@
         </w:rPr>
         <w:t>jen v</w:t>
       </w:r>
-      <w:ins w:id="88" w:author="Vít Macháček" w:date="2018-05-22T10:11:00Z">
+      <w:ins w:id="90" w:author="Vít Macháček" w:date="2018-05-22T10:11:00Z">
         <w:r>
           <w:rPr>
             <w:rFonts w:ascii="Times New Roman" w:hAnsi="Times New Roman" w:cs="Times New Roman"/>
@@ -7766,7 +7777,7 @@
           </w:rPr>
           <w:t xml:space="preserve"> </w:t>
         </w:r>
-        <w:del w:id="89" w:author="Srholec Martin" w:date="2018-05-22T14:41:00Z">
+        <w:del w:id="91" w:author="Srholec Martin" w:date="2018-05-22T14:41:00Z">
           <w:r>
             <w:rPr>
               <w:rFonts w:ascii="Times New Roman" w:hAnsi="Times New Roman" w:cs="Times New Roman"/>
@@ -7778,7 +7789,7 @@
           </w:r>
         </w:del>
       </w:ins>
-      <w:del w:id="90" w:author="Srholec Martin" w:date="2018-05-22T14:41:00Z">
+      <w:del w:id="92" w:author="Srholec Martin" w:date="2018-05-22T14:41:00Z">
         <w:r>
           <w:rPr>
             <w:rFonts w:ascii="Times New Roman" w:hAnsi="Times New Roman" w:cs="Times New Roman"/>
@@ -7949,7 +7960,7 @@
         </w:rPr>
         <w:t xml:space="preserve"> je </w:t>
       </w:r>
-      <w:del w:id="91" w:author="Srholec Martin" w:date="2018-05-22T14:41:00Z">
+      <w:del w:id="93" w:author="Srholec Martin" w:date="2018-05-22T14:41:00Z">
         <w:r>
           <w:rPr>
             <w:rFonts w:ascii="Times New Roman" w:hAnsi="Times New Roman" w:cs="Times New Roman"/>
@@ -8678,17 +8689,7 @@
           <w:szCs w:val="24"/>
           <w:lang w:val="cs-CZ"/>
         </w:rPr>
-        <w:t xml:space="preserve"> nikdy neřídila a postupně zavedla vlastní metodiku hodnocení, která je </w:t>
-      </w:r>
-      <w:r>
-        <w:rPr>
-          <w:rFonts w:ascii="Times New Roman" w:hAnsi="Times New Roman" w:cs="Times New Roman"/>
-          <w:sz w:val="24"/>
-          <w:szCs w:val="24"/>
-          <w:lang w:val="cs-CZ"/>
-        </w:rPr>
-        <w:lastRenderedPageBreak/>
-        <w:t>založena na mezinárodním peer-review v odborných panelech. Predátorské</w:t>
+        <w:t xml:space="preserve"> nikdy neřídila a postupně zavedla vlastní metodiku hodnocení, která je založena na mezinárodním peer-review v odborných panelech. Predátorské</w:t>
       </w:r>
       <w:r>
         <w:rPr>
@@ -9034,8 +9035,8 @@
         </w:rPr>
         <w:t>realitou</w:t>
       </w:r>
-      <w:ins w:id="92" w:author="Vít Macháček" w:date="2018-05-22T10:19:00Z">
-        <w:del w:id="93" w:author="Srholec Martin" w:date="2018-05-22T14:42:00Z">
+      <w:ins w:id="94" w:author="Vít Macháček" w:date="2018-05-22T10:19:00Z">
+        <w:del w:id="95" w:author="Srholec Martin" w:date="2018-05-22T14:42:00Z">
           <w:r>
             <w:rPr>
               <w:rFonts w:ascii="Times New Roman" w:hAnsi="Times New Roman" w:cs="Times New Roman"/>
@@ -9548,7 +9549,7 @@
           <w:lang w:val="cs-CZ"/>
         </w:rPr>
       </w:pPr>
-      <w:del w:id="94" w:author="Srholec Martin" w:date="2018-05-22T14:43:00Z">
+      <w:del w:id="96" w:author="Srholec Martin" w:date="2018-05-22T14:43:00Z">
         <w:r>
           <w:rPr>
             <w:rFonts w:ascii="Times New Roman" w:hAnsi="Times New Roman" w:cs="Times New Roman"/>
@@ -9560,8 +9561,8 @@
           <w:delText>Poznámka: Bylo by dobré, kdyby v horním okně s roletkovém menu se nabízela pouze pracoviště, která odpovídají současnému výběru v legendě, tj. když mám v legendě vybrané pouze Vysoké školy, tak nemá smysl, aby se jako první řádek v roletkovém menu nabízela AVČR (která – pokud bych ji zvolil – se na obrázku tudíž nezvýrazní)</w:delText>
         </w:r>
       </w:del>
-      <w:ins w:id="95" w:author="Vít Macháček" w:date="2018-05-22T10:22:00Z">
-        <w:del w:id="96" w:author="Srholec Martin" w:date="2018-05-22T14:43:00Z">
+      <w:ins w:id="97" w:author="Vít Macháček" w:date="2018-05-22T10:22:00Z">
+        <w:del w:id="98" w:author="Srholec Martin" w:date="2018-05-22T14:43:00Z">
           <w:r>
             <w:rPr>
               <w:rFonts w:ascii="Times New Roman" w:hAnsi="Times New Roman" w:cs="Times New Roman"/>
@@ -9580,7 +9581,7 @@
               <w:szCs w:val="24"/>
               <w:highlight w:val="yellow"/>
               <w:lang w:val="cs-CZ"/>
-              <w:rPrChange w:id="97" w:author="Vít Macháček" w:date="2018-05-22T10:22:00Z">
+              <w:rPrChange w:id="99" w:author="Vít Macháček" w:date="2018-05-22T10:22:00Z">
                 <w:rPr>
                   <w:rFonts w:ascii="Times New Roman" w:hAnsi="Times New Roman" w:cs="Times New Roman"/>
                   <w:i/>
@@ -9594,7 +9595,7 @@
           </w:r>
         </w:del>
       </w:ins>
-      <w:del w:id="98" w:author="Srholec Martin" w:date="2018-05-22T14:43:00Z">
+      <w:del w:id="100" w:author="Srholec Martin" w:date="2018-05-22T14:43:00Z">
         <w:r>
           <w:rPr>
             <w:rFonts w:ascii="Times New Roman" w:hAnsi="Times New Roman" w:cs="Times New Roman"/>
@@ -9672,7 +9673,6 @@
           <w:szCs w:val="24"/>
           <w:lang w:val="cs-CZ"/>
         </w:rPr>
-        <w:lastRenderedPageBreak/>
         <w:t>Slide</w:t>
       </w:r>
       <w:proofErr w:type="spellEnd"/>
@@ -9736,27 +9736,27 @@
         <w:spacing w:after="0" w:line="240" w:lineRule="auto"/>
         <w:jc w:val="both"/>
         <w:rPr>
-          <w:ins w:id="99" w:author="Srholec Martin" w:date="2018-05-22T14:43:00Z"/>
-          <w:rFonts w:ascii="Times New Roman" w:hAnsi="Times New Roman" w:cs="Times New Roman"/>
-          <w:sz w:val="24"/>
-          <w:szCs w:val="24"/>
-          <w:lang w:val="cs-CZ"/>
-        </w:rPr>
-      </w:pPr>
-    </w:p>
-    <w:p>
-      <w:pPr>
-        <w:spacing w:after="0" w:line="240" w:lineRule="auto"/>
-        <w:jc w:val="both"/>
-        <w:rPr>
-          <w:ins w:id="100" w:author="Srholec Martin" w:date="2018-05-22T14:43:00Z"/>
-          <w:rFonts w:ascii="Times New Roman" w:hAnsi="Times New Roman" w:cs="Times New Roman"/>
-          <w:sz w:val="24"/>
-          <w:szCs w:val="24"/>
-          <w:lang w:val="cs-CZ"/>
-        </w:rPr>
-      </w:pPr>
-      <w:ins w:id="101" w:author="Srholec Martin" w:date="2018-05-22T14:43:00Z">
+          <w:ins w:id="101" w:author="Srholec Martin" w:date="2018-05-22T14:43:00Z"/>
+          <w:rFonts w:ascii="Times New Roman" w:hAnsi="Times New Roman" w:cs="Times New Roman"/>
+          <w:sz w:val="24"/>
+          <w:szCs w:val="24"/>
+          <w:lang w:val="cs-CZ"/>
+        </w:rPr>
+      </w:pPr>
+    </w:p>
+    <w:p>
+      <w:pPr>
+        <w:spacing w:after="0" w:line="240" w:lineRule="auto"/>
+        <w:jc w:val="both"/>
+        <w:rPr>
+          <w:ins w:id="102" w:author="Srholec Martin" w:date="2018-05-22T14:43:00Z"/>
+          <w:rFonts w:ascii="Times New Roman" w:hAnsi="Times New Roman" w:cs="Times New Roman"/>
+          <w:sz w:val="24"/>
+          <w:szCs w:val="24"/>
+          <w:lang w:val="cs-CZ"/>
+        </w:rPr>
+      </w:pPr>
+      <w:ins w:id="103" w:author="Srholec Martin" w:date="2018-05-22T14:43:00Z">
         <w:r>
           <w:rPr>
             <w:rFonts w:ascii="Times New Roman" w:hAnsi="Times New Roman" w:cs="Times New Roman"/>
@@ -9785,14 +9785,14 @@
         <w:spacing w:after="0" w:line="240" w:lineRule="auto"/>
         <w:jc w:val="both"/>
         <w:rPr>
-          <w:ins w:id="102" w:author="Vít Macháček" w:date="2018-05-22T10:32:00Z"/>
-          <w:rFonts w:ascii="Times New Roman" w:hAnsi="Times New Roman" w:cs="Times New Roman"/>
-          <w:sz w:val="24"/>
-          <w:szCs w:val="24"/>
-          <w:lang w:val="cs-CZ"/>
-        </w:rPr>
-      </w:pPr>
-      <w:ins w:id="103" w:author="Vít Macháček" w:date="2018-05-22T10:28:00Z">
+          <w:ins w:id="104" w:author="Vít Macháček" w:date="2018-05-22T10:32:00Z"/>
+          <w:rFonts w:ascii="Times New Roman" w:hAnsi="Times New Roman" w:cs="Times New Roman"/>
+          <w:sz w:val="24"/>
+          <w:szCs w:val="24"/>
+          <w:lang w:val="cs-CZ"/>
+        </w:rPr>
+      </w:pPr>
+      <w:ins w:id="105" w:author="Vít Macháček" w:date="2018-05-22T10:28:00Z">
         <w:r>
           <w:rPr>
             <w:rFonts w:ascii="Times New Roman" w:hAnsi="Times New Roman" w:cs="Times New Roman"/>
@@ -9803,7 +9803,7 @@
           <w:t>Jistě se najdou lidé, kteří s těmito výsledky budou polemizovat. Někteří budou poukazovat na to, že</w:t>
         </w:r>
       </w:ins>
-      <w:ins w:id="104" w:author="Vít Macháček" w:date="2018-05-22T10:29:00Z">
+      <w:ins w:id="106" w:author="Vít Macháček" w:date="2018-05-22T10:29:00Z">
         <w:r>
           <w:rPr>
             <w:rFonts w:ascii="Times New Roman" w:hAnsi="Times New Roman" w:cs="Times New Roman"/>
@@ -9814,7 +9814,7 @@
           <w:t xml:space="preserve"> konkrétní časopis je sice místní či predátorský, ale to neznamená</w:t>
         </w:r>
       </w:ins>
-      <w:ins w:id="105" w:author="Vít Macháček" w:date="2018-05-22T10:30:00Z">
+      <w:ins w:id="107" w:author="Vít Macháček" w:date="2018-05-22T10:30:00Z">
         <w:r>
           <w:rPr>
             <w:rFonts w:ascii="Times New Roman" w:hAnsi="Times New Roman" w:cs="Times New Roman"/>
@@ -9835,7 +9835,7 @@
           <w:t>nepredátor</w:t>
         </w:r>
       </w:ins>
-      <w:ins w:id="106" w:author="Vít Macháček" w:date="2018-05-22T10:31:00Z">
+      <w:ins w:id="108" w:author="Vít Macháček" w:date="2018-05-22T10:31:00Z">
         <w:r>
           <w:rPr>
             <w:rFonts w:ascii="Times New Roman" w:hAnsi="Times New Roman" w:cs="Times New Roman"/>
@@ -9856,7 +9856,7 @@
           <w:t xml:space="preserve"> časopisech </w:t>
         </w:r>
       </w:ins>
-      <w:ins w:id="107" w:author="Vít Macháček" w:date="2018-05-22T10:28:00Z">
+      <w:ins w:id="109" w:author="Vít Macháček" w:date="2018-05-22T10:28:00Z">
         <w:r>
           <w:rPr>
             <w:rFonts w:ascii="Times New Roman" w:hAnsi="Times New Roman" w:cs="Times New Roman"/>
@@ -9867,7 +9867,7 @@
           <w:t xml:space="preserve"> </w:t>
         </w:r>
       </w:ins>
-      <w:ins w:id="108" w:author="Vít Macháček" w:date="2018-05-22T10:31:00Z">
+      <w:ins w:id="110" w:author="Vít Macháček" w:date="2018-05-22T10:31:00Z">
         <w:r>
           <w:rPr>
             <w:rFonts w:ascii="Times New Roman" w:hAnsi="Times New Roman" w:cs="Times New Roman"/>
@@ -9878,7 +9878,7 @@
           <w:t>se nepublikují jen samé skvosty a kvalita recenzního řízení také není žádná sláva. A koneckonců jistě mohou mít v</w:t>
         </w:r>
       </w:ins>
-      <w:ins w:id="109" w:author="Vít Macháček" w:date="2018-05-22T10:32:00Z">
+      <w:ins w:id="111" w:author="Vít Macháček" w:date="2018-05-22T10:32:00Z">
         <w:r>
           <w:rPr>
             <w:rFonts w:ascii="Times New Roman" w:hAnsi="Times New Roman" w:cs="Times New Roman"/>
@@ -9889,7 +9889,7 @@
           <w:t> </w:t>
         </w:r>
       </w:ins>
-      <w:ins w:id="110" w:author="Vít Macháček" w:date="2018-05-22T10:31:00Z">
+      <w:ins w:id="112" w:author="Vít Macháček" w:date="2018-05-22T10:31:00Z">
         <w:r>
           <w:rPr>
             <w:rFonts w:ascii="Times New Roman" w:hAnsi="Times New Roman" w:cs="Times New Roman"/>
@@ -9900,7 +9900,7 @@
           <w:t xml:space="preserve">konkrétních </w:t>
         </w:r>
       </w:ins>
-      <w:ins w:id="111" w:author="Vít Macháček" w:date="2018-05-22T10:32:00Z">
+      <w:ins w:id="113" w:author="Vít Macháček" w:date="2018-05-22T10:32:00Z">
         <w:r>
           <w:rPr>
             <w:rFonts w:ascii="Times New Roman" w:hAnsi="Times New Roman" w:cs="Times New Roman"/>
@@ -9917,26 +9917,26 @@
         <w:spacing w:after="0" w:line="240" w:lineRule="auto"/>
         <w:jc w:val="both"/>
         <w:rPr>
-          <w:ins w:id="112" w:author="Vít Macháček" w:date="2018-05-22T10:32:00Z"/>
-          <w:rFonts w:ascii="Times New Roman" w:hAnsi="Times New Roman" w:cs="Times New Roman"/>
-          <w:sz w:val="24"/>
-          <w:szCs w:val="24"/>
-          <w:lang w:val="cs-CZ"/>
-        </w:rPr>
-      </w:pPr>
-    </w:p>
-    <w:p>
-      <w:pPr>
-        <w:spacing w:after="0" w:line="240" w:lineRule="auto"/>
-        <w:jc w:val="both"/>
-        <w:rPr>
-          <w:rFonts w:ascii="Times New Roman" w:hAnsi="Times New Roman" w:cs="Times New Roman"/>
-          <w:sz w:val="24"/>
-          <w:szCs w:val="24"/>
-          <w:lang w:val="cs-CZ"/>
-        </w:rPr>
-      </w:pPr>
-      <w:ins w:id="113" w:author="Vít Macháček" w:date="2018-05-22T10:38:00Z">
+          <w:ins w:id="114" w:author="Vít Macháček" w:date="2018-05-22T10:32:00Z"/>
+          <w:rFonts w:ascii="Times New Roman" w:hAnsi="Times New Roman" w:cs="Times New Roman"/>
+          <w:sz w:val="24"/>
+          <w:szCs w:val="24"/>
+          <w:lang w:val="cs-CZ"/>
+        </w:rPr>
+      </w:pPr>
+    </w:p>
+    <w:p>
+      <w:pPr>
+        <w:spacing w:after="0" w:line="240" w:lineRule="auto"/>
+        <w:jc w:val="both"/>
+        <w:rPr>
+          <w:rFonts w:ascii="Times New Roman" w:hAnsi="Times New Roman" w:cs="Times New Roman"/>
+          <w:sz w:val="24"/>
+          <w:szCs w:val="24"/>
+          <w:lang w:val="cs-CZ"/>
+        </w:rPr>
+      </w:pPr>
+      <w:ins w:id="115" w:author="Vít Macháček" w:date="2018-05-22T10:38:00Z">
         <w:r>
           <w:rPr>
             <w:rFonts w:ascii="Times New Roman" w:hAnsi="Times New Roman" w:cs="Times New Roman"/>
@@ -9947,7 +9947,7 @@
           <w:t xml:space="preserve">Koneckonců </w:t>
         </w:r>
       </w:ins>
-      <w:del w:id="114" w:author="Vít Macháček" w:date="2018-05-22T10:37:00Z">
+      <w:del w:id="116" w:author="Vít Macháček" w:date="2018-05-22T10:37:00Z">
         <w:r>
           <w:rPr>
             <w:rFonts w:ascii="Times New Roman" w:hAnsi="Times New Roman" w:cs="Times New Roman"/>
@@ -9958,7 +9958,7 @@
           <w:delText>N</w:delText>
         </w:r>
       </w:del>
-      <w:ins w:id="115" w:author="Vít Macháček" w:date="2018-05-22T10:37:00Z">
+      <w:ins w:id="117" w:author="Vít Macháček" w:date="2018-05-22T10:37:00Z">
         <w:r>
           <w:rPr>
             <w:rFonts w:ascii="Times New Roman" w:hAnsi="Times New Roman" w:cs="Times New Roman"/>
@@ -10032,7 +10032,7 @@
         </w:rPr>
         <w:t xml:space="preserve">podobné. Na některých pracovištích jsou i takových článků </w:t>
       </w:r>
-      <w:commentRangeStart w:id="116"/>
+      <w:commentRangeStart w:id="118"/>
       <w:r>
         <w:rPr>
           <w:rFonts w:ascii="Times New Roman" w:hAnsi="Times New Roman" w:cs="Times New Roman"/>
@@ -10042,13 +10042,13 @@
         </w:rPr>
         <w:t>nezanedbatelné počty</w:t>
       </w:r>
-      <w:commentRangeEnd w:id="116"/>
+      <w:commentRangeEnd w:id="118"/>
       <w:r>
         <w:rPr>
           <w:rStyle w:val="CommentReference"/>
           <w:lang w:val="cs-CZ"/>
         </w:rPr>
-        <w:commentReference w:id="116"/>
+        <w:commentReference w:id="118"/>
       </w:r>
       <w:r>
         <w:rPr>
@@ -10065,27 +10065,27 @@
         <w:spacing w:after="0" w:line="240" w:lineRule="auto"/>
         <w:jc w:val="both"/>
         <w:rPr>
-          <w:ins w:id="117" w:author="Vít Macháček" w:date="2018-05-22T10:39:00Z"/>
-          <w:rFonts w:ascii="Times New Roman" w:hAnsi="Times New Roman" w:cs="Times New Roman"/>
-          <w:sz w:val="24"/>
-          <w:szCs w:val="24"/>
-          <w:lang w:val="cs-CZ"/>
-        </w:rPr>
-      </w:pPr>
-    </w:p>
-    <w:p>
-      <w:pPr>
-        <w:spacing w:after="0" w:line="240" w:lineRule="auto"/>
-        <w:jc w:val="both"/>
-        <w:rPr>
-          <w:ins w:id="118" w:author="Vít Macháček" w:date="2018-05-22T10:39:00Z"/>
-          <w:rFonts w:ascii="Times New Roman" w:hAnsi="Times New Roman" w:cs="Times New Roman"/>
-          <w:sz w:val="24"/>
-          <w:szCs w:val="24"/>
-          <w:lang w:val="cs-CZ"/>
-        </w:rPr>
-      </w:pPr>
-      <w:ins w:id="119" w:author="Vít Macháček" w:date="2018-05-22T10:39:00Z">
+          <w:ins w:id="119" w:author="Vít Macháček" w:date="2018-05-22T10:39:00Z"/>
+          <w:rFonts w:ascii="Times New Roman" w:hAnsi="Times New Roman" w:cs="Times New Roman"/>
+          <w:sz w:val="24"/>
+          <w:szCs w:val="24"/>
+          <w:lang w:val="cs-CZ"/>
+        </w:rPr>
+      </w:pPr>
+    </w:p>
+    <w:p>
+      <w:pPr>
+        <w:spacing w:after="0" w:line="240" w:lineRule="auto"/>
+        <w:jc w:val="both"/>
+        <w:rPr>
+          <w:ins w:id="120" w:author="Vít Macháček" w:date="2018-05-22T10:39:00Z"/>
+          <w:rFonts w:ascii="Times New Roman" w:hAnsi="Times New Roman" w:cs="Times New Roman"/>
+          <w:sz w:val="24"/>
+          <w:szCs w:val="24"/>
+          <w:lang w:val="cs-CZ"/>
+        </w:rPr>
+      </w:pPr>
+      <w:ins w:id="121" w:author="Vít Macháček" w:date="2018-05-22T10:39:00Z">
         <w:r>
           <w:rPr>
             <w:rFonts w:ascii="Times New Roman" w:hAnsi="Times New Roman" w:cs="Times New Roman"/>
@@ -10096,7 +10096,7 @@
           <w:t xml:space="preserve">Nicméně to nic nemění na hlavních poznatcích, které z této studie vycházejí – totiž, že zejména na vysokých školách a zejména ve společenských vědách je před námi velká výzva, se kterou se musí hodnotitelé a manažeři výzkumu utkat. </w:t>
         </w:r>
       </w:ins>
-      <w:ins w:id="120" w:author="Vít Macháček" w:date="2018-05-22T10:40:00Z">
+      <w:ins w:id="122" w:author="Vít Macháček" w:date="2018-05-22T10:40:00Z">
         <w:r>
           <w:rPr>
             <w:rFonts w:ascii="Times New Roman" w:hAnsi="Times New Roman" w:cs="Times New Roman"/>
@@ -10107,7 +10107,7 @@
           <w:t>Právě tyto obory jsou totiž kl</w:t>
         </w:r>
       </w:ins>
-      <w:ins w:id="121" w:author="Vít Macháček" w:date="2018-05-22T10:41:00Z">
+      <w:ins w:id="123" w:author="Vít Macháček" w:date="2018-05-22T10:41:00Z">
         <w:r>
           <w:rPr>
             <w:rFonts w:ascii="Times New Roman" w:hAnsi="Times New Roman" w:cs="Times New Roman"/>
@@ -10115,49 +10115,8 @@
             <w:szCs w:val="24"/>
             <w:lang w:val="cs-CZ"/>
           </w:rPr>
-          <w:t>íčové pro největší brzdu naší konkurenceschopnosti – totiž kvalitě veřejných institucí.</w:t>
-        </w:r>
-      </w:ins>
-    </w:p>
-    <w:p>
-      <w:pPr>
-        <w:spacing w:after="0" w:line="240" w:lineRule="auto"/>
-        <w:jc w:val="both"/>
-        <w:rPr>
-          <w:ins w:id="122" w:author="Vít Macháček" w:date="2018-05-22T10:39:00Z"/>
-          <w:rFonts w:ascii="Times New Roman" w:hAnsi="Times New Roman" w:cs="Times New Roman"/>
-          <w:sz w:val="24"/>
-          <w:szCs w:val="24"/>
-          <w:lang w:val="cs-CZ"/>
-        </w:rPr>
-      </w:pPr>
-    </w:p>
-    <w:p>
-      <w:pPr>
-        <w:spacing w:after="0" w:line="240" w:lineRule="auto"/>
-        <w:jc w:val="both"/>
-        <w:rPr>
-          <w:del w:id="123" w:author="Vít Macháček" w:date="2018-05-22T10:39:00Z"/>
-          <w:rFonts w:ascii="Times New Roman" w:hAnsi="Times New Roman" w:cs="Times New Roman"/>
-          <w:sz w:val="24"/>
-          <w:szCs w:val="24"/>
-          <w:lang w:val="cs-CZ"/>
-        </w:rPr>
-      </w:pPr>
-    </w:p>
-    <w:p>
-      <w:pPr>
-        <w:spacing w:after="0" w:line="240" w:lineRule="auto"/>
-        <w:jc w:val="both"/>
-        <w:rPr>
-          <w:del w:id="124" w:author="Vít Macháček" w:date="2018-05-22T10:39:00Z"/>
-          <w:rFonts w:ascii="Times New Roman" w:hAnsi="Times New Roman" w:cs="Times New Roman"/>
-          <w:sz w:val="24"/>
-          <w:szCs w:val="24"/>
-          <w:lang w:val="cs-CZ"/>
-        </w:rPr>
-      </w:pPr>
-      <w:del w:id="125" w:author="Vít Macháček" w:date="2018-05-22T10:39:00Z">
+          <w:t>íčové pro největší brzdu naší konk</w:t>
+        </w:r>
         <w:r>
           <w:rPr>
             <w:rFonts w:ascii="Times New Roman" w:hAnsi="Times New Roman" w:cs="Times New Roman"/>
@@ -10165,7 +10124,7 @@
             <w:szCs w:val="24"/>
             <w:lang w:val="cs-CZ"/>
           </w:rPr>
-          <w:delText>Jelikož</w:delText>
+          <w:t>urenceschopnosti – totiž kvalitu</w:t>
         </w:r>
         <w:r>
           <w:rPr>
@@ -10174,8 +10133,49 @@
             <w:szCs w:val="24"/>
             <w:lang w:val="cs-CZ"/>
           </w:rPr>
-          <w:delText xml:space="preserve"> </w:delText>
-        </w:r>
+          <w:t xml:space="preserve"> veřejných institucí.</w:t>
+        </w:r>
+      </w:ins>
+    </w:p>
+    <w:p>
+      <w:pPr>
+        <w:spacing w:after="0" w:line="240" w:lineRule="auto"/>
+        <w:jc w:val="both"/>
+        <w:rPr>
+          <w:ins w:id="124" w:author="Vít Macháček" w:date="2018-05-22T10:39:00Z"/>
+          <w:rFonts w:ascii="Times New Roman" w:hAnsi="Times New Roman" w:cs="Times New Roman"/>
+          <w:sz w:val="24"/>
+          <w:szCs w:val="24"/>
+          <w:lang w:val="cs-CZ"/>
+        </w:rPr>
+      </w:pPr>
+    </w:p>
+    <w:p>
+      <w:pPr>
+        <w:spacing w:after="0" w:line="240" w:lineRule="auto"/>
+        <w:jc w:val="both"/>
+        <w:rPr>
+          <w:del w:id="125" w:author="Vít Macháček" w:date="2018-05-22T10:39:00Z"/>
+          <w:rFonts w:ascii="Times New Roman" w:hAnsi="Times New Roman" w:cs="Times New Roman"/>
+          <w:sz w:val="24"/>
+          <w:szCs w:val="24"/>
+          <w:lang w:val="cs-CZ"/>
+        </w:rPr>
+      </w:pPr>
+    </w:p>
+    <w:p>
+      <w:pPr>
+        <w:spacing w:after="0" w:line="240" w:lineRule="auto"/>
+        <w:jc w:val="both"/>
+        <w:rPr>
+          <w:del w:id="126" w:author="Vít Macháček" w:date="2018-05-22T10:39:00Z"/>
+          <w:rFonts w:ascii="Times New Roman" w:hAnsi="Times New Roman" w:cs="Times New Roman"/>
+          <w:sz w:val="24"/>
+          <w:szCs w:val="24"/>
+          <w:lang w:val="cs-CZ"/>
+        </w:rPr>
+      </w:pPr>
+      <w:del w:id="127" w:author="Vít Macháček" w:date="2018-05-22T10:39:00Z">
         <w:r>
           <w:rPr>
             <w:rFonts w:ascii="Times New Roman" w:hAnsi="Times New Roman" w:cs="Times New Roman"/>
@@ -10183,7 +10183,7 @@
             <w:szCs w:val="24"/>
             <w:lang w:val="cs-CZ"/>
           </w:rPr>
-          <w:delText>srovnání</w:delText>
+          <w:delText>Jelikož</w:delText>
         </w:r>
         <w:r>
           <w:rPr>
@@ -10192,7 +10192,7 @@
             <w:szCs w:val="24"/>
             <w:lang w:val="cs-CZ"/>
           </w:rPr>
-          <w:delText xml:space="preserve"> vychází z databáze Hodnocení 2016, </w:delText>
+          <w:delText xml:space="preserve"> </w:delText>
         </w:r>
         <w:r>
           <w:rPr>
@@ -10201,7 +10201,7 @@
             <w:szCs w:val="24"/>
             <w:lang w:val="cs-CZ"/>
           </w:rPr>
-          <w:delText xml:space="preserve">nejsou v analýze zohledněny články, které </w:delText>
+          <w:delText>srovnání</w:delText>
         </w:r>
         <w:r>
           <w:rPr>
@@ -10210,7 +10210,7 @@
             <w:szCs w:val="24"/>
             <w:lang w:val="cs-CZ"/>
           </w:rPr>
-          <w:delText xml:space="preserve">sice </w:delText>
+          <w:delText xml:space="preserve"> vychází z databáze Hodnocení 2016, </w:delText>
         </w:r>
         <w:r>
           <w:rPr>
@@ -10219,7 +10219,7 @@
             <w:szCs w:val="24"/>
             <w:lang w:val="cs-CZ"/>
           </w:rPr>
-          <w:delText xml:space="preserve">vyšly v časopisech indexovaných ve Scopusu, ale </w:delText>
+          <w:delText xml:space="preserve">nejsou v analýze zohledněny články, které </w:delText>
         </w:r>
         <w:r>
           <w:rPr>
@@ -10228,7 +10228,7 @@
             <w:szCs w:val="24"/>
             <w:lang w:val="cs-CZ"/>
           </w:rPr>
-          <w:delText>nebyly evidovány v</w:delText>
+          <w:delText xml:space="preserve">sice </w:delText>
         </w:r>
         <w:r>
           <w:rPr>
@@ -10237,7 +10237,7 @@
             <w:szCs w:val="24"/>
             <w:lang w:val="cs-CZ"/>
           </w:rPr>
-          <w:delText xml:space="preserve"> RIVu. </w:delText>
+          <w:delText xml:space="preserve">vyšly v časopisech indexovaných ve Scopusu, ale </w:delText>
         </w:r>
         <w:r>
           <w:rPr>
@@ -10246,6 +10246,24 @@
             <w:szCs w:val="24"/>
             <w:lang w:val="cs-CZ"/>
           </w:rPr>
+          <w:delText>nebyly evidovány v</w:delText>
+        </w:r>
+        <w:r>
+          <w:rPr>
+            <w:rFonts w:ascii="Times New Roman" w:hAnsi="Times New Roman" w:cs="Times New Roman"/>
+            <w:sz w:val="24"/>
+            <w:szCs w:val="24"/>
+            <w:lang w:val="cs-CZ"/>
+          </w:rPr>
+          <w:delText xml:space="preserve"> RIVu. </w:delText>
+        </w:r>
+        <w:r>
+          <w:rPr>
+            <w:rFonts w:ascii="Times New Roman" w:hAnsi="Times New Roman" w:cs="Times New Roman"/>
+            <w:sz w:val="24"/>
+            <w:szCs w:val="24"/>
+            <w:lang w:val="cs-CZ"/>
+          </w:rPr>
           <w:delText xml:space="preserve">Například se může jednat o predátorské články, jejichž publikaci sice pracoviště nezabránilo, ale rozhodlo se je do RIVu nenahlásit (anebo později vymazat). </w:delText>
         </w:r>
       </w:del>
@@ -10255,52 +10273,52 @@
         <w:spacing w:after="0" w:line="240" w:lineRule="auto"/>
         <w:jc w:val="both"/>
         <w:rPr>
-          <w:del w:id="126" w:author="Vít Macháček" w:date="2018-05-22T10:39:00Z"/>
-          <w:rFonts w:ascii="Times New Roman" w:hAnsi="Times New Roman" w:cs="Times New Roman"/>
-          <w:sz w:val="24"/>
-          <w:szCs w:val="24"/>
-          <w:lang w:val="cs-CZ"/>
-        </w:rPr>
-      </w:pPr>
-    </w:p>
-    <w:p>
-      <w:pPr>
-        <w:spacing w:after="0" w:line="240" w:lineRule="auto"/>
-        <w:jc w:val="both"/>
-        <w:rPr>
-          <w:del w:id="127" w:author="Vít Macháček" w:date="2018-05-22T10:39:00Z"/>
-          <w:rFonts w:ascii="Times New Roman" w:hAnsi="Times New Roman" w:cs="Times New Roman"/>
-          <w:sz w:val="24"/>
-          <w:szCs w:val="24"/>
-          <w:lang w:val="cs-CZ"/>
-        </w:rPr>
-      </w:pPr>
-    </w:p>
-    <w:p>
-      <w:pPr>
-        <w:spacing w:after="0" w:line="240" w:lineRule="auto"/>
-        <w:jc w:val="both"/>
-        <w:rPr>
-          <w:ins w:id="128" w:author="Vít Macháček" w:date="2018-05-22T10:40:00Z"/>
-          <w:rFonts w:ascii="Times New Roman" w:hAnsi="Times New Roman" w:cs="Times New Roman"/>
-          <w:sz w:val="24"/>
-          <w:szCs w:val="24"/>
-          <w:lang w:val="cs-CZ"/>
-        </w:rPr>
-      </w:pPr>
-    </w:p>
-    <w:p>
-      <w:pPr>
-        <w:spacing w:after="0" w:line="240" w:lineRule="auto"/>
-        <w:jc w:val="both"/>
-        <w:rPr>
-          <w:ins w:id="129" w:author="Vít Macháček" w:date="2018-05-22T10:40:00Z"/>
-          <w:rFonts w:ascii="Times New Roman" w:hAnsi="Times New Roman" w:cs="Times New Roman"/>
-          <w:sz w:val="24"/>
-          <w:szCs w:val="24"/>
-          <w:rPrChange w:id="130" w:author="Vít Macháček" w:date="2018-05-22T10:40:00Z">
+          <w:del w:id="128" w:author="Vít Macháček" w:date="2018-05-22T10:39:00Z"/>
+          <w:rFonts w:ascii="Times New Roman" w:hAnsi="Times New Roman" w:cs="Times New Roman"/>
+          <w:sz w:val="24"/>
+          <w:szCs w:val="24"/>
+          <w:lang w:val="cs-CZ"/>
+        </w:rPr>
+      </w:pPr>
+    </w:p>
+    <w:p>
+      <w:pPr>
+        <w:spacing w:after="0" w:line="240" w:lineRule="auto"/>
+        <w:jc w:val="both"/>
+        <w:rPr>
+          <w:del w:id="129" w:author="Vít Macháček" w:date="2018-05-22T10:39:00Z"/>
+          <w:rFonts w:ascii="Times New Roman" w:hAnsi="Times New Roman" w:cs="Times New Roman"/>
+          <w:sz w:val="24"/>
+          <w:szCs w:val="24"/>
+          <w:lang w:val="cs-CZ"/>
+        </w:rPr>
+      </w:pPr>
+    </w:p>
+    <w:p>
+      <w:pPr>
+        <w:spacing w:after="0" w:line="240" w:lineRule="auto"/>
+        <w:jc w:val="both"/>
+        <w:rPr>
+          <w:ins w:id="130" w:author="Vít Macháček" w:date="2018-05-22T10:40:00Z"/>
+          <w:rFonts w:ascii="Times New Roman" w:hAnsi="Times New Roman" w:cs="Times New Roman"/>
+          <w:sz w:val="24"/>
+          <w:szCs w:val="24"/>
+          <w:lang w:val="cs-CZ"/>
+        </w:rPr>
+      </w:pPr>
+    </w:p>
+    <w:p>
+      <w:pPr>
+        <w:spacing w:after="0" w:line="240" w:lineRule="auto"/>
+        <w:jc w:val="both"/>
+        <w:rPr>
+          <w:ins w:id="131" w:author="Vít Macháček" w:date="2018-05-22T10:40:00Z"/>
+          <w:rFonts w:ascii="Times New Roman" w:hAnsi="Times New Roman" w:cs="Times New Roman"/>
+          <w:sz w:val="24"/>
+          <w:szCs w:val="24"/>
+          <w:rPrChange w:id="132" w:author="Vít Macháček" w:date="2018-05-22T10:40:00Z">
             <w:rPr>
-              <w:ins w:id="131" w:author="Vít Macháček" w:date="2018-05-22T10:40:00Z"/>
+              <w:ins w:id="133" w:author="Vít Macháček" w:date="2018-05-22T10:40:00Z"/>
               <w:rFonts w:ascii="Times New Roman" w:hAnsi="Times New Roman" w:cs="Times New Roman"/>
               <w:sz w:val="24"/>
               <w:szCs w:val="24"/>
@@ -10309,7 +10327,7 @@
           </w:rPrChange>
         </w:rPr>
       </w:pPr>
-      <w:ins w:id="132" w:author="Vít Macháček" w:date="2018-05-22T10:40:00Z">
+      <w:ins w:id="134" w:author="Vít Macháček" w:date="2018-05-22T10:40:00Z">
         <w:r>
           <w:rPr>
             <w:rFonts w:ascii="Times New Roman" w:hAnsi="Times New Roman" w:cs="Times New Roman"/>
@@ -10317,7 +10335,7 @@
             <w:szCs w:val="24"/>
             <w:highlight w:val="yellow"/>
             <w:lang w:val="cs-CZ"/>
-            <w:rPrChange w:id="133" w:author="Vít Macháček" w:date="2018-05-22T10:40:00Z">
+            <w:rPrChange w:id="135" w:author="Vít Macháček" w:date="2018-05-22T10:40:00Z">
               <w:rPr>
                 <w:rFonts w:ascii="Times New Roman" w:hAnsi="Times New Roman" w:cs="Times New Roman"/>
                 <w:sz w:val="24"/>
@@ -10336,7 +10354,7 @@
             <w:szCs w:val="24"/>
             <w:highlight w:val="yellow"/>
             <w:lang w:val="cs-CZ"/>
-            <w:rPrChange w:id="134" w:author="Vít Macháček" w:date="2018-05-22T10:40:00Z">
+            <w:rPrChange w:id="136" w:author="Vít Macháček" w:date="2018-05-22T10:40:00Z">
               <w:rPr>
                 <w:rFonts w:ascii="Times New Roman" w:hAnsi="Times New Roman" w:cs="Times New Roman"/>
                 <w:sz w:val="24"/>
@@ -10355,14 +10373,14 @@
         <w:spacing w:after="0" w:line="240" w:lineRule="auto"/>
         <w:jc w:val="both"/>
         <w:rPr>
-          <w:ins w:id="135" w:author="Vít Macháček" w:date="2018-05-22T10:40:00Z"/>
-          <w:rFonts w:ascii="Times New Roman" w:hAnsi="Times New Roman" w:cs="Times New Roman"/>
-          <w:sz w:val="24"/>
-          <w:szCs w:val="24"/>
-          <w:lang w:val="cs-CZ"/>
-        </w:rPr>
-      </w:pPr>
-      <w:ins w:id="136" w:author="Vít Macháček" w:date="2018-05-22T10:40:00Z">
+          <w:ins w:id="137" w:author="Vít Macháček" w:date="2018-05-22T10:40:00Z"/>
+          <w:rFonts w:ascii="Times New Roman" w:hAnsi="Times New Roman" w:cs="Times New Roman"/>
+          <w:sz w:val="24"/>
+          <w:szCs w:val="24"/>
+          <w:lang w:val="cs-CZ"/>
+        </w:rPr>
+      </w:pPr>
+      <w:ins w:id="138" w:author="Vít Macháček" w:date="2018-05-22T10:40:00Z">
         <w:r>
           <w:rPr>
             <w:rFonts w:ascii="Times New Roman" w:hAnsi="Times New Roman" w:cs="Times New Roman"/>
@@ -10439,7 +10457,6 @@
           <w:szCs w:val="24"/>
           <w:lang w:val="cs-CZ"/>
         </w:rPr>
-        <w:lastRenderedPageBreak/>
         <w:t>Slide</w:t>
       </w:r>
       <w:proofErr w:type="spellEnd"/>
@@ -10482,7 +10499,7 @@
         <w:spacing w:after="0" w:line="240" w:lineRule="auto"/>
         <w:jc w:val="center"/>
         <w:rPr>
-          <w:ins w:id="137" w:author="Vít Macháček" w:date="2018-05-22T10:34:00Z"/>
+          <w:ins w:id="139" w:author="Vít Macháček" w:date="2018-05-22T10:34:00Z"/>
           <w:rFonts w:ascii="Times New Roman" w:hAnsi="Times New Roman" w:cs="Times New Roman"/>
           <w:sz w:val="32"/>
           <w:szCs w:val="32"/>
@@ -10531,7 +10548,7 @@
         <w:spacing w:after="0" w:line="240" w:lineRule="auto"/>
         <w:jc w:val="center"/>
         <w:rPr>
-          <w:ins w:id="138" w:author="Vít Macháček" w:date="2018-05-22T10:35:00Z"/>
+          <w:ins w:id="140" w:author="Vít Macháček" w:date="2018-05-22T10:35:00Z"/>
           <w:rFonts w:ascii="Times New Roman" w:hAnsi="Times New Roman" w:cs="Times New Roman"/>
           <w:sz w:val="24"/>
           <w:szCs w:val="32"/>
@@ -10548,7 +10565,7 @@
           <w:sz w:val="24"/>
           <w:szCs w:val="32"/>
           <w:lang w:val="cs-CZ"/>
-          <w:rPrChange w:id="139" w:author="Vít Macháček" w:date="2018-05-22T10:35:00Z">
+          <w:rPrChange w:id="141" w:author="Vít Macháček" w:date="2018-05-22T10:35:00Z">
             <w:rPr>
               <w:rFonts w:ascii="Times New Roman" w:hAnsi="Times New Roman" w:cs="Times New Roman"/>
               <w:sz w:val="32"/>
@@ -10558,14 +10575,14 @@
           </w:rPrChange>
         </w:rPr>
       </w:pPr>
-      <w:ins w:id="140" w:author="Vít Macháček" w:date="2018-05-22T10:35:00Z">
+      <w:ins w:id="142" w:author="Vít Macháček" w:date="2018-05-22T10:35:00Z">
         <w:r>
           <w:rPr>
             <w:rFonts w:ascii="Times New Roman" w:hAnsi="Times New Roman" w:cs="Times New Roman"/>
             <w:sz w:val="24"/>
             <w:szCs w:val="32"/>
             <w:lang w:val="cs-CZ"/>
-            <w:rPrChange w:id="141" w:author="Vít Macháček" w:date="2018-05-22T10:35:00Z">
+            <w:rPrChange w:id="143" w:author="Vít Macháček" w:date="2018-05-22T10:35:00Z">
               <w:rPr>
                 <w:rFonts w:ascii="Times New Roman" w:hAnsi="Times New Roman" w:cs="Times New Roman"/>
                 <w:sz w:val="32"/>
@@ -10758,14 +10775,14 @@
         <w:spacing w:after="0" w:line="240" w:lineRule="auto"/>
         <w:jc w:val="both"/>
         <w:rPr>
-          <w:del w:id="142" w:author="Vít Macháček" w:date="2018-05-22T10:34:00Z"/>
-          <w:rFonts w:ascii="Times New Roman" w:hAnsi="Times New Roman" w:cs="Times New Roman"/>
-          <w:sz w:val="24"/>
-          <w:szCs w:val="24"/>
-          <w:lang w:val="cs-CZ"/>
-        </w:rPr>
-      </w:pPr>
-      <w:del w:id="143" w:author="Vít Macháček" w:date="2018-05-22T10:34:00Z">
+          <w:del w:id="144" w:author="Vít Macháček" w:date="2018-05-22T10:34:00Z"/>
+          <w:rFonts w:ascii="Times New Roman" w:hAnsi="Times New Roman" w:cs="Times New Roman"/>
+          <w:sz w:val="24"/>
+          <w:szCs w:val="24"/>
+          <w:lang w:val="cs-CZ"/>
+        </w:rPr>
+      </w:pPr>
+      <w:del w:id="145" w:author="Vít Macháček" w:date="2018-05-22T10:34:00Z">
         <w:r>
           <w:rPr>
             <w:rFonts w:ascii="Times New Roman" w:hAnsi="Times New Roman" w:cs="Times New Roman"/>
@@ -10782,41 +10799,41 @@
         <w:spacing w:after="0" w:line="240" w:lineRule="auto"/>
         <w:jc w:val="both"/>
         <w:rPr>
-          <w:del w:id="144" w:author="Vít Macháček" w:date="2018-05-22T10:34:00Z"/>
-          <w:rFonts w:ascii="Times New Roman" w:hAnsi="Times New Roman" w:cs="Times New Roman"/>
-          <w:sz w:val="24"/>
-          <w:szCs w:val="24"/>
-          <w:lang w:val="cs-CZ"/>
-        </w:rPr>
-      </w:pPr>
-    </w:p>
-    <w:p>
-      <w:pPr>
-        <w:spacing w:after="0" w:line="240" w:lineRule="auto"/>
-        <w:jc w:val="both"/>
-        <w:rPr>
-          <w:del w:id="145" w:author="Vít Macháček" w:date="2018-05-22T10:34:00Z"/>
-          <w:rFonts w:ascii="Times New Roman" w:hAnsi="Times New Roman" w:cs="Times New Roman"/>
-          <w:sz w:val="24"/>
-          <w:szCs w:val="24"/>
-          <w:lang w:val="cs-CZ"/>
-        </w:rPr>
-      </w:pPr>
-    </w:p>
-    <w:p>
-      <w:pPr>
-        <w:spacing w:after="0" w:line="240" w:lineRule="auto"/>
-        <w:jc w:val="both"/>
-        <w:rPr>
           <w:del w:id="146" w:author="Vít Macháček" w:date="2018-05-22T10:34:00Z"/>
           <w:rFonts w:ascii="Times New Roman" w:hAnsi="Times New Roman" w:cs="Times New Roman"/>
-          <w:i/>
-          <w:sz w:val="24"/>
-          <w:szCs w:val="24"/>
-          <w:lang w:val="cs-CZ"/>
-        </w:rPr>
-      </w:pPr>
-      <w:del w:id="147" w:author="Vít Macháček" w:date="2018-05-22T10:34:00Z">
+          <w:sz w:val="24"/>
+          <w:szCs w:val="24"/>
+          <w:lang w:val="cs-CZ"/>
+        </w:rPr>
+      </w:pPr>
+    </w:p>
+    <w:p>
+      <w:pPr>
+        <w:spacing w:after="0" w:line="240" w:lineRule="auto"/>
+        <w:jc w:val="both"/>
+        <w:rPr>
+          <w:del w:id="147" w:author="Vít Macháček" w:date="2018-05-22T10:34:00Z"/>
+          <w:rFonts w:ascii="Times New Roman" w:hAnsi="Times New Roman" w:cs="Times New Roman"/>
+          <w:sz w:val="24"/>
+          <w:szCs w:val="24"/>
+          <w:lang w:val="cs-CZ"/>
+        </w:rPr>
+      </w:pPr>
+    </w:p>
+    <w:p>
+      <w:pPr>
+        <w:spacing w:after="0" w:line="240" w:lineRule="auto"/>
+        <w:jc w:val="both"/>
+        <w:rPr>
+          <w:del w:id="148" w:author="Vít Macháček" w:date="2018-05-22T10:34:00Z"/>
+          <w:rFonts w:ascii="Times New Roman" w:hAnsi="Times New Roman" w:cs="Times New Roman"/>
+          <w:i/>
+          <w:sz w:val="24"/>
+          <w:szCs w:val="24"/>
+          <w:lang w:val="cs-CZ"/>
+        </w:rPr>
+      </w:pPr>
+      <w:del w:id="149" w:author="Vít Macháček" w:date="2018-05-22T10:34:00Z">
         <w:r>
           <w:rPr>
             <w:rFonts w:ascii="Times New Roman" w:hAnsi="Times New Roman" w:cs="Times New Roman"/>
@@ -10874,20 +10891,20 @@
         <w:spacing w:after="0" w:line="240" w:lineRule="auto"/>
         <w:jc w:val="both"/>
         <w:rPr>
-          <w:del w:id="148" w:author="Vít Macháček" w:date="2018-05-22T10:34:00Z"/>
-          <w:rFonts w:ascii="Times New Roman" w:hAnsi="Times New Roman" w:cs="Times New Roman"/>
-          <w:sz w:val="24"/>
-          <w:szCs w:val="24"/>
-          <w:lang w:val="cs-CZ"/>
-        </w:rPr>
-      </w:pPr>
-    </w:p>
-    <w:p>
-      <w:pPr>
-        <w:spacing w:after="0" w:line="240" w:lineRule="auto"/>
-        <w:jc w:val="both"/>
-        <w:rPr>
-          <w:del w:id="149" w:author="Vít Macháček" w:date="2018-05-22T10:34:00Z"/>
+          <w:del w:id="150" w:author="Vít Macháček" w:date="2018-05-22T10:34:00Z"/>
+          <w:rFonts w:ascii="Times New Roman" w:hAnsi="Times New Roman" w:cs="Times New Roman"/>
+          <w:sz w:val="24"/>
+          <w:szCs w:val="24"/>
+          <w:lang w:val="cs-CZ"/>
+        </w:rPr>
+      </w:pPr>
+    </w:p>
+    <w:p>
+      <w:pPr>
+        <w:spacing w:after="0" w:line="240" w:lineRule="auto"/>
+        <w:jc w:val="both"/>
+        <w:rPr>
+          <w:del w:id="151" w:author="Vít Macháček" w:date="2018-05-22T10:34:00Z"/>
           <w:rFonts w:ascii="Times New Roman" w:hAnsi="Times New Roman" w:cs="Times New Roman"/>
           <w:sz w:val="24"/>
           <w:szCs w:val="24"/>
@@ -10903,7 +10920,7 @@
         <w:spacing w:after="0" w:line="240" w:lineRule="auto"/>
         <w:jc w:val="both"/>
         <w:rPr>
-          <w:del w:id="150" w:author="Vít Macháček" w:date="2018-05-22T10:34:00Z"/>
+          <w:del w:id="152" w:author="Vít Macháček" w:date="2018-05-22T10:34:00Z"/>
           <w:rFonts w:ascii="Times New Roman" w:hAnsi="Times New Roman" w:cs="Times New Roman"/>
           <w:sz w:val="24"/>
           <w:szCs w:val="24"/>
@@ -11307,7 +11324,7 @@
 
 <file path=word/comments.xml><?xml version="1.0" encoding="utf-8"?>
 <w:comments xmlns:wpc="http://schemas.microsoft.com/office/word/2010/wordprocessingCanvas" xmlns:cx="http://schemas.microsoft.com/office/drawing/2014/chartex" xmlns:cx1="http://schemas.microsoft.com/office/drawing/2015/9/8/chartex" xmlns:mc="http://schemas.openxmlformats.org/markup-compatibility/2006" xmlns:o="urn:schemas-microsoft-com:office:office" xmlns:r="http://schemas.openxmlformats.org/officeDocument/2006/relationships" xmlns:m="http://schemas.openxmlformats.org/officeDocument/2006/math" xmlns:v="urn:schemas-microsoft-com:vml" xmlns:wp14="http://schemas.microsoft.com/office/word/2010/wordprocessingDrawing" xmlns:wp="http://schemas.openxmlformats.org/drawingml/2006/wordprocessingDrawing" xmlns:w10="urn:schemas-microsoft-com:office:word" xmlns:w="http://schemas.openxmlformats.org/wordprocessingml/2006/main" xmlns:w14="http://schemas.microsoft.com/office/word/2010/wordml" xmlns:w15="http://schemas.microsoft.com/office/word/2012/wordml" xmlns:w16se="http://schemas.microsoft.com/office/word/2015/wordml/symex" xmlns:wpg="http://schemas.microsoft.com/office/word/2010/wordprocessingGroup" xmlns:wpi="http://schemas.microsoft.com/office/word/2010/wordprocessingInk" xmlns:wne="http://schemas.microsoft.com/office/word/2006/wordml" xmlns:wps="http://schemas.microsoft.com/office/word/2010/wordprocessingShape" mc:Ignorable="w14 w15 w16se wp14">
-  <w:comment w:id="25" w:author="Astrik" w:date="2018-05-21T20:52:00Z" w:initials="A">
+  <w:comment w:id="24" w:author="Astrik" w:date="2018-05-21T20:52:00Z" w:initials="A">
     <w:p>
       <w:pPr>
         <w:pStyle w:val="CommentText"/>
@@ -11323,7 +11340,7 @@
       </w:r>
     </w:p>
   </w:comment>
-  <w:comment w:id="26" w:author="Srholec Martin" w:date="2018-05-16T11:11:00Z" w:initials="SM">
+  <w:comment w:id="25" w:author="Srholec Martin" w:date="2018-05-16T11:11:00Z" w:initials="SM">
     <w:p>
       <w:pPr>
         <w:pStyle w:val="CommentText"/>
@@ -11339,7 +11356,7 @@
       </w:r>
     </w:p>
   </w:comment>
-  <w:comment w:id="23" w:author="Vít Macháček" w:date="2018-05-22T09:46:00Z" w:initials="VM">
+  <w:comment w:id="22" w:author="Vít Macháček" w:date="2018-05-22T09:46:00Z" w:initials="VM">
     <w:p>
       <w:pPr>
         <w:pStyle w:val="CommentText"/>
@@ -11401,6 +11418,46 @@
       <w:proofErr w:type="spellStart"/>
       <w:r>
         <w:t>říct</w:t>
+      </w:r>
+      <w:proofErr w:type="spellEnd"/>
+      <w:r>
+        <w:t>.</w:t>
+      </w:r>
+    </w:p>
+  </w:comment>
+  <w:comment w:id="26" w:author="Astrik" w:date="2018-05-21T20:56:00Z" w:initials="A">
+    <w:p>
+      <w:pPr>
+        <w:pStyle w:val="CommentText"/>
+      </w:pPr>
+      <w:r>
+        <w:rPr>
+          <w:rStyle w:val="CommentReference"/>
+        </w:rPr>
+        <w:annotationRef/>
+      </w:r>
+      <w:r>
+        <w:t xml:space="preserve">Pop-up o tom, co </w:t>
+      </w:r>
+      <w:proofErr w:type="spellStart"/>
+      <w:r>
+        <w:t>jsou</w:t>
+      </w:r>
+      <w:proofErr w:type="spellEnd"/>
+      <w:r>
+        <w:t xml:space="preserve"> to </w:t>
+      </w:r>
+      <w:proofErr w:type="spellStart"/>
+      <w:r>
+        <w:t>predátorské</w:t>
+      </w:r>
+      <w:proofErr w:type="spellEnd"/>
+      <w:r>
+        <w:t xml:space="preserve"> </w:t>
+      </w:r>
+      <w:proofErr w:type="spellStart"/>
+      <w:r>
+        <w:t>praktiky</w:t>
       </w:r>
       <w:proofErr w:type="spellEnd"/>
       <w:r>
@@ -11420,19 +11477,19 @@
         <w:annotationRef/>
       </w:r>
       <w:r>
-        <w:t xml:space="preserve">Pop-up o tom, co </w:t>
-      </w:r>
-      <w:proofErr w:type="spellStart"/>
-      <w:r>
-        <w:t>jsou</w:t>
-      </w:r>
-      <w:proofErr w:type="spellEnd"/>
-      <w:r>
-        <w:t xml:space="preserve"> to </w:t>
-      </w:r>
-      <w:proofErr w:type="spellStart"/>
-      <w:r>
-        <w:t>predátorské</w:t>
+        <w:t xml:space="preserve">Pop-up o tom, </w:t>
+      </w:r>
+      <w:proofErr w:type="spellStart"/>
+      <w:r>
+        <w:t>proč</w:t>
+      </w:r>
+      <w:proofErr w:type="spellEnd"/>
+      <w:r>
+        <w:t xml:space="preserve"> je </w:t>
+      </w:r>
+      <w:proofErr w:type="spellStart"/>
+      <w:r>
+        <w:t>toto</w:t>
       </w:r>
       <w:proofErr w:type="spellEnd"/>
       <w:r>
@@ -11440,7 +11497,7 @@
       </w:r>
       <w:proofErr w:type="spellStart"/>
       <w:r>
-        <w:t>praktiky</w:t>
+        <w:t>relavantní</w:t>
       </w:r>
       <w:proofErr w:type="spellEnd"/>
       <w:r>
@@ -11448,7 +11505,7 @@
       </w:r>
     </w:p>
   </w:comment>
-  <w:comment w:id="28" w:author="Astrik" w:date="2018-05-21T20:56:00Z" w:initials="A">
+  <w:comment w:id="31" w:author="Srholec Martin" w:date="2018-05-16T10:31:00Z" w:initials="SM">
     <w:p>
       <w:pPr>
         <w:pStyle w:val="CommentText"/>
@@ -11460,19 +11517,19 @@
         <w:annotationRef/>
       </w:r>
       <w:r>
-        <w:t xml:space="preserve">Pop-up o tom, </w:t>
-      </w:r>
-      <w:proofErr w:type="spellStart"/>
-      <w:r>
-        <w:t>proč</w:t>
-      </w:r>
-      <w:proofErr w:type="spellEnd"/>
-      <w:r>
-        <w:t xml:space="preserve"> je </w:t>
-      </w:r>
-      <w:proofErr w:type="spellStart"/>
-      <w:r>
-        <w:t>toto</w:t>
+        <w:t xml:space="preserve">Pop-up </w:t>
+      </w:r>
+      <w:proofErr w:type="spellStart"/>
+      <w:r>
+        <w:t>okno</w:t>
+      </w:r>
+      <w:proofErr w:type="spellEnd"/>
+      <w:r>
+        <w:t xml:space="preserve"> s </w:t>
+      </w:r>
+      <w:proofErr w:type="spellStart"/>
+      <w:r>
+        <w:t>odkazy</w:t>
       </w:r>
       <w:proofErr w:type="spellEnd"/>
       <w:r>
@@ -11480,15 +11537,44 @@
       </w:r>
       <w:proofErr w:type="spellStart"/>
       <w:r>
-        <w:t>relavantní</w:t>
-      </w:r>
-      <w:proofErr w:type="spellEnd"/>
-      <w:r>
-        <w:t>.</w:t>
-      </w:r>
+        <w:t>na</w:t>
+      </w:r>
+      <w:proofErr w:type="spellEnd"/>
+      <w:r>
+        <w:t xml:space="preserve"> </w:t>
+      </w:r>
+      <w:proofErr w:type="spellStart"/>
+      <w:r>
+        <w:t>tři</w:t>
+      </w:r>
+      <w:proofErr w:type="spellEnd"/>
+      <w:r>
+        <w:t xml:space="preserve"> </w:t>
+      </w:r>
+      <w:proofErr w:type="spellStart"/>
+      <w:r>
+        <w:t>naše</w:t>
+      </w:r>
+      <w:proofErr w:type="spellEnd"/>
+      <w:r>
+        <w:t xml:space="preserve"> </w:t>
+      </w:r>
+      <w:proofErr w:type="spellStart"/>
+      <w:r>
+        <w:t>související</w:t>
+      </w:r>
+      <w:proofErr w:type="spellEnd"/>
+      <w:r>
+        <w:t xml:space="preserve"> </w:t>
+      </w:r>
+      <w:proofErr w:type="spellStart"/>
+      <w:r>
+        <w:t>studie</w:t>
+      </w:r>
+      <w:proofErr w:type="spellEnd"/>
     </w:p>
   </w:comment>
-  <w:comment w:id="32" w:author="Srholec Martin" w:date="2018-05-16T10:31:00Z" w:initials="SM">
+  <w:comment w:id="32" w:author="Srholec Martin" w:date="2018-05-16T11:31:00Z" w:initials="SM">
     <w:p>
       <w:pPr>
         <w:pStyle w:val="CommentText"/>
@@ -11500,64 +11586,16 @@
         <w:annotationRef/>
       </w:r>
       <w:r>
-        <w:t xml:space="preserve">Pop-up </w:t>
-      </w:r>
-      <w:proofErr w:type="spellStart"/>
-      <w:r>
-        <w:t>okno</w:t>
-      </w:r>
-      <w:proofErr w:type="spellEnd"/>
-      <w:r>
-        <w:t xml:space="preserve"> s </w:t>
-      </w:r>
-      <w:proofErr w:type="spellStart"/>
-      <w:r>
-        <w:t>odkazy</w:t>
-      </w:r>
-      <w:proofErr w:type="spellEnd"/>
-      <w:r>
-        <w:t xml:space="preserve"> </w:t>
-      </w:r>
-      <w:proofErr w:type="spellStart"/>
-      <w:r>
-        <w:t>na</w:t>
-      </w:r>
-      <w:proofErr w:type="spellEnd"/>
-      <w:r>
-        <w:t xml:space="preserve"> </w:t>
-      </w:r>
-      <w:proofErr w:type="spellStart"/>
-      <w:r>
-        <w:t>tři</w:t>
-      </w:r>
-      <w:proofErr w:type="spellEnd"/>
-      <w:r>
-        <w:t xml:space="preserve"> </w:t>
-      </w:r>
-      <w:proofErr w:type="spellStart"/>
-      <w:r>
-        <w:t>naše</w:t>
-      </w:r>
-      <w:proofErr w:type="spellEnd"/>
-      <w:r>
-        <w:t xml:space="preserve"> </w:t>
-      </w:r>
-      <w:proofErr w:type="spellStart"/>
-      <w:r>
-        <w:t>související</w:t>
-      </w:r>
-      <w:proofErr w:type="spellEnd"/>
-      <w:r>
-        <w:t xml:space="preserve"> </w:t>
-      </w:r>
-      <w:proofErr w:type="spellStart"/>
-      <w:r>
-        <w:t>studie</w:t>
-      </w:r>
-      <w:proofErr w:type="spellEnd"/>
+        <w:t>Pop-up</w:t>
+      </w:r>
+    </w:p>
+    <w:p>
+      <w:pPr>
+        <w:pStyle w:val="CommentText"/>
+      </w:pPr>
     </w:p>
   </w:comment>
-  <w:comment w:id="33" w:author="Srholec Martin" w:date="2018-05-16T11:31:00Z" w:initials="SM">
+  <w:comment w:id="33" w:author="Srholec Martin" w:date="2018-05-16T11:33:00Z" w:initials="SM">
     <w:p>
       <w:pPr>
         <w:pStyle w:val="CommentText"/>
@@ -11572,13 +11610,8 @@
         <w:t>Pop-up</w:t>
       </w:r>
     </w:p>
-    <w:p>
-      <w:pPr>
-        <w:pStyle w:val="CommentText"/>
-      </w:pPr>
-    </w:p>
   </w:comment>
-  <w:comment w:id="34" w:author="Srholec Martin" w:date="2018-05-16T11:33:00Z" w:initials="SM">
+  <w:comment w:id="34" w:author="Srholec Martin" w:date="2018-05-16T11:31:00Z" w:initials="SM">
     <w:p>
       <w:pPr>
         <w:pStyle w:val="CommentText"/>
@@ -11610,7 +11643,7 @@
       </w:r>
     </w:p>
   </w:comment>
-  <w:comment w:id="36" w:author="Srholec Martin" w:date="2018-05-16T11:31:00Z" w:initials="SM">
+  <w:comment w:id="36" w:author="Astrik" w:date="2018-05-21T20:58:00Z" w:initials="A">
     <w:p>
       <w:pPr>
         <w:pStyle w:val="CommentText"/>
@@ -11622,11 +11655,603 @@
         <w:annotationRef/>
       </w:r>
       <w:r>
+        <w:t xml:space="preserve">Pop-up s </w:t>
+      </w:r>
+      <w:proofErr w:type="spellStart"/>
+      <w:r>
+        <w:t>argumentací</w:t>
+      </w:r>
+      <w:proofErr w:type="spellEnd"/>
+      <w:r>
+        <w:t xml:space="preserve"> a </w:t>
+      </w:r>
+      <w:proofErr w:type="spellStart"/>
+      <w:r>
+        <w:t>odkazem</w:t>
+      </w:r>
+      <w:proofErr w:type="spellEnd"/>
+      <w:r>
+        <w:t xml:space="preserve"> </w:t>
+      </w:r>
+      <w:proofErr w:type="spellStart"/>
+      <w:r>
+        <w:t>na</w:t>
+      </w:r>
+      <w:proofErr w:type="spellEnd"/>
+      <w:r>
+        <w:t xml:space="preserve"> </w:t>
+      </w:r>
+      <w:proofErr w:type="spellStart"/>
+      <w:r>
+        <w:t>naši</w:t>
+      </w:r>
+      <w:proofErr w:type="spellEnd"/>
+      <w:r>
+        <w:t xml:space="preserve"> “Pod </w:t>
+      </w:r>
+      <w:proofErr w:type="spellStart"/>
+      <w:r>
+        <w:t>pokličkou</w:t>
+      </w:r>
+      <w:proofErr w:type="spellEnd"/>
+      <w:r>
+        <w:t xml:space="preserve">” IDEA </w:t>
+      </w:r>
+      <w:proofErr w:type="spellStart"/>
+      <w:r>
+        <w:t>studii</w:t>
+      </w:r>
+      <w:proofErr w:type="spellEnd"/>
+    </w:p>
+  </w:comment>
+  <w:comment w:id="37" w:author="Srholec Martin" w:date="2018-05-16T11:34:00Z" w:initials="SM">
+    <w:p>
+      <w:pPr>
+        <w:pStyle w:val="CommentText"/>
+      </w:pPr>
+      <w:r>
+        <w:rPr>
+          <w:rStyle w:val="CommentReference"/>
+        </w:rPr>
+        <w:annotationRef/>
+      </w:r>
+      <w:r>
         <w:t>Pop-up</w:t>
       </w:r>
     </w:p>
+    <w:p>
+      <w:pPr>
+        <w:pStyle w:val="CommentText"/>
+      </w:pPr>
+    </w:p>
+    <w:p>
+      <w:proofErr w:type="spellStart"/>
+      <w:r>
+        <w:t>Místní</w:t>
+      </w:r>
+      <w:proofErr w:type="spellEnd"/>
+      <w:r>
+        <w:t xml:space="preserve"> </w:t>
+      </w:r>
+      <w:proofErr w:type="spellStart"/>
+      <w:r>
+        <w:t>časopisy</w:t>
+      </w:r>
+      <w:proofErr w:type="spellEnd"/>
+      <w:r>
+        <w:t xml:space="preserve"> </w:t>
+      </w:r>
+      <w:proofErr w:type="spellStart"/>
+      <w:r>
+        <w:t>publikovaly</w:t>
+      </w:r>
+      <w:proofErr w:type="spellEnd"/>
+      <w:r>
+        <w:t xml:space="preserve"> </w:t>
+      </w:r>
+      <w:proofErr w:type="spellStart"/>
+      <w:r>
+        <w:t>podle</w:t>
+      </w:r>
+      <w:proofErr w:type="spellEnd"/>
+      <w:r>
+        <w:t xml:space="preserve"> </w:t>
+      </w:r>
+      <w:proofErr w:type="spellStart"/>
+      <w:r>
+        <w:t>údajů</w:t>
+      </w:r>
+      <w:proofErr w:type="spellEnd"/>
+      <w:r>
+        <w:t xml:space="preserve"> z </w:t>
+      </w:r>
+      <w:proofErr w:type="spellStart"/>
+      <w:r>
+        <w:t>citační</w:t>
+      </w:r>
+      <w:proofErr w:type="spellEnd"/>
+      <w:r>
+        <w:t xml:space="preserve"> </w:t>
+      </w:r>
+      <w:proofErr w:type="spellStart"/>
+      <w:r>
+        <w:t>databáze</w:t>
+      </w:r>
+      <w:proofErr w:type="spellEnd"/>
+      <w:r>
+        <w:t xml:space="preserve"> Scopus v </w:t>
+      </w:r>
+      <w:proofErr w:type="spellStart"/>
+      <w:r>
+        <w:t>letech</w:t>
+      </w:r>
+      <w:proofErr w:type="spellEnd"/>
+      <w:r>
+        <w:t xml:space="preserve"> 2011-2015 </w:t>
+      </w:r>
+      <w:proofErr w:type="spellStart"/>
+      <w:r>
+        <w:t>alespoň</w:t>
+      </w:r>
+      <w:proofErr w:type="spellEnd"/>
+      <w:r>
+        <w:t xml:space="preserve"> </w:t>
+      </w:r>
+      <w:proofErr w:type="spellStart"/>
+      <w:r>
+        <w:t>třetinu</w:t>
+      </w:r>
+      <w:proofErr w:type="spellEnd"/>
+      <w:r>
+        <w:t xml:space="preserve"> </w:t>
+      </w:r>
+      <w:proofErr w:type="spellStart"/>
+      <w:r>
+        <w:t>či</w:t>
+      </w:r>
+      <w:proofErr w:type="spellEnd"/>
+      <w:r>
+        <w:t xml:space="preserve"> </w:t>
+      </w:r>
+      <w:proofErr w:type="spellStart"/>
+      <w:r>
+        <w:t>více</w:t>
+      </w:r>
+      <w:proofErr w:type="spellEnd"/>
+      <w:r>
+        <w:t xml:space="preserve"> </w:t>
+      </w:r>
+      <w:proofErr w:type="spellStart"/>
+      <w:r>
+        <w:t>článků</w:t>
+      </w:r>
+      <w:proofErr w:type="spellEnd"/>
+      <w:r>
+        <w:t xml:space="preserve"> </w:t>
+      </w:r>
+      <w:proofErr w:type="spellStart"/>
+      <w:r>
+        <w:t>od</w:t>
+      </w:r>
+      <w:proofErr w:type="spellEnd"/>
+      <w:r>
+        <w:t xml:space="preserve"> </w:t>
+      </w:r>
+      <w:proofErr w:type="spellStart"/>
+      <w:r>
+        <w:t>autorů</w:t>
+      </w:r>
+      <w:proofErr w:type="spellEnd"/>
+      <w:r>
+        <w:t xml:space="preserve"> z </w:t>
+      </w:r>
+      <w:proofErr w:type="spellStart"/>
+      <w:r>
+        <w:t>Česka</w:t>
+      </w:r>
+      <w:proofErr w:type="spellEnd"/>
+      <w:r>
+        <w:t xml:space="preserve"> a </w:t>
+      </w:r>
+      <w:proofErr w:type="spellStart"/>
+      <w:r>
+        <w:t>Slovenska</w:t>
+      </w:r>
+      <w:proofErr w:type="spellEnd"/>
+      <w:r>
+        <w:t>.</w:t>
+      </w:r>
+    </w:p>
+    <w:p/>
+    <w:p>
+      <w:pPr>
+        <w:pStyle w:val="CommentText"/>
+      </w:pPr>
+      <w:proofErr w:type="spellStart"/>
+      <w:r>
+        <w:t>Časopis</w:t>
+      </w:r>
+      <w:proofErr w:type="spellEnd"/>
+      <w:r>
+        <w:t xml:space="preserve"> </w:t>
+      </w:r>
+      <w:proofErr w:type="spellStart"/>
+      <w:r>
+        <w:t>jsou</w:t>
+      </w:r>
+      <w:proofErr w:type="spellEnd"/>
+      <w:r>
+        <w:t xml:space="preserve"> </w:t>
+      </w:r>
+      <w:proofErr w:type="spellStart"/>
+      <w:r>
+        <w:t>na</w:t>
+      </w:r>
+      <w:proofErr w:type="spellEnd"/>
+      <w:r>
+        <w:t xml:space="preserve"> </w:t>
+      </w:r>
+      <w:proofErr w:type="spellStart"/>
+      <w:r>
+        <w:t>seznam</w:t>
+      </w:r>
+      <w:proofErr w:type="spellEnd"/>
+      <w:r>
+        <w:t xml:space="preserve"> </w:t>
+      </w:r>
+      <w:proofErr w:type="spellStart"/>
+      <w:r>
+        <w:t>zařazeny</w:t>
+      </w:r>
+      <w:proofErr w:type="spellEnd"/>
+      <w:r>
+        <w:t xml:space="preserve"> b</w:t>
+      </w:r>
+      <w:r>
+        <w:t xml:space="preserve">ez </w:t>
+      </w:r>
+      <w:proofErr w:type="spellStart"/>
+      <w:r>
+        <w:t>ohledu</w:t>
+      </w:r>
+      <w:proofErr w:type="spellEnd"/>
+      <w:r>
+        <w:t xml:space="preserve"> </w:t>
+      </w:r>
+      <w:proofErr w:type="spellStart"/>
+      <w:r>
+        <w:t>na</w:t>
+      </w:r>
+      <w:proofErr w:type="spellEnd"/>
+      <w:r>
+        <w:t xml:space="preserve"> </w:t>
+      </w:r>
+      <w:proofErr w:type="spellStart"/>
+      <w:r>
+        <w:t>zemi</w:t>
+      </w:r>
+      <w:proofErr w:type="spellEnd"/>
+      <w:r>
+        <w:t xml:space="preserve">, </w:t>
+      </w:r>
+      <w:proofErr w:type="spellStart"/>
+      <w:r>
+        <w:t>ve</w:t>
+      </w:r>
+      <w:proofErr w:type="spellEnd"/>
+      <w:r>
+        <w:t xml:space="preserve"> </w:t>
+      </w:r>
+      <w:proofErr w:type="spellStart"/>
+      <w:r>
+        <w:t>které</w:t>
+      </w:r>
+      <w:proofErr w:type="spellEnd"/>
+      <w:r>
+        <w:t xml:space="preserve"> je </w:t>
+      </w:r>
+      <w:proofErr w:type="spellStart"/>
+      <w:r>
+        <w:t>časopis</w:t>
+      </w:r>
+      <w:proofErr w:type="spellEnd"/>
+      <w:r>
+        <w:t xml:space="preserve"> </w:t>
+      </w:r>
+      <w:proofErr w:type="spellStart"/>
+      <w:r>
+        <w:t>vydáván</w:t>
+      </w:r>
+      <w:proofErr w:type="spellEnd"/>
+      <w:r>
+        <w:t xml:space="preserve">, </w:t>
+      </w:r>
+      <w:proofErr w:type="spellStart"/>
+      <w:r>
+        <w:t>tj</w:t>
+      </w:r>
+      <w:proofErr w:type="spellEnd"/>
+      <w:r>
+        <w:t xml:space="preserve">. </w:t>
+      </w:r>
+      <w:proofErr w:type="spellStart"/>
+      <w:proofErr w:type="gramStart"/>
+      <w:r>
+        <w:t>časopis</w:t>
+      </w:r>
+      <w:proofErr w:type="spellEnd"/>
+      <w:proofErr w:type="gramEnd"/>
+      <w:r>
+        <w:t xml:space="preserve"> je </w:t>
+      </w:r>
+      <w:proofErr w:type="spellStart"/>
+      <w:r>
+        <w:t>brán</w:t>
+      </w:r>
+      <w:proofErr w:type="spellEnd"/>
+      <w:r>
+        <w:t xml:space="preserve"> </w:t>
+      </w:r>
+      <w:proofErr w:type="spellStart"/>
+      <w:r>
+        <w:t>jako</w:t>
+      </w:r>
+      <w:proofErr w:type="spellEnd"/>
+      <w:r>
+        <w:t xml:space="preserve"> </w:t>
+      </w:r>
+      <w:proofErr w:type="spellStart"/>
+      <w:r>
+        <w:t>místní</w:t>
+      </w:r>
+      <w:proofErr w:type="spellEnd"/>
+      <w:r>
+        <w:t xml:space="preserve">, </w:t>
+      </w:r>
+      <w:proofErr w:type="spellStart"/>
+      <w:r>
+        <w:t>pokud</w:t>
+      </w:r>
+      <w:proofErr w:type="spellEnd"/>
+      <w:r>
+        <w:t xml:space="preserve"> je </w:t>
+      </w:r>
+      <w:proofErr w:type="spellStart"/>
+      <w:r>
+        <w:t>jeho</w:t>
+      </w:r>
+      <w:proofErr w:type="spellEnd"/>
+      <w:r>
+        <w:t xml:space="preserve"> </w:t>
+      </w:r>
+      <w:proofErr w:type="spellStart"/>
+      <w:r>
+        <w:t>autorská</w:t>
+      </w:r>
+      <w:proofErr w:type="spellEnd"/>
+      <w:r>
+        <w:t xml:space="preserve"> </w:t>
+      </w:r>
+      <w:proofErr w:type="spellStart"/>
+      <w:r>
+        <w:t>základna</w:t>
+      </w:r>
+      <w:proofErr w:type="spellEnd"/>
+      <w:r>
+        <w:t xml:space="preserve"> </w:t>
+      </w:r>
+      <w:proofErr w:type="spellStart"/>
+      <w:r>
+        <w:t>výrazně</w:t>
+      </w:r>
+      <w:proofErr w:type="spellEnd"/>
+      <w:r>
+        <w:t xml:space="preserve"> </w:t>
+      </w:r>
+      <w:proofErr w:type="spellStart"/>
+      <w:r>
+        <w:t>česká</w:t>
+      </w:r>
+      <w:proofErr w:type="spellEnd"/>
+      <w:r>
+        <w:t xml:space="preserve"> a </w:t>
+      </w:r>
+      <w:proofErr w:type="spellStart"/>
+      <w:r>
+        <w:t>slovenská</w:t>
+      </w:r>
+      <w:proofErr w:type="spellEnd"/>
+      <w:r>
+        <w:t xml:space="preserve">, </w:t>
+      </w:r>
+      <w:proofErr w:type="spellStart"/>
+      <w:r>
+        <w:t>i</w:t>
+      </w:r>
+      <w:proofErr w:type="spellEnd"/>
+      <w:r>
+        <w:t xml:space="preserve"> </w:t>
+      </w:r>
+      <w:proofErr w:type="spellStart"/>
+      <w:r>
+        <w:t>když</w:t>
+      </w:r>
+      <w:proofErr w:type="spellEnd"/>
+      <w:r>
+        <w:t xml:space="preserve"> </w:t>
+      </w:r>
+      <w:proofErr w:type="spellStart"/>
+      <w:r>
+        <w:t>jeho</w:t>
+      </w:r>
+      <w:proofErr w:type="spellEnd"/>
+      <w:r>
+        <w:t xml:space="preserve"> </w:t>
+      </w:r>
+      <w:proofErr w:type="spellStart"/>
+      <w:r>
+        <w:t>vydavatel</w:t>
+      </w:r>
+      <w:proofErr w:type="spellEnd"/>
+      <w:r>
+        <w:t xml:space="preserve"> </w:t>
+      </w:r>
+      <w:proofErr w:type="spellStart"/>
+      <w:r>
+        <w:t>sídlí</w:t>
+      </w:r>
+      <w:proofErr w:type="spellEnd"/>
+      <w:r>
+        <w:t xml:space="preserve"> v </w:t>
+      </w:r>
+      <w:proofErr w:type="spellStart"/>
+      <w:r>
+        <w:t>Německu</w:t>
+      </w:r>
+      <w:proofErr w:type="spellEnd"/>
+      <w:r>
+        <w:t xml:space="preserve">, </w:t>
+      </w:r>
+      <w:proofErr w:type="spellStart"/>
+      <w:r>
+        <w:t>Řecku</w:t>
+      </w:r>
+      <w:proofErr w:type="spellEnd"/>
+      <w:r>
+        <w:t xml:space="preserve"> </w:t>
+      </w:r>
+      <w:proofErr w:type="spellStart"/>
+      <w:r>
+        <w:t>anebo</w:t>
+      </w:r>
+      <w:proofErr w:type="spellEnd"/>
+      <w:r>
+        <w:t xml:space="preserve"> </w:t>
+      </w:r>
+      <w:r>
+        <w:rPr>
+          <w:highlight w:val="yellow"/>
+        </w:rPr>
+        <w:t xml:space="preserve">v </w:t>
+      </w:r>
+      <w:proofErr w:type="spellStart"/>
+      <w:r>
+        <w:rPr>
+          <w:highlight w:val="yellow"/>
+        </w:rPr>
+        <w:t>Albánii</w:t>
+      </w:r>
+      <w:proofErr w:type="spellEnd"/>
+      <w:r>
+        <w:t xml:space="preserve">. </w:t>
+      </w:r>
+      <w:proofErr w:type="spellStart"/>
+      <w:r>
+        <w:t>Zhruba</w:t>
+      </w:r>
+      <w:proofErr w:type="spellEnd"/>
+      <w:r>
+        <w:t xml:space="preserve"> xxx% </w:t>
+      </w:r>
+      <w:proofErr w:type="spellStart"/>
+      <w:r>
+        <w:t>místních</w:t>
+      </w:r>
+      <w:proofErr w:type="spellEnd"/>
+      <w:r>
+        <w:t xml:space="preserve"> </w:t>
+      </w:r>
+      <w:proofErr w:type="spellStart"/>
+      <w:r>
+        <w:t>časopisů</w:t>
+      </w:r>
+      <w:proofErr w:type="spellEnd"/>
+      <w:r>
+        <w:t xml:space="preserve"> </w:t>
+      </w:r>
+      <w:proofErr w:type="spellStart"/>
+      <w:r>
+        <w:t>podle</w:t>
+      </w:r>
+      <w:proofErr w:type="spellEnd"/>
+      <w:r>
+        <w:t xml:space="preserve"> </w:t>
+      </w:r>
+      <w:proofErr w:type="spellStart"/>
+      <w:r>
+        <w:t>této</w:t>
+      </w:r>
+      <w:proofErr w:type="spellEnd"/>
+      <w:r>
+        <w:t xml:space="preserve"> </w:t>
+      </w:r>
+      <w:proofErr w:type="spellStart"/>
+      <w:r>
+        <w:t>definice</w:t>
+      </w:r>
+      <w:proofErr w:type="spellEnd"/>
+      <w:r>
+        <w:t xml:space="preserve"> </w:t>
+      </w:r>
+      <w:proofErr w:type="spellStart"/>
+      <w:r>
+        <w:t>má</w:t>
+      </w:r>
+      <w:proofErr w:type="spellEnd"/>
+      <w:r>
+        <w:t xml:space="preserve"> </w:t>
+      </w:r>
+      <w:proofErr w:type="spellStart"/>
+      <w:r>
+        <w:t>vydavatele</w:t>
+      </w:r>
+      <w:proofErr w:type="spellEnd"/>
+      <w:r>
+        <w:t xml:space="preserve"> </w:t>
+      </w:r>
+      <w:proofErr w:type="spellStart"/>
+      <w:r>
+        <w:t>jinde</w:t>
+      </w:r>
+      <w:proofErr w:type="spellEnd"/>
+      <w:r>
+        <w:t xml:space="preserve"> </w:t>
+      </w:r>
+      <w:proofErr w:type="spellStart"/>
+      <w:r>
+        <w:t>než</w:t>
+      </w:r>
+      <w:proofErr w:type="spellEnd"/>
+      <w:r>
+        <w:t xml:space="preserve"> v </w:t>
+      </w:r>
+      <w:proofErr w:type="spellStart"/>
+      <w:r>
+        <w:t>Česku</w:t>
+      </w:r>
+      <w:proofErr w:type="spellEnd"/>
+      <w:r>
+        <w:t xml:space="preserve"> a </w:t>
+      </w:r>
+      <w:proofErr w:type="spellStart"/>
+      <w:r>
+        <w:t>na</w:t>
+      </w:r>
+      <w:proofErr w:type="spellEnd"/>
+      <w:r>
+        <w:t xml:space="preserve"> </w:t>
+      </w:r>
+      <w:proofErr w:type="spellStart"/>
+      <w:r>
+        <w:t>Slovensku</w:t>
+      </w:r>
+      <w:proofErr w:type="spellEnd"/>
+      <w:r>
+        <w:t>.</w:t>
+      </w:r>
+    </w:p>
   </w:comment>
-  <w:comment w:id="37" w:author="Astrik" w:date="2018-05-21T20:58:00Z" w:initials="A">
+  <w:comment w:id="38" w:author="Srholec Martin" w:date="2018-05-16T11:39:00Z" w:initials="SM">
     <w:p>
       <w:pPr>
         <w:pStyle w:val="CommentText"/>
@@ -11638,603 +12263,11 @@
         <w:annotationRef/>
       </w:r>
       <w:r>
-        <w:t xml:space="preserve">Pop-up s </w:t>
-      </w:r>
-      <w:proofErr w:type="spellStart"/>
-      <w:r>
-        <w:t>argumentací</w:t>
-      </w:r>
-      <w:proofErr w:type="spellEnd"/>
-      <w:r>
-        <w:t xml:space="preserve"> a </w:t>
-      </w:r>
-      <w:proofErr w:type="spellStart"/>
-      <w:r>
-        <w:t>odkazem</w:t>
-      </w:r>
-      <w:proofErr w:type="spellEnd"/>
-      <w:r>
-        <w:t xml:space="preserve"> </w:t>
-      </w:r>
-      <w:proofErr w:type="spellStart"/>
-      <w:r>
-        <w:t>na</w:t>
-      </w:r>
-      <w:proofErr w:type="spellEnd"/>
-      <w:r>
-        <w:t xml:space="preserve"> </w:t>
-      </w:r>
-      <w:proofErr w:type="spellStart"/>
-      <w:r>
-        <w:t>naši</w:t>
-      </w:r>
-      <w:proofErr w:type="spellEnd"/>
-      <w:r>
-        <w:t xml:space="preserve"> “Pod </w:t>
-      </w:r>
-      <w:proofErr w:type="spellStart"/>
-      <w:r>
-        <w:t>pokličkou</w:t>
-      </w:r>
-      <w:proofErr w:type="spellEnd"/>
-      <w:r>
-        <w:t xml:space="preserve">” IDEA </w:t>
-      </w:r>
-      <w:proofErr w:type="spellStart"/>
-      <w:r>
-        <w:t>studii</w:t>
-      </w:r>
-      <w:proofErr w:type="spellEnd"/>
+        <w:t>Pop-up</w:t>
+      </w:r>
     </w:p>
   </w:comment>
-  <w:comment w:id="38" w:author="Srholec Martin" w:date="2018-05-16T11:34:00Z" w:initials="SM">
-    <w:p>
-      <w:pPr>
-        <w:pStyle w:val="CommentText"/>
-      </w:pPr>
-      <w:r>
-        <w:rPr>
-          <w:rStyle w:val="CommentReference"/>
-        </w:rPr>
-        <w:annotationRef/>
-      </w:r>
-      <w:r>
-        <w:t>Pop-up</w:t>
-      </w:r>
-    </w:p>
-    <w:p>
-      <w:pPr>
-        <w:pStyle w:val="CommentText"/>
-      </w:pPr>
-    </w:p>
-    <w:p>
-      <w:proofErr w:type="spellStart"/>
-      <w:r>
-        <w:t>Místní</w:t>
-      </w:r>
-      <w:proofErr w:type="spellEnd"/>
-      <w:r>
-        <w:t xml:space="preserve"> </w:t>
-      </w:r>
-      <w:proofErr w:type="spellStart"/>
-      <w:r>
-        <w:t>časopisy</w:t>
-      </w:r>
-      <w:proofErr w:type="spellEnd"/>
-      <w:r>
-        <w:t xml:space="preserve"> </w:t>
-      </w:r>
-      <w:proofErr w:type="spellStart"/>
-      <w:r>
-        <w:t>publikovaly</w:t>
-      </w:r>
-      <w:proofErr w:type="spellEnd"/>
-      <w:r>
-        <w:t xml:space="preserve"> </w:t>
-      </w:r>
-      <w:proofErr w:type="spellStart"/>
-      <w:r>
-        <w:t>podle</w:t>
-      </w:r>
-      <w:proofErr w:type="spellEnd"/>
-      <w:r>
-        <w:t xml:space="preserve"> </w:t>
-      </w:r>
-      <w:proofErr w:type="spellStart"/>
-      <w:r>
-        <w:t>údajů</w:t>
-      </w:r>
-      <w:proofErr w:type="spellEnd"/>
-      <w:r>
-        <w:t xml:space="preserve"> z </w:t>
-      </w:r>
-      <w:proofErr w:type="spellStart"/>
-      <w:r>
-        <w:t>citační</w:t>
-      </w:r>
-      <w:proofErr w:type="spellEnd"/>
-      <w:r>
-        <w:t xml:space="preserve"> </w:t>
-      </w:r>
-      <w:proofErr w:type="spellStart"/>
-      <w:r>
-        <w:t>databáze</w:t>
-      </w:r>
-      <w:proofErr w:type="spellEnd"/>
-      <w:r>
-        <w:t xml:space="preserve"> Scopus v </w:t>
-      </w:r>
-      <w:proofErr w:type="spellStart"/>
-      <w:r>
-        <w:t>letech</w:t>
-      </w:r>
-      <w:proofErr w:type="spellEnd"/>
-      <w:r>
-        <w:t xml:space="preserve"> 2011-2015 </w:t>
-      </w:r>
-      <w:proofErr w:type="spellStart"/>
-      <w:r>
-        <w:t>alespoň</w:t>
-      </w:r>
-      <w:proofErr w:type="spellEnd"/>
-      <w:r>
-        <w:t xml:space="preserve"> </w:t>
-      </w:r>
-      <w:proofErr w:type="spellStart"/>
-      <w:r>
-        <w:t>třetinu</w:t>
-      </w:r>
-      <w:proofErr w:type="spellEnd"/>
-      <w:r>
-        <w:t xml:space="preserve"> </w:t>
-      </w:r>
-      <w:proofErr w:type="spellStart"/>
-      <w:r>
-        <w:t>či</w:t>
-      </w:r>
-      <w:proofErr w:type="spellEnd"/>
-      <w:r>
-        <w:t xml:space="preserve"> </w:t>
-      </w:r>
-      <w:proofErr w:type="spellStart"/>
-      <w:r>
-        <w:t>více</w:t>
-      </w:r>
-      <w:proofErr w:type="spellEnd"/>
-      <w:r>
-        <w:t xml:space="preserve"> </w:t>
-      </w:r>
-      <w:proofErr w:type="spellStart"/>
-      <w:r>
-        <w:t>článků</w:t>
-      </w:r>
-      <w:proofErr w:type="spellEnd"/>
-      <w:r>
-        <w:t xml:space="preserve"> </w:t>
-      </w:r>
-      <w:proofErr w:type="spellStart"/>
-      <w:r>
-        <w:t>od</w:t>
-      </w:r>
-      <w:proofErr w:type="spellEnd"/>
-      <w:r>
-        <w:t xml:space="preserve"> </w:t>
-      </w:r>
-      <w:proofErr w:type="spellStart"/>
-      <w:r>
-        <w:t>autorů</w:t>
-      </w:r>
-      <w:proofErr w:type="spellEnd"/>
-      <w:r>
-        <w:t xml:space="preserve"> z </w:t>
-      </w:r>
-      <w:proofErr w:type="spellStart"/>
-      <w:r>
-        <w:t>Česka</w:t>
-      </w:r>
-      <w:proofErr w:type="spellEnd"/>
-      <w:r>
-        <w:t xml:space="preserve"> a </w:t>
-      </w:r>
-      <w:proofErr w:type="spellStart"/>
-      <w:r>
-        <w:t>Slovenska</w:t>
-      </w:r>
-      <w:proofErr w:type="spellEnd"/>
-      <w:r>
-        <w:t>.</w:t>
-      </w:r>
-    </w:p>
-    <w:p/>
-    <w:p>
-      <w:pPr>
-        <w:pStyle w:val="CommentText"/>
-      </w:pPr>
-      <w:proofErr w:type="spellStart"/>
-      <w:r>
-        <w:t>Časopis</w:t>
-      </w:r>
-      <w:proofErr w:type="spellEnd"/>
-      <w:r>
-        <w:t xml:space="preserve"> </w:t>
-      </w:r>
-      <w:proofErr w:type="spellStart"/>
-      <w:r>
-        <w:t>jsou</w:t>
-      </w:r>
-      <w:proofErr w:type="spellEnd"/>
-      <w:r>
-        <w:t xml:space="preserve"> </w:t>
-      </w:r>
-      <w:proofErr w:type="spellStart"/>
-      <w:r>
-        <w:t>na</w:t>
-      </w:r>
-      <w:proofErr w:type="spellEnd"/>
-      <w:r>
-        <w:t xml:space="preserve"> </w:t>
-      </w:r>
-      <w:proofErr w:type="spellStart"/>
-      <w:r>
-        <w:t>seznam</w:t>
-      </w:r>
-      <w:proofErr w:type="spellEnd"/>
-      <w:r>
-        <w:t xml:space="preserve"> </w:t>
-      </w:r>
-      <w:proofErr w:type="spellStart"/>
-      <w:r>
-        <w:t>zařazeny</w:t>
-      </w:r>
-      <w:proofErr w:type="spellEnd"/>
-      <w:r>
-        <w:t xml:space="preserve"> b</w:t>
-      </w:r>
-      <w:r>
-        <w:t xml:space="preserve">ez </w:t>
-      </w:r>
-      <w:proofErr w:type="spellStart"/>
-      <w:r>
-        <w:t>ohledu</w:t>
-      </w:r>
-      <w:proofErr w:type="spellEnd"/>
-      <w:r>
-        <w:t xml:space="preserve"> </w:t>
-      </w:r>
-      <w:proofErr w:type="spellStart"/>
-      <w:r>
-        <w:t>na</w:t>
-      </w:r>
-      <w:proofErr w:type="spellEnd"/>
-      <w:r>
-        <w:t xml:space="preserve"> </w:t>
-      </w:r>
-      <w:proofErr w:type="spellStart"/>
-      <w:r>
-        <w:t>zemi</w:t>
-      </w:r>
-      <w:proofErr w:type="spellEnd"/>
-      <w:r>
-        <w:t xml:space="preserve">, </w:t>
-      </w:r>
-      <w:proofErr w:type="spellStart"/>
-      <w:r>
-        <w:t>ve</w:t>
-      </w:r>
-      <w:proofErr w:type="spellEnd"/>
-      <w:r>
-        <w:t xml:space="preserve"> </w:t>
-      </w:r>
-      <w:proofErr w:type="spellStart"/>
-      <w:r>
-        <w:t>které</w:t>
-      </w:r>
-      <w:proofErr w:type="spellEnd"/>
-      <w:r>
-        <w:t xml:space="preserve"> je </w:t>
-      </w:r>
-      <w:proofErr w:type="spellStart"/>
-      <w:r>
-        <w:t>časopis</w:t>
-      </w:r>
-      <w:proofErr w:type="spellEnd"/>
-      <w:r>
-        <w:t xml:space="preserve"> </w:t>
-      </w:r>
-      <w:proofErr w:type="spellStart"/>
-      <w:r>
-        <w:t>vydáván</w:t>
-      </w:r>
-      <w:proofErr w:type="spellEnd"/>
-      <w:r>
-        <w:t xml:space="preserve">, </w:t>
-      </w:r>
-      <w:proofErr w:type="spellStart"/>
-      <w:r>
-        <w:t>tj</w:t>
-      </w:r>
-      <w:proofErr w:type="spellEnd"/>
-      <w:r>
-        <w:t xml:space="preserve">. </w:t>
-      </w:r>
-      <w:proofErr w:type="spellStart"/>
-      <w:proofErr w:type="gramStart"/>
-      <w:r>
-        <w:t>časopis</w:t>
-      </w:r>
-      <w:proofErr w:type="spellEnd"/>
-      <w:proofErr w:type="gramEnd"/>
-      <w:r>
-        <w:t xml:space="preserve"> je </w:t>
-      </w:r>
-      <w:proofErr w:type="spellStart"/>
-      <w:r>
-        <w:t>brán</w:t>
-      </w:r>
-      <w:proofErr w:type="spellEnd"/>
-      <w:r>
-        <w:t xml:space="preserve"> </w:t>
-      </w:r>
-      <w:proofErr w:type="spellStart"/>
-      <w:r>
-        <w:t>jako</w:t>
-      </w:r>
-      <w:proofErr w:type="spellEnd"/>
-      <w:r>
-        <w:t xml:space="preserve"> </w:t>
-      </w:r>
-      <w:proofErr w:type="spellStart"/>
-      <w:r>
-        <w:t>místní</w:t>
-      </w:r>
-      <w:proofErr w:type="spellEnd"/>
-      <w:r>
-        <w:t xml:space="preserve">, </w:t>
-      </w:r>
-      <w:proofErr w:type="spellStart"/>
-      <w:r>
-        <w:t>pokud</w:t>
-      </w:r>
-      <w:proofErr w:type="spellEnd"/>
-      <w:r>
-        <w:t xml:space="preserve"> je </w:t>
-      </w:r>
-      <w:proofErr w:type="spellStart"/>
-      <w:r>
-        <w:t>jeho</w:t>
-      </w:r>
-      <w:proofErr w:type="spellEnd"/>
-      <w:r>
-        <w:t xml:space="preserve"> </w:t>
-      </w:r>
-      <w:proofErr w:type="spellStart"/>
-      <w:r>
-        <w:t>autorská</w:t>
-      </w:r>
-      <w:proofErr w:type="spellEnd"/>
-      <w:r>
-        <w:t xml:space="preserve"> </w:t>
-      </w:r>
-      <w:proofErr w:type="spellStart"/>
-      <w:r>
-        <w:t>základna</w:t>
-      </w:r>
-      <w:proofErr w:type="spellEnd"/>
-      <w:r>
-        <w:t xml:space="preserve"> </w:t>
-      </w:r>
-      <w:proofErr w:type="spellStart"/>
-      <w:r>
-        <w:t>výrazně</w:t>
-      </w:r>
-      <w:proofErr w:type="spellEnd"/>
-      <w:r>
-        <w:t xml:space="preserve"> </w:t>
-      </w:r>
-      <w:proofErr w:type="spellStart"/>
-      <w:r>
-        <w:t>česká</w:t>
-      </w:r>
-      <w:proofErr w:type="spellEnd"/>
-      <w:r>
-        <w:t xml:space="preserve"> a </w:t>
-      </w:r>
-      <w:proofErr w:type="spellStart"/>
-      <w:r>
-        <w:t>slovenská</w:t>
-      </w:r>
-      <w:proofErr w:type="spellEnd"/>
-      <w:r>
-        <w:t xml:space="preserve">, </w:t>
-      </w:r>
-      <w:proofErr w:type="spellStart"/>
-      <w:r>
-        <w:t>i</w:t>
-      </w:r>
-      <w:proofErr w:type="spellEnd"/>
-      <w:r>
-        <w:t xml:space="preserve"> </w:t>
-      </w:r>
-      <w:proofErr w:type="spellStart"/>
-      <w:r>
-        <w:t>když</w:t>
-      </w:r>
-      <w:proofErr w:type="spellEnd"/>
-      <w:r>
-        <w:t xml:space="preserve"> </w:t>
-      </w:r>
-      <w:proofErr w:type="spellStart"/>
-      <w:r>
-        <w:t>jeho</w:t>
-      </w:r>
-      <w:proofErr w:type="spellEnd"/>
-      <w:r>
-        <w:t xml:space="preserve"> </w:t>
-      </w:r>
-      <w:proofErr w:type="spellStart"/>
-      <w:r>
-        <w:t>vydavatel</w:t>
-      </w:r>
-      <w:proofErr w:type="spellEnd"/>
-      <w:r>
-        <w:t xml:space="preserve"> </w:t>
-      </w:r>
-      <w:proofErr w:type="spellStart"/>
-      <w:r>
-        <w:t>sídlí</w:t>
-      </w:r>
-      <w:proofErr w:type="spellEnd"/>
-      <w:r>
-        <w:t xml:space="preserve"> v </w:t>
-      </w:r>
-      <w:proofErr w:type="spellStart"/>
-      <w:r>
-        <w:t>Německu</w:t>
-      </w:r>
-      <w:proofErr w:type="spellEnd"/>
-      <w:r>
-        <w:t xml:space="preserve">, </w:t>
-      </w:r>
-      <w:proofErr w:type="spellStart"/>
-      <w:r>
-        <w:t>Řecku</w:t>
-      </w:r>
-      <w:proofErr w:type="spellEnd"/>
-      <w:r>
-        <w:t xml:space="preserve"> </w:t>
-      </w:r>
-      <w:proofErr w:type="spellStart"/>
-      <w:r>
-        <w:t>anebo</w:t>
-      </w:r>
-      <w:proofErr w:type="spellEnd"/>
-      <w:r>
-        <w:t xml:space="preserve"> </w:t>
-      </w:r>
-      <w:r>
-        <w:rPr>
-          <w:highlight w:val="yellow"/>
-        </w:rPr>
-        <w:t xml:space="preserve">v </w:t>
-      </w:r>
-      <w:proofErr w:type="spellStart"/>
-      <w:r>
-        <w:rPr>
-          <w:highlight w:val="yellow"/>
-        </w:rPr>
-        <w:t>Albánii</w:t>
-      </w:r>
-      <w:proofErr w:type="spellEnd"/>
-      <w:r>
-        <w:t xml:space="preserve">. </w:t>
-      </w:r>
-      <w:proofErr w:type="spellStart"/>
-      <w:r>
-        <w:t>Zhruba</w:t>
-      </w:r>
-      <w:proofErr w:type="spellEnd"/>
-      <w:r>
-        <w:t xml:space="preserve"> xxx% </w:t>
-      </w:r>
-      <w:proofErr w:type="spellStart"/>
-      <w:r>
-        <w:t>místních</w:t>
-      </w:r>
-      <w:proofErr w:type="spellEnd"/>
-      <w:r>
-        <w:t xml:space="preserve"> </w:t>
-      </w:r>
-      <w:proofErr w:type="spellStart"/>
-      <w:r>
-        <w:t>časopisů</w:t>
-      </w:r>
-      <w:proofErr w:type="spellEnd"/>
-      <w:r>
-        <w:t xml:space="preserve"> </w:t>
-      </w:r>
-      <w:proofErr w:type="spellStart"/>
-      <w:r>
-        <w:t>podle</w:t>
-      </w:r>
-      <w:proofErr w:type="spellEnd"/>
-      <w:r>
-        <w:t xml:space="preserve"> </w:t>
-      </w:r>
-      <w:proofErr w:type="spellStart"/>
-      <w:r>
-        <w:t>této</w:t>
-      </w:r>
-      <w:proofErr w:type="spellEnd"/>
-      <w:r>
-        <w:t xml:space="preserve"> </w:t>
-      </w:r>
-      <w:proofErr w:type="spellStart"/>
-      <w:r>
-        <w:t>definice</w:t>
-      </w:r>
-      <w:proofErr w:type="spellEnd"/>
-      <w:r>
-        <w:t xml:space="preserve"> </w:t>
-      </w:r>
-      <w:proofErr w:type="spellStart"/>
-      <w:r>
-        <w:t>má</w:t>
-      </w:r>
-      <w:proofErr w:type="spellEnd"/>
-      <w:r>
-        <w:t xml:space="preserve"> </w:t>
-      </w:r>
-      <w:proofErr w:type="spellStart"/>
-      <w:r>
-        <w:t>vydavatele</w:t>
-      </w:r>
-      <w:proofErr w:type="spellEnd"/>
-      <w:r>
-        <w:t xml:space="preserve"> </w:t>
-      </w:r>
-      <w:proofErr w:type="spellStart"/>
-      <w:r>
-        <w:t>jinde</w:t>
-      </w:r>
-      <w:proofErr w:type="spellEnd"/>
-      <w:r>
-        <w:t xml:space="preserve"> </w:t>
-      </w:r>
-      <w:proofErr w:type="spellStart"/>
-      <w:r>
-        <w:t>než</w:t>
-      </w:r>
-      <w:proofErr w:type="spellEnd"/>
-      <w:r>
-        <w:t xml:space="preserve"> v </w:t>
-      </w:r>
-      <w:proofErr w:type="spellStart"/>
-      <w:r>
-        <w:t>Česku</w:t>
-      </w:r>
-      <w:proofErr w:type="spellEnd"/>
-      <w:r>
-        <w:t xml:space="preserve"> a </w:t>
-      </w:r>
-      <w:proofErr w:type="spellStart"/>
-      <w:r>
-        <w:t>na</w:t>
-      </w:r>
-      <w:proofErr w:type="spellEnd"/>
-      <w:r>
-        <w:t xml:space="preserve"> </w:t>
-      </w:r>
-      <w:proofErr w:type="spellStart"/>
-      <w:r>
-        <w:t>Slovensku</w:t>
-      </w:r>
-      <w:proofErr w:type="spellEnd"/>
-      <w:r>
-        <w:t>.</w:t>
-      </w:r>
-    </w:p>
-  </w:comment>
-  <w:comment w:id="39" w:author="Srholec Martin" w:date="2018-05-16T11:39:00Z" w:initials="SM">
+  <w:comment w:id="40" w:author="Srholec Martin" w:date="2018-05-17T09:07:00Z" w:initials="SM">
     <w:p>
       <w:pPr>
         <w:pStyle w:val="CommentText"/>
@@ -12278,85 +12311,85 @@
         <w:annotationRef/>
       </w:r>
       <w:r>
+        <w:t xml:space="preserve">Pop-up s </w:t>
+      </w:r>
+      <w:proofErr w:type="spellStart"/>
+      <w:r>
+        <w:t>vysvětlením</w:t>
+      </w:r>
+      <w:proofErr w:type="spellEnd"/>
+      <w:r>
+        <w:t xml:space="preserve">, </w:t>
+      </w:r>
+      <w:proofErr w:type="spellStart"/>
+      <w:r>
+        <w:t>že</w:t>
+      </w:r>
+      <w:proofErr w:type="spellEnd"/>
+      <w:r>
+        <w:t xml:space="preserve"> xxx </w:t>
+      </w:r>
+      <w:proofErr w:type="spellStart"/>
+      <w:r>
+        <w:t>časopisů</w:t>
+      </w:r>
+      <w:proofErr w:type="spellEnd"/>
+      <w:r>
+        <w:t xml:space="preserve"> je v </w:t>
+      </w:r>
+      <w:proofErr w:type="spellStart"/>
+      <w:r>
+        <w:t>obou</w:t>
+      </w:r>
+      <w:proofErr w:type="spellEnd"/>
+      <w:r>
+        <w:t xml:space="preserve"> </w:t>
+      </w:r>
+      <w:proofErr w:type="spellStart"/>
+      <w:r>
+        <w:t>kategoriích</w:t>
+      </w:r>
+      <w:proofErr w:type="spellEnd"/>
+      <w:r>
+        <w:t xml:space="preserve">, </w:t>
+      </w:r>
+      <w:proofErr w:type="spellStart"/>
+      <w:r>
+        <w:t>což</w:t>
+      </w:r>
+      <w:proofErr w:type="spellEnd"/>
+      <w:r>
+        <w:t xml:space="preserve"> je </w:t>
+      </w:r>
+      <w:proofErr w:type="spellStart"/>
+      <w:r>
+        <w:t>však</w:t>
+      </w:r>
+      <w:proofErr w:type="spellEnd"/>
+      <w:r>
+        <w:t xml:space="preserve"> </w:t>
+      </w:r>
+      <w:proofErr w:type="spellStart"/>
+      <w:r>
+        <w:t>zanedbatelné</w:t>
+      </w:r>
+      <w:proofErr w:type="spellEnd"/>
+    </w:p>
+  </w:comment>
+  <w:comment w:id="51" w:author="Srholec Martin" w:date="2018-05-18T11:04:00Z" w:initials="SM">
+    <w:p>
+      <w:pPr>
+        <w:pStyle w:val="CommentText"/>
+      </w:pPr>
+      <w:r>
+        <w:rPr>
+          <w:rStyle w:val="CommentReference"/>
+        </w:rPr>
+        <w:annotationRef/>
+      </w:r>
+      <w:r>
         <w:t>Pop-up</w:t>
       </w:r>
-    </w:p>
-  </w:comment>
-  <w:comment w:id="43" w:author="Srholec Martin" w:date="2018-05-17T09:07:00Z" w:initials="SM">
-    <w:p>
-      <w:pPr>
-        <w:pStyle w:val="CommentText"/>
-      </w:pPr>
-      <w:r>
-        <w:rPr>
-          <w:rStyle w:val="CommentReference"/>
-        </w:rPr>
-        <w:annotationRef/>
-      </w:r>
-      <w:r>
-        <w:t xml:space="preserve">Pop-up s </w:t>
-      </w:r>
-      <w:proofErr w:type="spellStart"/>
-      <w:r>
-        <w:t>vysvětlením</w:t>
-      </w:r>
-      <w:proofErr w:type="spellEnd"/>
-      <w:r>
-        <w:t xml:space="preserve">, </w:t>
-      </w:r>
-      <w:proofErr w:type="spellStart"/>
-      <w:r>
-        <w:t>že</w:t>
-      </w:r>
-      <w:proofErr w:type="spellEnd"/>
-      <w:r>
-        <w:t xml:space="preserve"> xxx </w:t>
-      </w:r>
-      <w:proofErr w:type="spellStart"/>
-      <w:r>
-        <w:t>časopisů</w:t>
-      </w:r>
-      <w:proofErr w:type="spellEnd"/>
-      <w:r>
-        <w:t xml:space="preserve"> je v </w:t>
-      </w:r>
-      <w:proofErr w:type="spellStart"/>
-      <w:r>
-        <w:t>obou</w:t>
-      </w:r>
-      <w:proofErr w:type="spellEnd"/>
-      <w:r>
-        <w:t xml:space="preserve"> </w:t>
-      </w:r>
-      <w:proofErr w:type="spellStart"/>
-      <w:r>
-        <w:t>kategoriích</w:t>
-      </w:r>
-      <w:proofErr w:type="spellEnd"/>
-      <w:r>
-        <w:t xml:space="preserve">, </w:t>
-      </w:r>
-      <w:proofErr w:type="spellStart"/>
-      <w:r>
-        <w:t>což</w:t>
-      </w:r>
-      <w:proofErr w:type="spellEnd"/>
-      <w:r>
-        <w:t xml:space="preserve"> je </w:t>
-      </w:r>
-      <w:proofErr w:type="spellStart"/>
-      <w:r>
-        <w:t>však</w:t>
-      </w:r>
-      <w:proofErr w:type="spellEnd"/>
-      <w:r>
-        <w:t xml:space="preserve"> </w:t>
-      </w:r>
-      <w:proofErr w:type="spellStart"/>
-      <w:r>
-        <w:t>zanedbatelné</w:t>
-      </w:r>
-      <w:proofErr w:type="spellEnd"/>
     </w:p>
   </w:comment>
   <w:comment w:id="52" w:author="Srholec Martin" w:date="2018-05-18T11:04:00Z" w:initials="SM">
@@ -12375,7 +12408,7 @@
       </w:r>
     </w:p>
   </w:comment>
-  <w:comment w:id="53" w:author="Srholec Martin" w:date="2018-05-18T11:04:00Z" w:initials="SM">
+  <w:comment w:id="56" w:author="Srholec Martin" w:date="2018-05-18T11:04:00Z" w:initials="SM">
     <w:p>
       <w:pPr>
         <w:pStyle w:val="CommentText"/>
@@ -12391,7 +12424,7 @@
       </w:r>
     </w:p>
   </w:comment>
-  <w:comment w:id="57" w:author="Srholec Martin" w:date="2018-05-18T11:04:00Z" w:initials="SM">
+  <w:comment w:id="60" w:author="Srholec Martin" w:date="2018-05-18T11:04:00Z" w:initials="SM">
     <w:p>
       <w:pPr>
         <w:pStyle w:val="CommentText"/>
@@ -12423,7 +12456,7 @@
       </w:r>
     </w:p>
   </w:comment>
-  <w:comment w:id="62" w:author="Srholec Martin" w:date="2018-05-18T11:04:00Z" w:initials="SM">
+  <w:comment w:id="65" w:author="Vít Macháček" w:date="2018-05-22T10:01:00Z" w:initials="VM">
     <w:p>
       <w:pPr>
         <w:pStyle w:val="CommentText"/>
@@ -12435,115 +12468,99 @@
         <w:annotationRef/>
       </w:r>
       <w:r>
-        <w:t>Pop-up</w:t>
+        <w:t xml:space="preserve">V tom </w:t>
+      </w:r>
+      <w:proofErr w:type="spellStart"/>
+      <w:r>
+        <w:t>souboru</w:t>
+      </w:r>
+      <w:proofErr w:type="spellEnd"/>
+      <w:r>
+        <w:t xml:space="preserve"> </w:t>
+      </w:r>
+      <w:proofErr w:type="spellStart"/>
+      <w:r>
+        <w:t>jsou</w:t>
+      </w:r>
+      <w:proofErr w:type="spellEnd"/>
+      <w:r>
+        <w:t xml:space="preserve"> </w:t>
+      </w:r>
+      <w:proofErr w:type="spellStart"/>
+      <w:r>
+        <w:t>všechny</w:t>
+      </w:r>
+      <w:proofErr w:type="spellEnd"/>
+      <w:r>
+        <w:t xml:space="preserve"> </w:t>
+      </w:r>
+      <w:proofErr w:type="spellStart"/>
+      <w:r>
+        <w:t>články</w:t>
+      </w:r>
+      <w:proofErr w:type="spellEnd"/>
+      <w:r>
+        <w:t xml:space="preserve"> – </w:t>
+      </w:r>
+      <w:proofErr w:type="spellStart"/>
+      <w:r>
+        <w:t>včetně</w:t>
+      </w:r>
+      <w:proofErr w:type="spellEnd"/>
+      <w:r>
+        <w:t xml:space="preserve"> </w:t>
+      </w:r>
+      <w:proofErr w:type="spellStart"/>
+      <w:r>
+        <w:t>těch</w:t>
+      </w:r>
+      <w:proofErr w:type="spellEnd"/>
+      <w:r>
+        <w:t xml:space="preserve"> </w:t>
+      </w:r>
+      <w:proofErr w:type="spellStart"/>
+      <w:r>
+        <w:t>který</w:t>
+      </w:r>
+      <w:proofErr w:type="spellEnd"/>
+      <w:r>
+        <w:t xml:space="preserve"> </w:t>
+      </w:r>
+      <w:proofErr w:type="spellStart"/>
+      <w:r>
+        <w:t>nám</w:t>
+      </w:r>
+      <w:proofErr w:type="spellEnd"/>
+      <w:r>
+        <w:t xml:space="preserve"> </w:t>
+      </w:r>
+      <w:proofErr w:type="spellStart"/>
+      <w:r>
+        <w:t>nespadly</w:t>
+      </w:r>
+      <w:proofErr w:type="spellEnd"/>
+      <w:r>
+        <w:t xml:space="preserve"> do </w:t>
+      </w:r>
+      <w:proofErr w:type="spellStart"/>
+      <w:r>
+        <w:t>obou</w:t>
+      </w:r>
+      <w:proofErr w:type="spellEnd"/>
+      <w:r>
+        <w:t xml:space="preserve"> </w:t>
+      </w:r>
+      <w:proofErr w:type="spellStart"/>
+      <w:r>
+        <w:t>kategorií</w:t>
+      </w:r>
+      <w:proofErr w:type="spellEnd"/>
+      <w:r>
+        <w:t>.</w:t>
       </w:r>
     </w:p>
   </w:comment>
-  <w:comment w:id="66" w:author="Vít Macháček" w:date="2018-05-22T10:01:00Z" w:initials="VM">
-    <w:p>
-      <w:pPr>
-        <w:pStyle w:val="CommentText"/>
-      </w:pPr>
-      <w:r>
-        <w:rPr>
-          <w:rStyle w:val="CommentReference"/>
-        </w:rPr>
-        <w:annotationRef/>
-      </w:r>
-      <w:r>
-        <w:t xml:space="preserve">V tom </w:t>
-      </w:r>
-      <w:proofErr w:type="spellStart"/>
-      <w:r>
-        <w:t>souboru</w:t>
-      </w:r>
-      <w:proofErr w:type="spellEnd"/>
-      <w:r>
-        <w:t xml:space="preserve"> </w:t>
-      </w:r>
-      <w:proofErr w:type="spellStart"/>
-      <w:r>
-        <w:t>jsou</w:t>
-      </w:r>
-      <w:proofErr w:type="spellEnd"/>
-      <w:r>
-        <w:t xml:space="preserve"> </w:t>
-      </w:r>
-      <w:proofErr w:type="spellStart"/>
-      <w:r>
-        <w:t>všechny</w:t>
-      </w:r>
-      <w:proofErr w:type="spellEnd"/>
-      <w:r>
-        <w:t xml:space="preserve"> </w:t>
-      </w:r>
-      <w:proofErr w:type="spellStart"/>
-      <w:r>
-        <w:t>články</w:t>
-      </w:r>
-      <w:proofErr w:type="spellEnd"/>
-      <w:r>
-        <w:t xml:space="preserve"> – </w:t>
-      </w:r>
-      <w:proofErr w:type="spellStart"/>
-      <w:r>
-        <w:t>včetně</w:t>
-      </w:r>
-      <w:proofErr w:type="spellEnd"/>
-      <w:r>
-        <w:t xml:space="preserve"> </w:t>
-      </w:r>
-      <w:proofErr w:type="spellStart"/>
-      <w:r>
-        <w:t>těch</w:t>
-      </w:r>
-      <w:proofErr w:type="spellEnd"/>
-      <w:r>
-        <w:t xml:space="preserve"> </w:t>
-      </w:r>
-      <w:proofErr w:type="spellStart"/>
-      <w:r>
-        <w:t>který</w:t>
-      </w:r>
-      <w:proofErr w:type="spellEnd"/>
-      <w:r>
-        <w:t xml:space="preserve"> </w:t>
-      </w:r>
-      <w:proofErr w:type="spellStart"/>
-      <w:r>
-        <w:t>nám</w:t>
-      </w:r>
-      <w:proofErr w:type="spellEnd"/>
-      <w:r>
-        <w:t xml:space="preserve"> </w:t>
-      </w:r>
-      <w:proofErr w:type="spellStart"/>
-      <w:r>
-        <w:t>nespadly</w:t>
-      </w:r>
-      <w:proofErr w:type="spellEnd"/>
-      <w:r>
-        <w:t xml:space="preserve"> do </w:t>
-      </w:r>
-      <w:proofErr w:type="spellStart"/>
-      <w:r>
-        <w:t>obou</w:t>
-      </w:r>
-      <w:proofErr w:type="spellEnd"/>
-      <w:r>
-        <w:t xml:space="preserve"> </w:t>
-      </w:r>
-      <w:proofErr w:type="spellStart"/>
-      <w:r>
-        <w:t>kategorií</w:t>
-      </w:r>
-      <w:proofErr w:type="spellEnd"/>
-      <w:r>
-        <w:t>.</w:t>
-      </w:r>
-    </w:p>
-  </w:comment>
-  <w:comment w:id="116" w:author="Srholec Martin" w:date="2018-05-21T16:33:00Z" w:initials="SM">
+  <w:comment w:id="118" w:author="Srholec Martin" w:date="2018-05-21T16:33:00Z" w:initials="SM">
     <w:p>
       <w:pPr>
         <w:pStyle w:val="CommentText"/>
@@ -13467,7 +13484,7 @@
 </file>
 
 <file path=customXml/itemProps1.xml><?xml version="1.0" encoding="utf-8"?>
-<ds:datastoreItem xmlns:ds="http://schemas.openxmlformats.org/officeDocument/2006/customXml" ds:itemID="{5B639586-B71F-4BA5-85B2-B773F2CD84E0}">
+<ds:datastoreItem xmlns:ds="http://schemas.openxmlformats.org/officeDocument/2006/customXml" ds:itemID="{F10DBE08-A2E4-481F-951B-0CFA9514B221}">
   <ds:schemaRefs>
     <ds:schemaRef ds:uri="http://schemas.openxmlformats.org/officeDocument/2006/bibliography"/>
   </ds:schemaRefs>
